--- a/Dokumentation/Dokumentation_Python_Studienarbeit_Philip_Bartmann.docx
+++ b/Dokumentation/Dokumentation_Python_Studienarbeit_Philip_Bartmann.docx
@@ -2,6 +2,8 @@
 <file path=word/document.xml><?xml version="1.0" encoding="utf-8"?>
 <w:document xmlns:wpc="http://schemas.microsoft.com/office/word/2010/wordprocessingCanvas" xmlns:cx="http://schemas.microsoft.com/office/drawing/2014/chartex" xmlns:cx1="http://schemas.microsoft.com/office/drawing/2015/9/8/chartex" xmlns:cx2="http://schemas.microsoft.com/office/drawing/2015/10/21/chartex" xmlns:cx3="http://schemas.microsoft.com/office/drawing/2016/5/9/chartex" xmlns:cx4="http://schemas.microsoft.com/office/drawing/2016/5/10/chartex" xmlns:cx5="http://schemas.microsoft.com/office/drawing/2016/5/11/chartex" xmlns:cx6="http://schemas.microsoft.com/office/drawing/2016/5/12/chartex" xmlns:cx7="http://schemas.microsoft.com/office/drawing/2016/5/13/chartex" xmlns:cx8="http://schemas.microsoft.com/office/drawing/2016/5/14/chartex" xmlns:mc="http://schemas.openxmlformats.org/markup-compatibility/2006" xmlns:aink="http://schemas.microsoft.com/office/drawing/2016/ink" xmlns:am3d="http://schemas.microsoft.com/office/drawing/2017/model3d" xmlns:o="urn:schemas-microsoft-com:office:office" xmlns:r="http://schemas.openxmlformats.org/officeDocument/2006/relationships" xmlns:m="http://schemas.openxmlformats.org/officeDocument/2006/math" xmlns:v="urn:schemas-microsoft-com:vml" xmlns:wp14="http://schemas.microsoft.com/office/word/2010/wordprocessingDrawing" xmlns:wp="http://schemas.openxmlformats.org/drawingml/2006/wordprocessingDrawing" xmlns:w10="urn:schemas-microsoft-com:office:word" xmlns:w="http://schemas.openxmlformats.org/wordprocessingml/2006/main" xmlns:w14="http://schemas.microsoft.com/office/word/2010/wordml" xmlns:w15="http://schemas.microsoft.com/office/word/2012/wordml" xmlns:w16cex="http://schemas.microsoft.com/office/word/2018/wordml/cex" xmlns:w16cid="http://schemas.microsoft.com/office/word/2016/wordml/cid" xmlns:w16="http://schemas.microsoft.com/office/word/2018/wordml" xmlns:w16se="http://schemas.microsoft.com/office/word/2015/wordml/symex" xmlns:wpg="http://schemas.microsoft.com/office/word/2010/wordprocessingGroup" xmlns:wpi="http://schemas.microsoft.com/office/word/2010/wordprocessingInk" xmlns:wne="http://schemas.microsoft.com/office/word/2006/wordml" xmlns:wps="http://schemas.microsoft.com/office/word/2010/wordprocessingShape" mc:Ignorable="w14 w15 w16se w16cid w16 w16cex wp14">
   <w:body>
+    <w:bookmarkStart w:id="0" w:name="_Hlk61381549" w:displacedByCustomXml="next"/>
+    <w:bookmarkEnd w:id="0" w:displacedByCustomXml="next"/>
     <w:sdt>
       <w:sdtPr>
         <w:id w:val="-1175178280"/>
@@ -363,6 +365,7 @@
                                   <w:dataBinding w:prefixMappings="xmlns:ns0='http://purl.org/dc/elements/1.1/' xmlns:ns1='http://schemas.openxmlformats.org/package/2006/metadata/core-properties' " w:xpath="/ns1:coreProperties[1]/ns0:creator[1]" w:storeItemID="{6C3C8BC8-F283-45AE-878A-BAB7291924A1}"/>
                                   <w:text/>
                                 </w:sdtPr>
+                                <w:sdtEndPr/>
                                 <w:sdtContent>
                                   <w:p>
                                     <w:pPr>
@@ -408,6 +411,7 @@
                                     <w:dataBinding w:prefixMappings="xmlns:ns0='http://schemas.microsoft.com/office/2006/coverPageProps' " w:xpath="/ns0:CoverPageProperties[1]/ns0:CompanyEmail[1]" w:storeItemID="{55AF091B-3C7A-41E3-B477-F2FDAA23CFDA}"/>
                                     <w:text/>
                                   </w:sdtPr>
+                                  <w:sdtEndPr/>
                                   <w:sdtContent>
                                     <w:r>
                                       <w:rPr>
@@ -783,6 +787,7 @@
                                   <w:dataBinding w:prefixMappings="xmlns:ns0='http://purl.org/dc/elements/1.1/' xmlns:ns1='http://schemas.openxmlformats.org/package/2006/metadata/core-properties' " w:xpath="/ns1:coreProperties[1]/ns0:subject[1]" w:storeItemID="{6C3C8BC8-F283-45AE-878A-BAB7291924A1}"/>
                                   <w:text/>
                                 </w:sdtPr>
+                                <w:sdtEndPr/>
                                 <w:sdtContent>
                                   <w:p>
                                     <w:pPr>
@@ -1383,7 +1388,7 @@
                 <w:noProof/>
                 <w:webHidden/>
               </w:rPr>
-              <w:t>5</w:t>
+              <w:t>6</w:t>
             </w:r>
             <w:r>
               <w:rPr>
@@ -1454,7 +1459,7 @@
                 <w:noProof/>
                 <w:webHidden/>
               </w:rPr>
-              <w:t>6</w:t>
+              <w:t>7</w:t>
             </w:r>
             <w:r>
               <w:rPr>
@@ -2036,12 +2041,12 @@
           <w:numId w:val="5"/>
         </w:numPr>
       </w:pPr>
-      <w:bookmarkStart w:id="0" w:name="_Toc61368836"/>
+      <w:bookmarkStart w:id="1" w:name="_Toc61368836"/>
       <w:r>
         <w:lastRenderedPageBreak/>
         <w:t>Struktur</w:t>
       </w:r>
-      <w:bookmarkEnd w:id="0"/>
+      <w:bookmarkEnd w:id="1"/>
     </w:p>
     <w:p>
       <w:pPr>
@@ -2114,14 +2119,27 @@
       <w:r>
         <w:t xml:space="preserve">Abbildung </w:t>
       </w:r>
-      <w:fldSimple w:instr=" SEQ Abbildung \* ARABIC ">
-        <w:r>
-          <w:rPr>
-            <w:noProof/>
-          </w:rPr>
-          <w:t>1</w:t>
-        </w:r>
-      </w:fldSimple>
+      <w:r>
+        <w:fldChar w:fldCharType="begin"/>
+      </w:r>
+      <w:r>
+        <w:instrText xml:space="preserve"> SEQ Abbildung \* ARABIC </w:instrText>
+      </w:r>
+      <w:r>
+        <w:fldChar w:fldCharType="separate"/>
+      </w:r>
+      <w:r>
+        <w:rPr>
+          <w:noProof/>
+        </w:rPr>
+        <w:t>1</w:t>
+      </w:r>
+      <w:r>
+        <w:rPr>
+          <w:noProof/>
+        </w:rPr>
+        <w:fldChar w:fldCharType="end"/>
+      </w:r>
       <w:r>
         <w:t>: UML-Klassendiagramm der verwendeten Klassen</w:t>
       </w:r>
@@ -2142,11 +2160,11 @@
           <w:numId w:val="40"/>
         </w:numPr>
       </w:pPr>
-      <w:bookmarkStart w:id="1" w:name="_Toc61368837"/>
+      <w:bookmarkStart w:id="2" w:name="_Toc61368837"/>
       <w:r>
         <w:t>Klassen</w:t>
       </w:r>
-      <w:bookmarkEnd w:id="1"/>
+      <w:bookmarkEnd w:id="2"/>
     </w:p>
     <w:p/>
     <w:p>
@@ -2163,61 +2181,23 @@
           <w:sz w:val="22"/>
           <w:szCs w:val="22"/>
         </w:rPr>
-        <w:t xml:space="preserve">Im Folgenden werden die Klassen vorgestellt und beschrieben, die im Programm verwendet werden. Die Klassen sind: GUI, </w:t>
-      </w:r>
-      <w:proofErr w:type="spellStart"/>
-      <w:r>
-        <w:rPr>
-          <w:rFonts w:ascii="Calibri" w:hAnsi="Calibri" w:cs="Calibri"/>
-          <w:sz w:val="22"/>
-          <w:szCs w:val="22"/>
-        </w:rPr>
-        <w:t>reader_and_gui_interface</w:t>
-      </w:r>
-      <w:proofErr w:type="spellEnd"/>
-      <w:r>
-        <w:rPr>
-          <w:rFonts w:ascii="Calibri" w:hAnsi="Calibri" w:cs="Calibri"/>
-          <w:sz w:val="22"/>
-          <w:szCs w:val="22"/>
-        </w:rPr>
-        <w:t xml:space="preserve">, </w:t>
-      </w:r>
-      <w:proofErr w:type="spellStart"/>
-      <w:r>
-        <w:rPr>
-          <w:rFonts w:ascii="Calibri" w:hAnsi="Calibri" w:cs="Calibri"/>
-          <w:sz w:val="22"/>
-          <w:szCs w:val="22"/>
-        </w:rPr>
-        <w:t>reader</w:t>
-      </w:r>
-      <w:proofErr w:type="spellEnd"/>
-      <w:r>
-        <w:rPr>
-          <w:rFonts w:ascii="Calibri" w:hAnsi="Calibri" w:cs="Calibri"/>
-          <w:sz w:val="22"/>
-          <w:szCs w:val="22"/>
-        </w:rPr>
-        <w:t xml:space="preserve"> und </w:t>
-      </w:r>
-      <w:proofErr w:type="spellStart"/>
-      <w:r>
-        <w:rPr>
-          <w:rFonts w:ascii="Calibri" w:hAnsi="Calibri" w:cs="Calibri"/>
-          <w:sz w:val="22"/>
-          <w:szCs w:val="22"/>
-        </w:rPr>
-        <w:t>dataframeAndHeaderHandler</w:t>
-      </w:r>
-      <w:proofErr w:type="spellEnd"/>
-      <w:r>
-        <w:rPr>
-          <w:rFonts w:ascii="Calibri" w:hAnsi="Calibri" w:cs="Calibri"/>
-          <w:sz w:val="22"/>
-          <w:szCs w:val="22"/>
-        </w:rPr>
-        <w:t>.</w:t>
+        <w:t>Im Folgenden werden die Klassen</w:t>
+      </w:r>
+      <w:r>
+        <w:rPr>
+          <w:rFonts w:ascii="Calibri" w:hAnsi="Calibri" w:cs="Calibri"/>
+          <w:sz w:val="22"/>
+          <w:szCs w:val="22"/>
+        </w:rPr>
+        <w:t>, die im Programm verwendet werden,</w:t>
+      </w:r>
+      <w:r>
+        <w:rPr>
+          <w:rFonts w:ascii="Calibri" w:hAnsi="Calibri" w:cs="Calibri"/>
+          <w:sz w:val="22"/>
+          <w:szCs w:val="22"/>
+        </w:rPr>
+        <w:t xml:space="preserve"> vorgestellt und beschrieben. Die Klassen sind: GUI, reader_and_gui_interface, reader und dataframeAndHeaderHandler.</w:t>
       </w:r>
     </w:p>
     <w:p>
@@ -2227,14 +2207,14 @@
           <w:shd w:val="clear" w:color="auto" w:fill="FFFFFF"/>
         </w:rPr>
       </w:pPr>
-      <w:bookmarkStart w:id="2" w:name="_Toc61368838"/>
+      <w:bookmarkStart w:id="3" w:name="_Toc61368838"/>
       <w:r>
         <w:rPr>
           <w:shd w:val="clear" w:color="auto" w:fill="FFFFFF"/>
         </w:rPr>
         <w:t>1.1.1 Klasse GUI</w:t>
       </w:r>
-      <w:bookmarkEnd w:id="2"/>
+      <w:bookmarkEnd w:id="3"/>
     </w:p>
     <w:p>
       <w:pPr>
@@ -2250,36 +2230,8 @@
           <w:sz w:val="22"/>
           <w:szCs w:val="22"/>
         </w:rPr>
-        <w:t xml:space="preserve">Die Klasse GUI ist für alle sichtbaren Widgets der Anwendung zuständig. Dazu gehören Buttons, </w:t>
-      </w:r>
-      <w:proofErr w:type="spellStart"/>
-      <w:r>
-        <w:rPr>
-          <w:rFonts w:ascii="Calibri" w:hAnsi="Calibri" w:cs="Calibri"/>
-          <w:sz w:val="22"/>
-          <w:szCs w:val="22"/>
-        </w:rPr>
-        <w:t>Labelframes</w:t>
-      </w:r>
-      <w:proofErr w:type="spellEnd"/>
-      <w:r>
-        <w:rPr>
-          <w:rFonts w:ascii="Calibri" w:hAnsi="Calibri" w:cs="Calibri"/>
-          <w:sz w:val="22"/>
-          <w:szCs w:val="22"/>
-        </w:rPr>
-        <w:t xml:space="preserve">, Listboxen, </w:t>
-      </w:r>
-      <w:proofErr w:type="spellStart"/>
-      <w:r>
-        <w:rPr>
-          <w:rFonts w:ascii="Calibri" w:hAnsi="Calibri" w:cs="Calibri"/>
-          <w:sz w:val="22"/>
-          <w:szCs w:val="22"/>
-        </w:rPr>
-        <w:t>Textboxen</w:t>
-      </w:r>
-      <w:proofErr w:type="spellEnd"/>
+        <w:t>Die Klasse GUI ist für alle sichtbaren Widgets der Anwendung zuständig. Dazu gehören Buttons, Labelframes, Listboxen, Textboxen</w:t>
+      </w:r>
       <w:r>
         <w:rPr>
           <w:rFonts w:ascii="Calibri" w:hAnsi="Calibri" w:cs="Calibri"/>
@@ -2309,10 +2261,10 @@
           <w:szCs w:val="22"/>
         </w:rPr>
         <w:drawing>
-          <wp:inline distT="0" distB="0" distL="0" distR="0" wp14:anchorId="256B0E5F" wp14:editId="69664754">
-            <wp:extent cx="6031230" cy="3359785"/>
-            <wp:effectExtent l="0" t="0" r="7620" b="0"/>
-            <wp:docPr id="2" name="Picture 2"/>
+          <wp:inline distT="0" distB="0" distL="0" distR="0" wp14:anchorId="102BC4EE" wp14:editId="60DC3F35">
+            <wp:extent cx="6031230" cy="3327400"/>
+            <wp:effectExtent l="0" t="0" r="7620" b="6350"/>
+            <wp:docPr id="32" name="Picture 32"/>
             <wp:cNvGraphicFramePr>
               <a:graphicFrameLocks xmlns:a="http://schemas.openxmlformats.org/drawingml/2006/main" noChangeAspect="1"/>
             </wp:cNvGraphicFramePr>
@@ -2332,7 +2284,7 @@
                   <pic:spPr>
                     <a:xfrm>
                       <a:off x="0" y="0"/>
-                      <a:ext cx="6031230" cy="3359785"/>
+                      <a:ext cx="6031230" cy="3327400"/>
                     </a:xfrm>
                     <a:prstGeom prst="rect">
                       <a:avLst/>
@@ -2362,13 +2314,13 @@
           <w:szCs w:val="22"/>
         </w:rPr>
         <w:drawing>
-          <wp:anchor distT="0" distB="0" distL="114300" distR="114300" simplePos="0" relativeHeight="251697152" behindDoc="1" locked="0" layoutInCell="1" allowOverlap="1" wp14:anchorId="209C833A" wp14:editId="0E5B6B84">
+          <wp:anchor distT="0" distB="0" distL="114300" distR="114300" simplePos="0" relativeHeight="251697152" behindDoc="1" locked="0" layoutInCell="1" allowOverlap="1" wp14:anchorId="209C833A" wp14:editId="17B94491">
             <wp:simplePos x="0" y="0"/>
             <wp:positionH relativeFrom="margin">
-              <wp:align>right</wp:align>
+              <wp:posOffset>2740775</wp:posOffset>
             </wp:positionH>
             <wp:positionV relativeFrom="paragraph">
-              <wp:posOffset>157480</wp:posOffset>
+              <wp:posOffset>115917</wp:posOffset>
             </wp:positionV>
             <wp:extent cx="3268980" cy="2359660"/>
             <wp:effectExtent l="0" t="0" r="7620" b="2540"/>
@@ -2418,22 +2370,92 @@
         </w:drawing>
       </w:r>
       <w:r>
+        <w:t xml:space="preserve">Abbildung </w:t>
+      </w:r>
+      <w:r>
+        <w:fldChar w:fldCharType="begin"/>
+      </w:r>
+      <w:r>
+        <w:instrText xml:space="preserve"> SEQ Abbildung \* ARABIC </w:instrText>
+      </w:r>
+      <w:r>
+        <w:fldChar w:fldCharType="separate"/>
+      </w:r>
+      <w:r>
+        <w:rPr>
+          <w:noProof/>
+        </w:rPr>
+        <w:t>2</w:t>
+      </w:r>
+      <w:r>
+        <w:rPr>
+          <w:noProof/>
+        </w:rPr>
+        <w:fldChar w:fldCharType="end"/>
+      </w:r>
+      <w:r>
+        <w:t>: Screenshot der Anwendung ohne Eingaben</w:t>
+      </w:r>
+    </w:p>
+    <w:p>
+      <w:pPr>
+        <w:rPr>
+          <w:rFonts w:ascii="Calibri" w:hAnsi="Calibri" w:cs="Calibri"/>
+          <w:sz w:val="22"/>
+          <w:szCs w:val="22"/>
+        </w:rPr>
+      </w:pPr>
+      <w:r>
+        <w:rPr>
+          <w:rFonts w:ascii="Calibri" w:hAnsi="Calibri" w:cs="Calibri"/>
+          <w:sz w:val="22"/>
+          <w:szCs w:val="22"/>
+        </w:rPr>
+        <w:t xml:space="preserve">Es gibt drei </w:t>
+      </w:r>
+      <w:r>
+        <w:rPr>
+          <w:rFonts w:ascii="Calibri" w:hAnsi="Calibri" w:cs="Calibri"/>
+          <w:sz w:val="22"/>
+          <w:szCs w:val="22"/>
+        </w:rPr>
+        <w:t>Knöpfe</w:t>
+      </w:r>
+      <w:r>
+        <w:rPr>
+          <w:rFonts w:ascii="Calibri" w:hAnsi="Calibri" w:cs="Calibri"/>
+          <w:sz w:val="22"/>
+          <w:szCs w:val="22"/>
+        </w:rPr>
+        <w:t xml:space="preserve"> im Labelframe, das „Importer“ genannt wurde. </w:t>
+      </w:r>
+    </w:p>
+    <w:p>
+      <w:pPr>
+        <w:rPr>
+          <w:rFonts w:ascii="Calibri" w:hAnsi="Calibri" w:cs="Calibri"/>
+          <w:noProof/>
+          <w:sz w:val="22"/>
+          <w:szCs w:val="22"/>
+        </w:rPr>
+      </w:pPr>
+      <w:r>
         <w:rPr>
           <w:noProof/>
         </w:rPr>
         <mc:AlternateContent>
           <mc:Choice Requires="wps">
             <w:drawing>
-              <wp:anchor distT="0" distB="0" distL="114300" distR="114300" simplePos="0" relativeHeight="251699200" behindDoc="0" locked="0" layoutInCell="1" allowOverlap="1" wp14:anchorId="51BD9C87" wp14:editId="08ED58A8">
+              <wp:anchor distT="0" distB="0" distL="114300" distR="114300" simplePos="0" relativeHeight="251699200" behindDoc="0" locked="0" layoutInCell="1" allowOverlap="1" wp14:anchorId="51BD9C87" wp14:editId="2B16D246">
                 <wp:simplePos x="0" y="0"/>
-                <wp:positionH relativeFrom="column">
-                  <wp:posOffset>3201035</wp:posOffset>
+                <wp:positionH relativeFrom="margin">
+                  <wp:align>right</wp:align>
                 </wp:positionH>
                 <wp:positionV relativeFrom="paragraph">
-                  <wp:posOffset>2635250</wp:posOffset>
+                  <wp:posOffset>1741516</wp:posOffset>
                 </wp:positionV>
                 <wp:extent cx="3268980" cy="635"/>
-                <wp:effectExtent l="0" t="0" r="0" b="0"/>
+                <wp:effectExtent l="0" t="0" r="7620" b="6350"/>
                 <wp:wrapSquare wrapText="bothSides"/>
                 <wp:docPr id="4" name="Text Box 4"/>
                 <wp:cNvGraphicFramePr/>
@@ -2466,15 +2488,7 @@
                               </w:rPr>
                             </w:pPr>
                             <w:r>
-                              <w:t xml:space="preserve">Abbildung 3: Screenshot der </w:t>
-                            </w:r>
-                            <w:proofErr w:type="spellStart"/>
-                            <w:r>
-                              <w:t>Listbox</w:t>
-                            </w:r>
-                            <w:proofErr w:type="spellEnd"/>
-                            <w:r>
-                              <w:t xml:space="preserve"> mit ausgewählten Dateien</w:t>
+                              <w:t>Abbildung 3: Screenshot der Listbox mit ausgewählten Dateien</w:t>
                             </w:r>
                           </w:p>
                         </w:txbxContent>
@@ -2493,7 +2507,11 @@
           </mc:Choice>
           <mc:Fallback>
             <w:pict>
-              <v:shape w14:anchorId="51BD9C87" id="Text Box 4" o:spid="_x0000_s1029" type="#_x0000_t202" style="position:absolute;margin-left:252.05pt;margin-top:207.5pt;width:257.4pt;height:.05pt;z-index:251699200;visibility:visible;mso-wrap-style:square;mso-wrap-distance-left:9pt;mso-wrap-distance-top:0;mso-wrap-distance-right:9pt;mso-wrap-distance-bottom:0;mso-position-horizontal:absolute;mso-position-horizontal-relative:text;mso-position-vertical:absolute;mso-position-vertical-relative:text;v-text-anchor:top" o:gfxdata="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" stroked="f">
+              <v:shapetype w14:anchorId="51BD9C87" id="_x0000_t202" coordsize="21600,21600" o:spt="202" path="m,l,21600r21600,l21600,xe">
+                <v:stroke joinstyle="miter"/>
+                <v:path gradientshapeok="t" o:connecttype="rect"/>
+              </v:shapetype>
+              <v:shape id="Text Box 4" o:spid="_x0000_s1029" type="#_x0000_t202" style="position:absolute;margin-left:206.2pt;margin-top:137.15pt;width:257.4pt;height:.05pt;z-index:251699200;visibility:visible;mso-wrap-style:square;mso-wrap-distance-left:9pt;mso-wrap-distance-top:0;mso-wrap-distance-right:9pt;mso-wrap-distance-bottom:0;mso-position-horizontal:right;mso-position-horizontal-relative:margin;mso-position-vertical:absolute;mso-position-vertical-relative:text;v-text-anchor:top" o:gfxdata="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" stroked="f">
                 <v:textbox style="mso-fit-shape-to-text:t" inset="0,0,0,0">
                   <w:txbxContent>
                     <w:p>
@@ -2504,125 +2522,151 @@
                         </w:rPr>
                       </w:pPr>
                       <w:r>
-                        <w:t xml:space="preserve">Abbildung 3: Screenshot der </w:t>
-                      </w:r>
-                      <w:proofErr w:type="spellStart"/>
-                      <w:r>
-                        <w:t>Listbox</w:t>
-                      </w:r>
-                      <w:proofErr w:type="spellEnd"/>
-                      <w:r>
-                        <w:t xml:space="preserve"> mit ausgewählten Dateien</w:t>
+                        <w:t>Abbildung 3: Screenshot der Listbox mit ausgewählten Dateien</w:t>
                       </w:r>
                     </w:p>
                   </w:txbxContent>
                 </v:textbox>
-                <w10:wrap type="square"/>
+                <w10:wrap type="square" anchorx="margin"/>
               </v:shape>
             </w:pict>
           </mc:Fallback>
         </mc:AlternateContent>
       </w:r>
       <w:r>
-        <w:t xml:space="preserve">Abbildung </w:t>
-      </w:r>
-      <w:fldSimple w:instr=" SEQ Abbildung \* ARABIC ">
-        <w:r>
-          <w:rPr>
-            <w:noProof/>
-          </w:rPr>
-          <w:t>2</w:t>
-        </w:r>
-      </w:fldSimple>
-      <w:r>
-        <w:t>: Screenshot der Anwendung ohne Eingaben</w:t>
+        <w:rPr>
+          <w:rFonts w:ascii="Calibri" w:hAnsi="Calibri" w:cs="Calibri"/>
+          <w:sz w:val="22"/>
+          <w:szCs w:val="22"/>
+        </w:rPr>
+        <w:t>„Add File/s“ öffnet bei Anklicken einen Datei D</w:t>
+      </w:r>
+      <w:r>
+        <w:rPr>
+          <w:rFonts w:ascii="Calibri" w:hAnsi="Calibri" w:cs="Calibri"/>
+          <w:sz w:val="22"/>
+          <w:szCs w:val="22"/>
+        </w:rPr>
+        <w:t>ialog, der den Benutzer eine oder mehrere CSV und/oder XML Dateien auswählen lässt. Die ausgewählten Dateien werden danach in der rechts stehenden Listbox mit ihrem absoluten Dateipfad gezeigt, wenn die ausgewählten Dateien dieselbe Spaltenanzahl haben.</w:t>
+      </w:r>
+      <w:r>
+        <w:rPr>
+          <w:noProof/>
+        </w:rPr>
+        <w:t xml:space="preserve"> </w:t>
+      </w:r>
+      <w:r>
+        <w:rPr>
+          <w:rFonts w:ascii="Calibri" w:hAnsi="Calibri" w:cs="Calibri"/>
+          <w:noProof/>
+          <w:sz w:val="22"/>
+          <w:szCs w:val="22"/>
+        </w:rPr>
+        <w:t>Damit der komplette Dateipfad der Dateien und alle ausgewählten Dateien sichtbar werden, wurden zwei Scrollbalken auf der rechten und unteren Seite der Listbox eingefügt.</w:t>
       </w:r>
     </w:p>
     <w:p>
       <w:pPr>
         <w:rPr>
           <w:rFonts w:ascii="Calibri" w:hAnsi="Calibri" w:cs="Calibri"/>
-          <w:sz w:val="22"/>
-          <w:szCs w:val="22"/>
-        </w:rPr>
-      </w:pPr>
-      <w:r>
-        <w:rPr>
-          <w:rFonts w:ascii="Calibri" w:hAnsi="Calibri" w:cs="Calibri"/>
-          <w:sz w:val="22"/>
-          <w:szCs w:val="22"/>
-        </w:rPr>
-        <w:t xml:space="preserve">Es gibt drei </w:t>
-      </w:r>
-      <w:r>
-        <w:rPr>
-          <w:rFonts w:ascii="Calibri" w:hAnsi="Calibri" w:cs="Calibri"/>
-          <w:sz w:val="22"/>
-          <w:szCs w:val="22"/>
-        </w:rPr>
-        <w:t>Knöpfe</w:t>
-      </w:r>
-      <w:r>
-        <w:rPr>
-          <w:rFonts w:ascii="Calibri" w:hAnsi="Calibri" w:cs="Calibri"/>
-          <w:sz w:val="22"/>
-          <w:szCs w:val="22"/>
-        </w:rPr>
-        <w:t xml:space="preserve"> im </w:t>
-      </w:r>
-      <w:proofErr w:type="spellStart"/>
-      <w:r>
-        <w:rPr>
-          <w:rFonts w:ascii="Calibri" w:hAnsi="Calibri" w:cs="Calibri"/>
-          <w:sz w:val="22"/>
-          <w:szCs w:val="22"/>
-        </w:rPr>
-        <w:t>Labelframe</w:t>
-      </w:r>
-      <w:proofErr w:type="spellEnd"/>
-      <w:r>
-        <w:rPr>
-          <w:rFonts w:ascii="Calibri" w:hAnsi="Calibri" w:cs="Calibri"/>
-          <w:sz w:val="22"/>
-          <w:szCs w:val="22"/>
-        </w:rPr>
-        <w:t xml:space="preserve">, </w:t>
-      </w:r>
-      <w:proofErr w:type="gramStart"/>
-      <w:r>
-        <w:rPr>
-          <w:rFonts w:ascii="Calibri" w:hAnsi="Calibri" w:cs="Calibri"/>
-          <w:sz w:val="22"/>
-          <w:szCs w:val="22"/>
-        </w:rPr>
-        <w:t>das</w:t>
-      </w:r>
-      <w:proofErr w:type="gramEnd"/>
-      <w:r>
-        <w:rPr>
-          <w:rFonts w:ascii="Calibri" w:hAnsi="Calibri" w:cs="Calibri"/>
-          <w:sz w:val="22"/>
-          <w:szCs w:val="22"/>
-        </w:rPr>
-        <w:t xml:space="preserve"> „</w:t>
-      </w:r>
-      <w:proofErr w:type="spellStart"/>
-      <w:r>
-        <w:rPr>
-          <w:rFonts w:ascii="Calibri" w:hAnsi="Calibri" w:cs="Calibri"/>
-          <w:sz w:val="22"/>
-          <w:szCs w:val="22"/>
-        </w:rPr>
-        <w:t>Importer</w:t>
-      </w:r>
-      <w:proofErr w:type="spellEnd"/>
-      <w:r>
-        <w:rPr>
-          <w:rFonts w:ascii="Calibri" w:hAnsi="Calibri" w:cs="Calibri"/>
-          <w:sz w:val="22"/>
-          <w:szCs w:val="22"/>
-        </w:rPr>
-        <w:t xml:space="preserve">“ genannt wurde. </w:t>
+          <w:noProof/>
+          <w:sz w:val="22"/>
+          <w:szCs w:val="22"/>
+        </w:rPr>
+      </w:pPr>
+      <w:r>
+        <w:rPr>
+          <w:rFonts w:ascii="Calibri" w:hAnsi="Calibri" w:cs="Calibri"/>
+          <w:noProof/>
+          <w:sz w:val="22"/>
+          <w:szCs w:val="22"/>
+        </w:rPr>
+        <w:lastRenderedPageBreak/>
+        <w:drawing>
+          <wp:anchor distT="0" distB="0" distL="114300" distR="114300" simplePos="0" relativeHeight="251742208" behindDoc="0" locked="0" layoutInCell="1" allowOverlap="1" wp14:anchorId="2F862B6D" wp14:editId="4089FD97">
+            <wp:simplePos x="0" y="0"/>
+            <wp:positionH relativeFrom="margin">
+              <wp:align>right</wp:align>
+            </wp:positionH>
+            <wp:positionV relativeFrom="paragraph">
+              <wp:posOffset>9063</wp:posOffset>
+            </wp:positionV>
+            <wp:extent cx="2182091" cy="2434564"/>
+            <wp:effectExtent l="0" t="0" r="8890" b="4445"/>
+            <wp:wrapSquare wrapText="bothSides"/>
+            <wp:docPr id="33" name="Picture 33"/>
+            <wp:cNvGraphicFramePr>
+              <a:graphicFrameLocks xmlns:a="http://schemas.openxmlformats.org/drawingml/2006/main" noChangeAspect="1"/>
+            </wp:cNvGraphicFramePr>
+            <a:graphic xmlns:a="http://schemas.openxmlformats.org/drawingml/2006/main">
+              <a:graphicData uri="http://schemas.openxmlformats.org/drawingml/2006/picture">
+                <pic:pic xmlns:pic="http://schemas.openxmlformats.org/drawingml/2006/picture">
+                  <pic:nvPicPr>
+                    <pic:cNvPr id="1" name=""/>
+                    <pic:cNvPicPr/>
+                  </pic:nvPicPr>
+                  <pic:blipFill>
+                    <a:blip r:embed="rId14">
+                      <a:extLst>
+                        <a:ext uri="{28A0092B-C50C-407E-A947-70E740481C1C}">
+                          <a14:useLocalDpi xmlns:a14="http://schemas.microsoft.com/office/drawing/2010/main" val="0"/>
+                        </a:ext>
+                      </a:extLst>
+                    </a:blip>
+                    <a:stretch>
+                      <a:fillRect/>
+                    </a:stretch>
+                  </pic:blipFill>
+                  <pic:spPr>
+                    <a:xfrm>
+                      <a:off x="0" y="0"/>
+                      <a:ext cx="2182091" cy="2434564"/>
+                    </a:xfrm>
+                    <a:prstGeom prst="rect">
+                      <a:avLst/>
+                    </a:prstGeom>
+                  </pic:spPr>
+                </pic:pic>
+              </a:graphicData>
+            </a:graphic>
+          </wp:anchor>
+        </w:drawing>
+      </w:r>
+      <w:r>
+        <w:rPr>
+          <w:rFonts w:ascii="Calibri" w:hAnsi="Calibri" w:cs="Calibri"/>
+          <w:noProof/>
+          <w:sz w:val="22"/>
+          <w:szCs w:val="22"/>
+        </w:rPr>
+        <w:t>„Remove selected File“ löscht d</w:t>
+      </w:r>
+      <w:r>
+        <w:rPr>
+          <w:rFonts w:ascii="Calibri" w:hAnsi="Calibri" w:cs="Calibri"/>
+          <w:noProof/>
+          <w:sz w:val="22"/>
+          <w:szCs w:val="22"/>
+        </w:rPr>
+        <w:t xml:space="preserve">en </w:t>
+      </w:r>
+      <w:r>
+        <w:rPr>
+          <w:rFonts w:ascii="Calibri" w:hAnsi="Calibri" w:cs="Calibri"/>
+          <w:noProof/>
+          <w:sz w:val="22"/>
+          <w:szCs w:val="22"/>
+        </w:rPr>
+        <w:t>ausgewähl</w:t>
+      </w:r>
+      <w:r>
+        <w:rPr>
+          <w:rFonts w:ascii="Calibri" w:hAnsi="Calibri" w:cs="Calibri"/>
+          <w:noProof/>
+          <w:sz w:val="22"/>
+          <w:szCs w:val="22"/>
+        </w:rPr>
+        <w:t>ten Dateipfad aus der Listbox. Ausgewählte Dateipfade erkennt man dadurch, dass der Dateipfad mit einem blauen Rahmen hinterlegt wurde. Dieses Auswahlverfahren wurde auch für die Konfiguration der Dateien verwendet.</w:t>
       </w:r>
     </w:p>
     <w:p>
@@ -2637,87 +2681,20 @@
       <w:r>
         <w:rPr>
           <w:rFonts w:ascii="Calibri" w:hAnsi="Calibri" w:cs="Calibri"/>
-          <w:sz w:val="22"/>
-          <w:szCs w:val="22"/>
-        </w:rPr>
-        <w:t>„Add File/s“ öffnet bei Anklicken einen Datei D</w:t>
-      </w:r>
-      <w:r>
-        <w:rPr>
-          <w:rFonts w:ascii="Calibri" w:hAnsi="Calibri" w:cs="Calibri"/>
-          <w:sz w:val="22"/>
-          <w:szCs w:val="22"/>
-        </w:rPr>
-        <w:t xml:space="preserve">ialog, der den Benutzer eine oder mehrere CSV und/oder </w:t>
-      </w:r>
-      <w:proofErr w:type="gramStart"/>
-      <w:r>
-        <w:rPr>
-          <w:rFonts w:ascii="Calibri" w:hAnsi="Calibri" w:cs="Calibri"/>
-          <w:sz w:val="22"/>
-          <w:szCs w:val="22"/>
-        </w:rPr>
-        <w:t>XML Dateien</w:t>
-      </w:r>
-      <w:proofErr w:type="gramEnd"/>
-      <w:r>
-        <w:rPr>
-          <w:rFonts w:ascii="Calibri" w:hAnsi="Calibri" w:cs="Calibri"/>
-          <w:sz w:val="22"/>
-          <w:szCs w:val="22"/>
-        </w:rPr>
-        <w:t xml:space="preserve"> auswählen lässt. Die ausgewählten Dateien werden danach in der </w:t>
-      </w:r>
-      <w:proofErr w:type="gramStart"/>
-      <w:r>
-        <w:rPr>
-          <w:rFonts w:ascii="Calibri" w:hAnsi="Calibri" w:cs="Calibri"/>
-          <w:sz w:val="22"/>
-          <w:szCs w:val="22"/>
-        </w:rPr>
-        <w:t>rechts stehenden</w:t>
-      </w:r>
-      <w:proofErr w:type="gramEnd"/>
-      <w:r>
-        <w:rPr>
-          <w:rFonts w:ascii="Calibri" w:hAnsi="Calibri" w:cs="Calibri"/>
-          <w:sz w:val="22"/>
-          <w:szCs w:val="22"/>
-        </w:rPr>
-        <w:t xml:space="preserve"> </w:t>
-      </w:r>
-      <w:proofErr w:type="spellStart"/>
-      <w:r>
-        <w:rPr>
-          <w:rFonts w:ascii="Calibri" w:hAnsi="Calibri" w:cs="Calibri"/>
-          <w:sz w:val="22"/>
-          <w:szCs w:val="22"/>
-        </w:rPr>
-        <w:t>Listbox</w:t>
-      </w:r>
-      <w:proofErr w:type="spellEnd"/>
-      <w:r>
-        <w:rPr>
-          <w:rFonts w:ascii="Calibri" w:hAnsi="Calibri" w:cs="Calibri"/>
-          <w:sz w:val="22"/>
-          <w:szCs w:val="22"/>
-        </w:rPr>
-        <w:t xml:space="preserve"> mit ihrem absoluten Dateipfad gezeigt, wenn die ausgewählten Dateien dieselbe Spaltenanzahl haben.</w:t>
-      </w:r>
-      <w:r>
-        <w:rPr>
-          <w:noProof/>
-        </w:rPr>
-        <w:t xml:space="preserve"> </w:t>
-      </w:r>
-      <w:r>
-        <w:rPr>
-          <w:rFonts w:ascii="Calibri" w:hAnsi="Calibri" w:cs="Calibri"/>
-          <w:noProof/>
-          <w:sz w:val="22"/>
-          <w:szCs w:val="22"/>
-        </w:rPr>
-        <w:t>Damit der komplette Dateipfad der Dateien und alle ausgewählten Dateien sichtbar werden, wurden zwei Scrollbalken auf der rechten und unteren Seite der Listbox eingefügt.</w:t>
+          <w:noProof/>
+          <w:sz w:val="22"/>
+          <w:szCs w:val="22"/>
+        </w:rPr>
+        <w:t>„Remove all Files“ löscht alle Datei</w:t>
+      </w:r>
+      <w:r>
+        <w:rPr>
+          <w:rFonts w:ascii="Calibri" w:hAnsi="Calibri" w:cs="Calibri"/>
+          <w:noProof/>
+          <w:sz w:val="22"/>
+          <w:szCs w:val="22"/>
+        </w:rPr>
+        <w:t>pfade aus der Listbox, um die GUI komplett zurückzusetzen.</w:t>
       </w:r>
     </w:p>
     <w:p>
@@ -2727,166 +2704,6 @@
           <w:noProof/>
           <w:sz w:val="22"/>
           <w:szCs w:val="22"/>
-        </w:rPr>
-      </w:pPr>
-      <w:r>
-        <w:rPr>
-          <w:rFonts w:ascii="Calibri" w:hAnsi="Calibri" w:cs="Calibri"/>
-          <w:noProof/>
-          <w:sz w:val="22"/>
-          <w:szCs w:val="22"/>
-        </w:rPr>
-        <w:t>„Remove selected File“ löscht d</w:t>
-      </w:r>
-      <w:r>
-        <w:rPr>
-          <w:rFonts w:ascii="Calibri" w:hAnsi="Calibri" w:cs="Calibri"/>
-          <w:noProof/>
-          <w:sz w:val="22"/>
-          <w:szCs w:val="22"/>
-        </w:rPr>
-        <w:t xml:space="preserve">en </w:t>
-      </w:r>
-      <w:r>
-        <w:rPr>
-          <w:rFonts w:ascii="Calibri" w:hAnsi="Calibri" w:cs="Calibri"/>
-          <w:noProof/>
-          <w:sz w:val="22"/>
-          <w:szCs w:val="22"/>
-        </w:rPr>
-        <w:t>ausgewähl</w:t>
-      </w:r>
-      <w:r>
-        <w:rPr>
-          <w:rFonts w:ascii="Calibri" w:hAnsi="Calibri" w:cs="Calibri"/>
-          <w:noProof/>
-          <w:sz w:val="22"/>
-          <w:szCs w:val="22"/>
-        </w:rPr>
-        <w:t>ten Dateipfad aus der Listbox. Ausgewählte Dateipfade erkennt man dadurch, dass der Dateipfad mit einem blauen Rahmen hinterlegt wurde. Dieses Auswahlverfahren wurde auch für die Konfiguration der Dateien verwendet.</w:t>
-      </w:r>
-    </w:p>
-    <w:p>
-      <w:pPr>
-        <w:rPr>
-          <w:rFonts w:ascii="Calibri" w:hAnsi="Calibri" w:cs="Calibri"/>
-          <w:noProof/>
-          <w:sz w:val="22"/>
-          <w:szCs w:val="22"/>
-        </w:rPr>
-      </w:pPr>
-      <w:r>
-        <w:rPr>
-          <w:rFonts w:ascii="Calibri" w:hAnsi="Calibri" w:cs="Calibri"/>
-          <w:noProof/>
-          <w:sz w:val="22"/>
-          <w:szCs w:val="22"/>
-        </w:rPr>
-        <w:lastRenderedPageBreak/>
-        <w:t>„Remove all Files“ löscht alle Datei</w:t>
-      </w:r>
-      <w:r>
-        <w:rPr>
-          <w:rFonts w:ascii="Calibri" w:hAnsi="Calibri" w:cs="Calibri"/>
-          <w:noProof/>
-          <w:sz w:val="22"/>
-          <w:szCs w:val="22"/>
-        </w:rPr>
-        <w:t>pfade aus der Listbox, um die GUI komplett zurückzusetzen.</w:t>
-      </w:r>
-    </w:p>
-    <w:p>
-      <w:pPr>
-        <w:rPr>
-          <w:rFonts w:ascii="Calibri" w:hAnsi="Calibri" w:cs="Calibri"/>
-          <w:noProof/>
-          <w:sz w:val="22"/>
-          <w:szCs w:val="22"/>
-        </w:rPr>
-      </w:pPr>
-      <w:r>
-        <w:rPr>
-          <w:rFonts w:ascii="Calibri" w:hAnsi="Calibri" w:cs="Calibri"/>
-          <w:noProof/>
-          <w:sz w:val="22"/>
-          <w:szCs w:val="22"/>
-        </w:rPr>
-        <w:t>Im Labelframe „Configurator“ sind alle Widgets untergebracht, die für die Konfiguration von Dateien der zwei möglichen Dateitypen CSV und XML benötigt werden. Die Funktionsweise der einzelnen Widgets und Labelframes wird i</w:t>
-      </w:r>
-      <w:r>
-        <w:rPr>
-          <w:rFonts w:ascii="Calibri" w:hAnsi="Calibri" w:cs="Calibri"/>
-          <w:noProof/>
-          <w:sz w:val="22"/>
-          <w:szCs w:val="22"/>
-        </w:rPr>
-        <w:t>m Kapitel „Benutzung und Bedienung“ weiter ausgeführt.</w:t>
-      </w:r>
-    </w:p>
-    <w:p>
-      <w:pPr>
-        <w:rPr>
-          <w:rFonts w:ascii="Calibri" w:hAnsi="Calibri" w:cs="Calibri"/>
-          <w:noProof/>
-          <w:sz w:val="22"/>
-          <w:szCs w:val="22"/>
-        </w:rPr>
-      </w:pPr>
-      <w:r>
-        <w:rPr>
-          <w:rFonts w:ascii="Calibri" w:hAnsi="Calibri" w:cs="Calibri"/>
-          <w:noProof/>
-          <w:sz w:val="22"/>
-          <w:szCs w:val="22"/>
-        </w:rPr>
-        <w:t>Unter diesen beiden Labelframes befindet sich eine Tabelle aus dem „pandastable“-Modul. Es zeigt eine Vorschau der ausgewählten Dateien an und aktualisiert sich automatisch, falls ein Parameter einer Datei geändert wurde oder eine neue Datei ausgewählt wurde, die sich mit den zuvor ausgewählten Dateien verknüpfen lässt. Falls dies nicht der Fall ist wird die Datei nicht eingelesen und eine Fehlermeldung angezeigt.</w:t>
-      </w:r>
-    </w:p>
-    <w:p>
-      <w:pPr>
-        <w:rPr>
-          <w:rFonts w:ascii="Calibri" w:hAnsi="Calibri" w:cs="Calibri"/>
-          <w:noProof/>
-          <w:sz w:val="22"/>
-          <w:szCs w:val="22"/>
-        </w:rPr>
-      </w:pPr>
-      <w:r>
-        <w:rPr>
-          <w:rFonts w:ascii="Calibri" w:hAnsi="Calibri" w:cs="Calibri"/>
-          <w:noProof/>
-          <w:sz w:val="22"/>
-          <w:szCs w:val="22"/>
-        </w:rPr>
-        <w:t xml:space="preserve">Zuletzt sind noch drei weitere </w:t>
-      </w:r>
-      <w:r>
-        <w:rPr>
-          <w:rFonts w:ascii="Calibri" w:hAnsi="Calibri" w:cs="Calibri"/>
-          <w:noProof/>
-          <w:sz w:val="22"/>
-          <w:szCs w:val="22"/>
-        </w:rPr>
-        <w:t>Knöpfe</w:t>
-      </w:r>
-      <w:r>
-        <w:rPr>
-          <w:rFonts w:ascii="Calibri" w:hAnsi="Calibri" w:cs="Calibri"/>
-          <w:noProof/>
-          <w:sz w:val="22"/>
-          <w:szCs w:val="22"/>
-        </w:rPr>
-        <w:t xml:space="preserve"> in Abbildung 3 unter der Tabelle zu sehen.</w:t>
-      </w:r>
-    </w:p>
-    <w:p>
-      <w:pPr>
-        <w:rPr>
-          <w:rFonts w:ascii="Calibri" w:hAnsi="Calibri" w:cs="Calibri"/>
-          <w:noProof/>
-          <w:sz w:val="22"/>
-          <w:szCs w:val="22"/>
-          <w:lang w:val="en-US"/>
         </w:rPr>
       </w:pPr>
       <w:r>
@@ -2896,13 +2713,13 @@
         <mc:AlternateContent>
           <mc:Choice Requires="wps">
             <w:drawing>
-              <wp:anchor distT="0" distB="0" distL="114300" distR="114300" simplePos="0" relativeHeight="251702272" behindDoc="0" locked="0" layoutInCell="1" allowOverlap="1" wp14:anchorId="0BD6AA4C" wp14:editId="0B643125">
+              <wp:anchor distT="0" distB="0" distL="114300" distR="114300" simplePos="0" relativeHeight="251702272" behindDoc="0" locked="0" layoutInCell="1" allowOverlap="1" wp14:anchorId="0BD6AA4C" wp14:editId="3AFB5546">
                 <wp:simplePos x="0" y="0"/>
                 <wp:positionH relativeFrom="column">
-                  <wp:posOffset>4004310</wp:posOffset>
+                  <wp:posOffset>3879503</wp:posOffset>
                 </wp:positionH>
                 <wp:positionV relativeFrom="paragraph">
-                  <wp:posOffset>2291080</wp:posOffset>
+                  <wp:posOffset>805411</wp:posOffset>
                 </wp:positionV>
                 <wp:extent cx="2026920" cy="635"/>
                 <wp:effectExtent l="0" t="0" r="0" b="0"/>
@@ -2939,7 +2756,13 @@
                               </w:rPr>
                             </w:pPr>
                             <w:r>
-                              <w:t>Abbildung 4: Import-Fenster</w:t>
+                              <w:t xml:space="preserve">Abbildung 4: </w:t>
+                            </w:r>
+                            <w:r>
+                              <w:t xml:space="preserve">Konvertierungs </w:t>
+                            </w:r>
+                            <w:r>
+                              <w:t>Fenster</w:t>
                             </w:r>
                           </w:p>
                         </w:txbxContent>
@@ -2958,7 +2781,7 @@
           </mc:Choice>
           <mc:Fallback>
             <w:pict>
-              <v:shape w14:anchorId="0BD6AA4C" id="Text Box 7" o:spid="_x0000_s1030" type="#_x0000_t202" style="position:absolute;margin-left:315.3pt;margin-top:180.4pt;width:159.6pt;height:.05pt;z-index:251702272;visibility:visible;mso-wrap-style:square;mso-wrap-distance-left:9pt;mso-wrap-distance-top:0;mso-wrap-distance-right:9pt;mso-wrap-distance-bottom:0;mso-position-horizontal:absolute;mso-position-horizontal-relative:text;mso-position-vertical:absolute;mso-position-vertical-relative:text;v-text-anchor:top" o:gfxdata="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" stroked="f">
+              <v:shape w14:anchorId="0BD6AA4C" id="Text Box 7" o:spid="_x0000_s1030" type="#_x0000_t202" style="position:absolute;margin-left:305.45pt;margin-top:63.4pt;width:159.6pt;height:.05pt;z-index:251702272;visibility:visible;mso-wrap-style:square;mso-wrap-distance-left:9pt;mso-wrap-distance-top:0;mso-wrap-distance-right:9pt;mso-wrap-distance-bottom:0;mso-position-horizontal:absolute;mso-position-horizontal-relative:text;mso-position-vertical:absolute;mso-position-vertical-relative:text;v-text-anchor:top" o:gfxdata="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" stroked="f">
                 <v:textbox style="mso-fit-shape-to-text:t" inset="0,0,0,0">
                   <w:txbxContent>
                     <w:p>
@@ -2970,7 +2793,13 @@
                         </w:rPr>
                       </w:pPr>
                       <w:r>
-                        <w:t>Abbildung 4: Import-Fenster</w:t>
+                        <w:t xml:space="preserve">Abbildung 4: </w:t>
+                      </w:r>
+                      <w:r>
+                        <w:t xml:space="preserve">Konvertierungs </w:t>
+                      </w:r>
+                      <w:r>
+                        <w:t>Fenster</w:t>
                       </w:r>
                     </w:p>
                   </w:txbxContent>
@@ -2988,19 +2817,47 @@
           <w:sz w:val="22"/>
           <w:szCs w:val="22"/>
         </w:rPr>
+        <w:t>Im Labelframe „Configurator“ sind alle Widgets untergebracht, die für die Konfiguration von Dateien der zwei möglichen Dateitypen CSV und XML benötigt werden. Die Funktionsweise der einzelnen Widgets und Labelframes wird i</w:t>
+      </w:r>
+      <w:r>
+        <w:rPr>
+          <w:rFonts w:ascii="Calibri" w:hAnsi="Calibri" w:cs="Calibri"/>
+          <w:noProof/>
+          <w:sz w:val="22"/>
+          <w:szCs w:val="22"/>
+        </w:rPr>
+        <w:t>m Kapitel „Benutzung und Bedienung“ weiter ausgeführt.</w:t>
+      </w:r>
+    </w:p>
+    <w:p>
+      <w:pPr>
+        <w:rPr>
+          <w:rFonts w:ascii="Calibri" w:hAnsi="Calibri" w:cs="Calibri"/>
+          <w:noProof/>
+          <w:sz w:val="22"/>
+          <w:szCs w:val="22"/>
+        </w:rPr>
+      </w:pPr>
+      <w:r>
+        <w:rPr>
+          <w:rFonts w:ascii="Calibri" w:hAnsi="Calibri" w:cs="Calibri"/>
+          <w:noProof/>
+          <w:sz w:val="22"/>
+          <w:szCs w:val="22"/>
+        </w:rPr>
         <w:drawing>
-          <wp:anchor distT="0" distB="0" distL="114300" distR="114300" simplePos="0" relativeHeight="251700224" behindDoc="0" locked="0" layoutInCell="1" allowOverlap="1" wp14:anchorId="0437AFA3" wp14:editId="124D43C6">
+          <wp:anchor distT="0" distB="0" distL="114300" distR="114300" simplePos="0" relativeHeight="251703296" behindDoc="0" locked="0" layoutInCell="1" allowOverlap="1" wp14:anchorId="12395EF6" wp14:editId="0C8A7B29">
             <wp:simplePos x="0" y="0"/>
             <wp:positionH relativeFrom="margin">
               <wp:align>right</wp:align>
             </wp:positionH>
             <wp:positionV relativeFrom="paragraph">
-              <wp:posOffset>5080</wp:posOffset>
+              <wp:posOffset>32269</wp:posOffset>
             </wp:positionV>
-            <wp:extent cx="2026920" cy="2228850"/>
+            <wp:extent cx="3093720" cy="2005965"/>
             <wp:effectExtent l="0" t="0" r="0" b="0"/>
             <wp:wrapSquare wrapText="bothSides"/>
-            <wp:docPr id="6" name="Picture 6"/>
+            <wp:docPr id="8" name="Picture 8"/>
             <wp:cNvGraphicFramePr>
               <a:graphicFrameLocks xmlns:a="http://schemas.openxmlformats.org/drawingml/2006/main" noChangeAspect="1"/>
             </wp:cNvGraphicFramePr>
@@ -3012,7 +2869,7 @@
                     <pic:cNvPicPr/>
                   </pic:nvPicPr>
                   <pic:blipFill>
-                    <a:blip r:embed="rId14">
+                    <a:blip r:embed="rId15">
                       <a:extLst>
                         <a:ext uri="{28A0092B-C50C-407E-A947-70E740481C1C}">
                           <a14:useLocalDpi xmlns:a14="http://schemas.microsoft.com/office/drawing/2010/main" val="0"/>
@@ -3026,7 +2883,7 @@
                   <pic:spPr>
                     <a:xfrm>
                       <a:off x="0" y="0"/>
-                      <a:ext cx="2026920" cy="2228850"/>
+                      <a:ext cx="3093720" cy="2005965"/>
                     </a:xfrm>
                     <a:prstGeom prst="rect">
                       <a:avLst/>
@@ -3045,46 +2902,7 @@
           <w:sz w:val="22"/>
           <w:szCs w:val="22"/>
         </w:rPr>
-        <w:t>„Import as…“ öffnet bei Anklicken ein weiteres Fenster, das den Nutzer zwischen</w:t>
-      </w:r>
-      <w:r>
-        <w:rPr>
-          <w:rFonts w:ascii="Calibri" w:hAnsi="Calibri" w:cs="Calibri"/>
-          <w:noProof/>
-          <w:sz w:val="22"/>
-          <w:szCs w:val="22"/>
-        </w:rPr>
-        <w:t xml:space="preserve"> vier möglichen Konvertierungen auswählen lässt. </w:t>
-      </w:r>
-      <w:r>
-        <w:rPr>
-          <w:rFonts w:ascii="Calibri" w:hAnsi="Calibri" w:cs="Calibri"/>
-          <w:noProof/>
-          <w:sz w:val="22"/>
-          <w:szCs w:val="22"/>
-          <w:lang w:val="en-US"/>
-        </w:rPr>
-        <w:t>Zur Auswahl stehen: „Dictionary“,</w:t>
-      </w:r>
-      <w:r>
-        <w:rPr>
-          <w:rFonts w:ascii="Calibri" w:hAnsi="Calibri" w:cs="Calibri"/>
-          <w:noProof/>
-          <w:sz w:val="22"/>
-          <w:szCs w:val="22"/>
-          <w:lang w:val="en-US"/>
-        </w:rPr>
-        <w:t xml:space="preserve"> „List of Lists“, „Numpy Array“ u</w:t>
-      </w:r>
-      <w:r>
-        <w:rPr>
-          <w:rFonts w:ascii="Calibri" w:hAnsi="Calibri" w:cs="Calibri"/>
-          <w:noProof/>
-          <w:sz w:val="22"/>
-          <w:szCs w:val="22"/>
-          <w:lang w:val="en-US"/>
-        </w:rPr>
-        <w:t>nd “Pandas Dataframe”.</w:t>
+        <w:t>Unter diesen beiden Labelframes befindet sich eine Tabelle aus dem „pandastable“-Modul. Es zeigt eine Vorschau der ausgewählten Dateien an und aktualisiert sich automatisch, falls ein Parameter einer Datei geändert wurde oder eine neue Datei ausgewählt wurde, die sich mit den zuvor ausgewählten Dateien verknüpfen lässt. Falls dies nicht der Fall ist wird die Datei nicht eingelesen und eine Fehlermeldung angezeigt.</w:t>
       </w:r>
     </w:p>
     <w:p>
@@ -3094,41 +2912,6 @@
           <w:noProof/>
           <w:sz w:val="22"/>
           <w:szCs w:val="22"/>
-        </w:rPr>
-      </w:pPr>
-      <w:r>
-        <w:rPr>
-          <w:rFonts w:ascii="Calibri" w:hAnsi="Calibri" w:cs="Calibri"/>
-          <w:noProof/>
-          <w:sz w:val="22"/>
-          <w:szCs w:val="22"/>
-        </w:rPr>
-        <w:t>Die Auswahl wird durch den „Import“-Knopf bestätigt. Bei Drücken dieses Knopfes erscheint eine Information, falls die Dateien erfolgreich konvertiert wurden, andernfalls erscheint eine Fehlermeldung.</w:t>
-      </w:r>
-    </w:p>
-    <w:p>
-      <w:pPr>
-        <w:rPr>
-          <w:rFonts w:ascii="Calibri" w:hAnsi="Calibri" w:cs="Calibri"/>
-          <w:noProof/>
-          <w:sz w:val="22"/>
-          <w:szCs w:val="22"/>
-        </w:rPr>
-      </w:pPr>
-      <w:r>
-        <w:rPr>
-          <w:rFonts w:ascii="Calibri" w:hAnsi="Calibri" w:cs="Calibri"/>
-          <w:noProof/>
-          <w:sz w:val="22"/>
-          <w:szCs w:val="22"/>
-        </w:rPr>
-        <w:t>Das Fenster kann durch Drücken des „Cancel“-Knopfes wieder geschlossen werden, womit der Benutzer wieder auf dem in Abbildung 1 gezeigten Fenster ankommt.</w:t>
-      </w:r>
-    </w:p>
-    <w:p>
-      <w:pPr>
-        <w:rPr>
-          <w:noProof/>
         </w:rPr>
       </w:pPr>
       <w:r>
@@ -3138,16 +2921,16 @@
         <mc:AlternateContent>
           <mc:Choice Requires="wps">
             <w:drawing>
-              <wp:anchor distT="0" distB="0" distL="114300" distR="114300" simplePos="0" relativeHeight="251705344" behindDoc="0" locked="0" layoutInCell="1" allowOverlap="1" wp14:anchorId="435B5F87" wp14:editId="2D13D33D">
+              <wp:anchor distT="0" distB="0" distL="114300" distR="114300" simplePos="0" relativeHeight="251705344" behindDoc="0" locked="0" layoutInCell="1" allowOverlap="1" wp14:anchorId="435B5F87" wp14:editId="5DC7FBE8">
                 <wp:simplePos x="0" y="0"/>
-                <wp:positionH relativeFrom="column">
-                  <wp:posOffset>2937510</wp:posOffset>
+                <wp:positionH relativeFrom="margin">
+                  <wp:align>right</wp:align>
                 </wp:positionH>
                 <wp:positionV relativeFrom="paragraph">
-                  <wp:posOffset>2070100</wp:posOffset>
+                  <wp:posOffset>172489</wp:posOffset>
                 </wp:positionV>
                 <wp:extent cx="3093720" cy="635"/>
-                <wp:effectExtent l="0" t="0" r="0" b="0"/>
+                <wp:effectExtent l="0" t="0" r="0" b="6350"/>
                 <wp:wrapSquare wrapText="bothSides"/>
                 <wp:docPr id="9" name="Text Box 9"/>
                 <wp:cNvGraphicFramePr/>
@@ -3200,7 +2983,7 @@
           </mc:Choice>
           <mc:Fallback>
             <w:pict>
-              <v:shape w14:anchorId="435B5F87" id="Text Box 9" o:spid="_x0000_s1031" type="#_x0000_t202" style="position:absolute;margin-left:231.3pt;margin-top:163pt;width:243.6pt;height:.05pt;z-index:251705344;visibility:visible;mso-wrap-style:square;mso-wrap-distance-left:9pt;mso-wrap-distance-top:0;mso-wrap-distance-right:9pt;mso-wrap-distance-bottom:0;mso-position-horizontal:absolute;mso-position-horizontal-relative:text;mso-position-vertical:absolute;mso-position-vertical-relative:text;v-text-anchor:top" o:gfxdata="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" stroked="f">
+              <v:shape w14:anchorId="435B5F87" id="Text Box 9" o:spid="_x0000_s1031" type="#_x0000_t202" style="position:absolute;margin-left:192.4pt;margin-top:13.6pt;width:243.6pt;height:.05pt;z-index:251705344;visibility:visible;mso-wrap-style:square;mso-wrap-distance-left:9pt;mso-wrap-distance-top:0;mso-wrap-distance-right:9pt;mso-wrap-distance-bottom:0;mso-position-horizontal:right;mso-position-horizontal-relative:margin;mso-position-vertical:absolute;mso-position-vertical-relative:text;v-text-anchor:top" o:gfxdata="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" stroked="f">
                 <v:textbox style="mso-fit-shape-to-text:t" inset="0,0,0,0">
                   <w:txbxContent>
                     <w:p>
@@ -3217,7 +3000,7 @@
                     </w:p>
                   </w:txbxContent>
                 </v:textbox>
-                <w10:wrap type="square"/>
+                <w10:wrap type="square" anchorx="margin"/>
               </v:shape>
             </w:pict>
           </mc:Fallback>
@@ -3230,124 +3013,155 @@
           <w:sz w:val="22"/>
           <w:szCs w:val="22"/>
         </w:rPr>
+        <w:t xml:space="preserve">Zuletzt sind noch drei weitere </w:t>
+      </w:r>
+      <w:r>
+        <w:rPr>
+          <w:rFonts w:ascii="Calibri" w:hAnsi="Calibri" w:cs="Calibri"/>
+          <w:noProof/>
+          <w:sz w:val="22"/>
+          <w:szCs w:val="22"/>
+        </w:rPr>
+        <w:t>Knöpfe</w:t>
+      </w:r>
+      <w:r>
+        <w:rPr>
+          <w:rFonts w:ascii="Calibri" w:hAnsi="Calibri" w:cs="Calibri"/>
+          <w:noProof/>
+          <w:sz w:val="22"/>
+          <w:szCs w:val="22"/>
+        </w:rPr>
+        <w:t xml:space="preserve"> in Abbildung 3 unter der Tabelle zu sehen.</w:t>
+      </w:r>
+    </w:p>
+    <w:p>
+      <w:pPr>
+        <w:rPr>
+          <w:rFonts w:ascii="Calibri" w:hAnsi="Calibri" w:cs="Calibri"/>
+          <w:noProof/>
+          <w:sz w:val="22"/>
+          <w:szCs w:val="22"/>
+        </w:rPr>
+      </w:pPr>
+      <w:r>
+        <w:rPr>
+          <w:rFonts w:ascii="Calibri" w:hAnsi="Calibri" w:cs="Calibri"/>
+          <w:noProof/>
+          <w:sz w:val="22"/>
+          <w:szCs w:val="22"/>
+        </w:rPr>
+        <w:t>„</w:t>
+      </w:r>
+      <w:r>
+        <w:rPr>
+          <w:rFonts w:ascii="Calibri" w:hAnsi="Calibri" w:cs="Calibri"/>
+          <w:noProof/>
+          <w:sz w:val="22"/>
+          <w:szCs w:val="22"/>
+        </w:rPr>
+        <w:t>Convert to</w:t>
+      </w:r>
+      <w:r>
+        <w:rPr>
+          <w:rFonts w:ascii="Calibri" w:hAnsi="Calibri" w:cs="Calibri"/>
+          <w:noProof/>
+          <w:sz w:val="22"/>
+          <w:szCs w:val="22"/>
+        </w:rPr>
+        <w:t>…“ öffnet bei Anklicken ein weiteres Fenster, das den Nutzer zwischen</w:t>
+      </w:r>
+      <w:r>
+        <w:rPr>
+          <w:rFonts w:ascii="Calibri" w:hAnsi="Calibri" w:cs="Calibri"/>
+          <w:noProof/>
+          <w:sz w:val="22"/>
+          <w:szCs w:val="22"/>
+        </w:rPr>
+        <w:t xml:space="preserve"> vier möglichen Konvertierungen auswählen lässt. </w:t>
+      </w:r>
+      <w:r>
+        <w:rPr>
+          <w:rFonts w:ascii="Calibri" w:hAnsi="Calibri" w:cs="Calibri"/>
+          <w:noProof/>
+          <w:sz w:val="22"/>
+          <w:szCs w:val="22"/>
+          <w:lang w:val="en-US"/>
+        </w:rPr>
+        <w:t>Zur Auswahl stehen: „Dictionary“,</w:t>
+      </w:r>
+      <w:r>
+        <w:rPr>
+          <w:rFonts w:ascii="Calibri" w:hAnsi="Calibri" w:cs="Calibri"/>
+          <w:noProof/>
+          <w:sz w:val="22"/>
+          <w:szCs w:val="22"/>
+          <w:lang w:val="en-US"/>
+        </w:rPr>
+        <w:t xml:space="preserve"> „List of Lists“, „Numpy Array“ u</w:t>
+      </w:r>
+      <w:r>
+        <w:rPr>
+          <w:rFonts w:ascii="Calibri" w:hAnsi="Calibri" w:cs="Calibri"/>
+          <w:noProof/>
+          <w:sz w:val="22"/>
+          <w:szCs w:val="22"/>
+          <w:lang w:val="en-US"/>
+        </w:rPr>
+        <w:t>nd “Pandas Dataframe”.</w:t>
+      </w:r>
+      <w:r>
+        <w:rPr>
+          <w:rFonts w:ascii="Calibri" w:hAnsi="Calibri" w:cs="Calibri"/>
+          <w:noProof/>
+          <w:sz w:val="22"/>
+          <w:szCs w:val="22"/>
+          <w:lang w:val="en-US"/>
+        </w:rPr>
+        <w:t xml:space="preserve"> </w:t>
+      </w:r>
+      <w:r>
+        <w:rPr>
+          <w:rFonts w:ascii="Calibri" w:hAnsi="Calibri" w:cs="Calibri"/>
+          <w:noProof/>
+          <w:sz w:val="22"/>
+          <w:szCs w:val="22"/>
+        </w:rPr>
+        <w:t>Dies i</w:t>
+      </w:r>
+      <w:r>
+        <w:rPr>
+          <w:rFonts w:ascii="Calibri" w:hAnsi="Calibri" w:cs="Calibri"/>
+          <w:noProof/>
+          <w:sz w:val="22"/>
+          <w:szCs w:val="22"/>
+        </w:rPr>
+        <w:t>st in Abbildung 4 zu sehen.</w:t>
+      </w:r>
+    </w:p>
+    <w:p>
+      <w:pPr>
+        <w:rPr>
+          <w:rFonts w:ascii="Calibri" w:hAnsi="Calibri" w:cs="Calibri"/>
+          <w:noProof/>
+          <w:sz w:val="22"/>
+          <w:szCs w:val="22"/>
+        </w:rPr>
+      </w:pPr>
+      <w:r>
+        <w:rPr>
+          <w:rFonts w:ascii="Calibri" w:hAnsi="Calibri" w:cs="Calibri"/>
+          <w:noProof/>
+          <w:sz w:val="22"/>
+          <w:szCs w:val="22"/>
+        </w:rPr>
         <w:drawing>
-          <wp:anchor distT="0" distB="0" distL="114300" distR="114300" simplePos="0" relativeHeight="251703296" behindDoc="0" locked="0" layoutInCell="1" allowOverlap="1" wp14:anchorId="12395EF6" wp14:editId="6DAD7F4B">
+          <wp:anchor distT="0" distB="0" distL="114300" distR="114300" simplePos="0" relativeHeight="251706368" behindDoc="0" locked="0" layoutInCell="1" allowOverlap="1" wp14:anchorId="5BE091EE" wp14:editId="414C41AB">
             <wp:simplePos x="0" y="0"/>
             <wp:positionH relativeFrom="margin">
               <wp:align>right</wp:align>
             </wp:positionH>
             <wp:positionV relativeFrom="paragraph">
-              <wp:posOffset>6985</wp:posOffset>
-            </wp:positionV>
-            <wp:extent cx="3093720" cy="2005965"/>
-            <wp:effectExtent l="0" t="0" r="0" b="0"/>
-            <wp:wrapSquare wrapText="bothSides"/>
-            <wp:docPr id="8" name="Picture 8"/>
-            <wp:cNvGraphicFramePr>
-              <a:graphicFrameLocks xmlns:a="http://schemas.openxmlformats.org/drawingml/2006/main" noChangeAspect="1"/>
-            </wp:cNvGraphicFramePr>
-            <a:graphic xmlns:a="http://schemas.openxmlformats.org/drawingml/2006/main">
-              <a:graphicData uri="http://schemas.openxmlformats.org/drawingml/2006/picture">
-                <pic:pic xmlns:pic="http://schemas.openxmlformats.org/drawingml/2006/picture">
-                  <pic:nvPicPr>
-                    <pic:cNvPr id="1" name=""/>
-                    <pic:cNvPicPr/>
-                  </pic:nvPicPr>
-                  <pic:blipFill>
-                    <a:blip r:embed="rId15">
-                      <a:extLst>
-                        <a:ext uri="{28A0092B-C50C-407E-A947-70E740481C1C}">
-                          <a14:useLocalDpi xmlns:a14="http://schemas.microsoft.com/office/drawing/2010/main" val="0"/>
-                        </a:ext>
-                      </a:extLst>
-                    </a:blip>
-                    <a:stretch>
-                      <a:fillRect/>
-                    </a:stretch>
-                  </pic:blipFill>
-                  <pic:spPr>
-                    <a:xfrm>
-                      <a:off x="0" y="0"/>
-                      <a:ext cx="3093720" cy="2005965"/>
-                    </a:xfrm>
-                    <a:prstGeom prst="rect">
-                      <a:avLst/>
-                    </a:prstGeom>
-                  </pic:spPr>
-                </pic:pic>
-              </a:graphicData>
-            </a:graphic>
-          </wp:anchor>
-        </w:drawing>
-      </w:r>
-      <w:r>
-        <w:rPr>
-          <w:rFonts w:ascii="Calibri" w:hAnsi="Calibri" w:cs="Calibri"/>
-          <w:noProof/>
-          <w:sz w:val="22"/>
-          <w:szCs w:val="22"/>
-        </w:rPr>
-        <w:t>Der zweite der drei Knöpfe</w:t>
-      </w:r>
-      <w:r>
-        <w:rPr>
-          <w:rFonts w:ascii="Calibri" w:hAnsi="Calibri" w:cs="Calibri"/>
-          <w:noProof/>
-          <w:sz w:val="22"/>
-          <w:szCs w:val="22"/>
-        </w:rPr>
-        <w:t xml:space="preserve"> unterhalb der Tabelle öffnet ein weiteres Fenster. Dieses Fenster ist jedoch dafür zuständig, die ausgewählten Dateien in eine CSV oder XML Datei exportieren zu lassen.</w:t>
-      </w:r>
-      <w:r>
-        <w:rPr>
-          <w:noProof/>
-        </w:rPr>
-        <w:t xml:space="preserve"> </w:t>
-      </w:r>
-    </w:p>
-    <w:p>
-      <w:pPr>
-        <w:rPr>
-          <w:rFonts w:ascii="Calibri" w:hAnsi="Calibri" w:cs="Calibri"/>
-          <w:noProof/>
-          <w:sz w:val="22"/>
-          <w:szCs w:val="22"/>
-        </w:rPr>
-      </w:pPr>
-      <w:r>
-        <w:rPr>
-          <w:rFonts w:ascii="Calibri" w:hAnsi="Calibri" w:cs="Calibri"/>
-          <w:noProof/>
-          <w:sz w:val="22"/>
-          <w:szCs w:val="22"/>
-        </w:rPr>
-        <w:t xml:space="preserve">Das Fenster besitzt zwei Tabs, einer für den CSV Export und einer für den XML Export. </w:t>
-      </w:r>
-    </w:p>
-    <w:p>
-      <w:pPr>
-        <w:rPr>
-          <w:rFonts w:ascii="Calibri" w:hAnsi="Calibri" w:cs="Calibri"/>
-          <w:noProof/>
-          <w:sz w:val="22"/>
-          <w:szCs w:val="22"/>
-        </w:rPr>
-      </w:pPr>
-      <w:r>
-        <w:rPr>
-          <w:rFonts w:ascii="Calibri" w:hAnsi="Calibri" w:cs="Calibri"/>
-          <w:noProof/>
-          <w:sz w:val="22"/>
-          <w:szCs w:val="22"/>
-        </w:rPr>
-        <w:drawing>
-          <wp:anchor distT="0" distB="0" distL="114300" distR="114300" simplePos="0" relativeHeight="251706368" behindDoc="0" locked="0" layoutInCell="1" allowOverlap="1" wp14:anchorId="5BE091EE" wp14:editId="4C26B87B">
-            <wp:simplePos x="0" y="0"/>
-            <wp:positionH relativeFrom="margin">
-              <wp:align>right</wp:align>
-            </wp:positionH>
-            <wp:positionV relativeFrom="paragraph">
-              <wp:posOffset>716915</wp:posOffset>
+              <wp:posOffset>7505</wp:posOffset>
             </wp:positionV>
             <wp:extent cx="3131820" cy="2050415"/>
             <wp:effectExtent l="0" t="0" r="0" b="6985"/>
@@ -3397,7 +3211,34 @@
           <w:sz w:val="22"/>
           <w:szCs w:val="22"/>
         </w:rPr>
-        <w:t>Wenn die Dateien als CSV Datei exportiert werden, lassen sich Encoding, das Trennzeichen, das Zeichen für die Quotierungen und das Zeichen, welches für das Starten einer neuen Zeile benutzt werden sollen anpassen.</w:t>
+        <w:t>Die Auswahl wird durch den „</w:t>
+      </w:r>
+      <w:r>
+        <w:rPr>
+          <w:rFonts w:ascii="Calibri" w:hAnsi="Calibri" w:cs="Calibri"/>
+          <w:noProof/>
+          <w:sz w:val="22"/>
+          <w:szCs w:val="22"/>
+        </w:rPr>
+        <w:t>Convert</w:t>
+      </w:r>
+      <w:r>
+        <w:rPr>
+          <w:rFonts w:ascii="Calibri" w:hAnsi="Calibri" w:cs="Calibri"/>
+          <w:noProof/>
+          <w:sz w:val="22"/>
+          <w:szCs w:val="22"/>
+        </w:rPr>
+        <w:t>“-Knopf bestätigt. Bei Drücken dieses Knopfes erscheint eine Information, falls die Dateien erfolgreich konvertiert wurden, andernfalls erscheint eine Fehlermeldung.</w:t>
+      </w:r>
+      <w:r>
+        <w:rPr>
+          <w:rFonts w:ascii="Calibri" w:hAnsi="Calibri" w:cs="Calibri"/>
+          <w:noProof/>
+          <w:sz w:val="22"/>
+          <w:szCs w:val="22"/>
+        </w:rPr>
+        <w:t xml:space="preserve"> Auch geschieht eine Ausgabe der konvertierten Dateien auf der Konsole, um dem Benutzer einen Eindruck zu geben, wie die ausgewählte Konvertierung aussieht.</w:t>
       </w:r>
     </w:p>
     <w:p>
@@ -3407,6 +3248,22 @@
           <w:noProof/>
           <w:sz w:val="22"/>
           <w:szCs w:val="22"/>
+        </w:rPr>
+      </w:pPr>
+      <w:r>
+        <w:rPr>
+          <w:rFonts w:ascii="Calibri" w:hAnsi="Calibri" w:cs="Calibri"/>
+          <w:noProof/>
+          <w:sz w:val="22"/>
+          <w:szCs w:val="22"/>
+        </w:rPr>
+        <w:t>Das Fenster kann durch Drücken des „Cancel“-Knopfes wieder geschlossen werden, womit der Benutzer wieder auf dem in Abbildung 1 gezeigten Fenster ankommt.</w:t>
+      </w:r>
+    </w:p>
+    <w:p>
+      <w:pPr>
+        <w:rPr>
+          <w:noProof/>
         </w:rPr>
       </w:pPr>
       <w:r>
@@ -3416,16 +3273,16 @@
         <mc:AlternateContent>
           <mc:Choice Requires="wps">
             <w:drawing>
-              <wp:anchor distT="0" distB="0" distL="114300" distR="114300" simplePos="0" relativeHeight="251708416" behindDoc="0" locked="0" layoutInCell="1" allowOverlap="1" wp14:anchorId="2F22AC8A" wp14:editId="43D105F5">
+              <wp:anchor distT="0" distB="0" distL="114300" distR="114300" simplePos="0" relativeHeight="251708416" behindDoc="0" locked="0" layoutInCell="1" allowOverlap="1" wp14:anchorId="2F22AC8A" wp14:editId="1CD57CE5">
                 <wp:simplePos x="0" y="0"/>
-                <wp:positionH relativeFrom="column">
-                  <wp:posOffset>2899410</wp:posOffset>
+                <wp:positionH relativeFrom="margin">
+                  <wp:align>right</wp:align>
                 </wp:positionH>
                 <wp:positionV relativeFrom="paragraph">
-                  <wp:posOffset>2021840</wp:posOffset>
+                  <wp:posOffset>36195</wp:posOffset>
                 </wp:positionV>
                 <wp:extent cx="3131820" cy="635"/>
-                <wp:effectExtent l="0" t="0" r="0" b="0"/>
+                <wp:effectExtent l="0" t="0" r="0" b="6350"/>
                 <wp:wrapSquare wrapText="bothSides"/>
                 <wp:docPr id="11" name="Text Box 11"/>
                 <wp:cNvGraphicFramePr/>
@@ -3459,13 +3316,8 @@
                               </w:rPr>
                             </w:pPr>
                             <w:r>
-                              <w:t xml:space="preserve">Abbildung 6: Export-Fenster bei </w:t>
+                              <w:t>Abbildung 6: Export-Fenster bei XML Export</w:t>
                             </w:r>
-                            <w:proofErr w:type="gramStart"/>
-                            <w:r>
-                              <w:t>XML Export</w:t>
-                            </w:r>
-                            <w:proofErr w:type="gramEnd"/>
                           </w:p>
                         </w:txbxContent>
                       </wps:txbx>
@@ -3483,7 +3335,7 @@
           </mc:Choice>
           <mc:Fallback>
             <w:pict>
-              <v:shape w14:anchorId="2F22AC8A" id="Text Box 11" o:spid="_x0000_s1032" type="#_x0000_t202" style="position:absolute;margin-left:228.3pt;margin-top:159.2pt;width:246.6pt;height:.05pt;z-index:251708416;visibility:visible;mso-wrap-style:square;mso-wrap-distance-left:9pt;mso-wrap-distance-top:0;mso-wrap-distance-right:9pt;mso-wrap-distance-bottom:0;mso-position-horizontal:absolute;mso-position-horizontal-relative:text;mso-position-vertical:absolute;mso-position-vertical-relative:text;v-text-anchor:top" o:gfxdata="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" stroked="f">
+              <v:shape w14:anchorId="2F22AC8A" id="Text Box 11" o:spid="_x0000_s1032" type="#_x0000_t202" style="position:absolute;margin-left:195.4pt;margin-top:2.85pt;width:246.6pt;height:.05pt;z-index:251708416;visibility:visible;mso-wrap-style:square;mso-wrap-distance-left:9pt;mso-wrap-distance-top:0;mso-wrap-distance-right:9pt;mso-wrap-distance-bottom:0;mso-position-horizontal:right;mso-position-horizontal-relative:margin;mso-position-vertical:absolute;mso-position-vertical-relative:text;v-text-anchor:top" o:gfxdata="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" stroked="f">
                 <v:textbox style="mso-fit-shape-to-text:t" inset="0,0,0,0">
                   <w:txbxContent>
                     <w:p>
@@ -3495,17 +3347,12 @@
                         </w:rPr>
                       </w:pPr>
                       <w:r>
-                        <w:t xml:space="preserve">Abbildung 6: Export-Fenster bei </w:t>
+                        <w:t>Abbildung 6: Export-Fenster bei XML Export</w:t>
                       </w:r>
-                      <w:proofErr w:type="gramStart"/>
-                      <w:r>
-                        <w:t>XML Export</w:t>
-                      </w:r>
-                      <w:proofErr w:type="gramEnd"/>
                     </w:p>
                   </w:txbxContent>
                 </v:textbox>
-                <w10:wrap type="square"/>
+                <w10:wrap type="square" anchorx="margin"/>
               </v:shape>
             </w:pict>
           </mc:Fallback>
@@ -3518,7 +3365,22 @@
           <w:sz w:val="22"/>
           <w:szCs w:val="22"/>
         </w:rPr>
-        <w:t>Bei einem Export als XML Datei lässt sich nur das Encoding anpassen.</w:t>
+        <w:t>Der zweite der drei Knöpfe</w:t>
+      </w:r>
+      <w:r>
+        <w:rPr>
+          <w:rFonts w:ascii="Calibri" w:hAnsi="Calibri" w:cs="Calibri"/>
+          <w:noProof/>
+          <w:sz w:val="22"/>
+          <w:szCs w:val="22"/>
+        </w:rPr>
+        <w:t xml:space="preserve"> unterhalb der Tabelle öffnet ein weiteres Fenster. Dieses Fenster ist jedoch dafür zuständig, die ausgewählten Dateien in eine CSV oder XML Datei exportieren zu lassen.</w:t>
+      </w:r>
+      <w:r>
+        <w:rPr>
+          <w:noProof/>
+        </w:rPr>
+        <w:t xml:space="preserve"> </w:t>
       </w:r>
     </w:p>
     <w:p>
@@ -3537,7 +3399,16 @@
           <w:sz w:val="22"/>
           <w:szCs w:val="22"/>
         </w:rPr>
-        <w:t>Alle Parameter sind mit Standardwerten versehen, um die Benutzung zu vereinfachen und dem Benutzer Vorschläge zu geben, mit welchen Parameterwerten die höchste Chance besteht die Dateien erfolgreich zu exportieren.</w:t>
+        <w:t xml:space="preserve">Das Fenster besitzt zwei Tabs, einer für den CSV Export und einer für den XML Export. </w:t>
+      </w:r>
+      <w:r>
+        <w:rPr>
+          <w:rFonts w:ascii="Calibri" w:hAnsi="Calibri" w:cs="Calibri"/>
+          <w:noProof/>
+          <w:sz w:val="22"/>
+          <w:szCs w:val="22"/>
+        </w:rPr>
+        <w:t>Dies ist zu sehen in Abbildung 5 bzw. 6.</w:t>
       </w:r>
     </w:p>
     <w:p>
@@ -3557,7 +3428,7 @@
           <w:szCs w:val="22"/>
         </w:rPr>
         <w:lastRenderedPageBreak/>
-        <w:t>Der Export geschieht in beiden Tabs durch Drücken des Export-Knopfes.</w:t>
+        <w:t>Wenn die Dateien als CSV Datei exportiert werden, lassen sich Encoding, das Trennzeichen, das Zeichen für die Quotierungen und das Zeichen, welches für das Starten einer neuen Zeile benutzt werden sollen anpassen.</w:t>
       </w:r>
     </w:p>
     <w:p>
@@ -3576,7 +3447,7 @@
           <w:sz w:val="22"/>
           <w:szCs w:val="22"/>
         </w:rPr>
-        <w:t>Bei erfolgreichem Export wird eine Information ausgegeben, dass der Export gelungen ist, andernfall erscheint eine Fehlermeldung.</w:t>
+        <w:t>Bei einem Export als XML Datei lässt sich nur das Encoding anpassen.</w:t>
       </w:r>
     </w:p>
     <w:p>
@@ -3595,7 +3466,7 @@
           <w:sz w:val="22"/>
           <w:szCs w:val="22"/>
         </w:rPr>
-        <w:t>Durch Drücken des Cancel-Knopfes wird das Fenster geschlossen und der Benutzer sieht wieder das bei Abbildung 1 dargestellte Bild.</w:t>
+        <w:t>Alle Parameter sind mit Standardwerten versehen, um die Benutzung zu vereinfachen und dem Benutzer Vorschläge zu geben, mit welchen Parameterwerten die höchste Chance besteht die Dateien erfolgreich zu exportieren.</w:t>
       </w:r>
     </w:p>
     <w:p>
@@ -3614,16 +3485,7 @@
           <w:sz w:val="22"/>
           <w:szCs w:val="22"/>
         </w:rPr>
-        <w:t>In der Klasse GUI sind noch weitere Funktionen unterhalb der Definitionen der Widgets, die in den Fenstern zu sehen sind. Diese Funktionen werden ausgeführt, wenn der Benutzer mit den Widgets interagiert, zum Beispiel wird die Funktion setFileEncoding() ausgeführt, wenn der Benutzer</w:t>
-      </w:r>
-      <w:r>
-        <w:rPr>
-          <w:rFonts w:ascii="Calibri" w:hAnsi="Calibri" w:cs="Calibri"/>
-          <w:noProof/>
-          <w:sz w:val="22"/>
-          <w:szCs w:val="22"/>
-        </w:rPr>
-        <w:t xml:space="preserve"> das Encoding einer ausgewählten CSV Datei ändert. Jedoch ist die Klasse GUI einzig und allein für die Darstellung der Informationen zuständig und nicht für die Funktionalität, dass in diesem Beispiel das Encoding einer Datei geändert wird. Dies würde gegen das „model-view-separation-principle“ verstoßen, das postuliert, dass jegliche Implementierungslogik strikt von der Darstellung getrennt wird, um Fehlern vorzubeugen.</w:t>
+        <w:t>Der Export geschieht in beiden Tabs durch Drücken des Export-Knopfes.</w:t>
       </w:r>
     </w:p>
     <w:p>
@@ -3642,7 +3504,25 @@
           <w:sz w:val="22"/>
           <w:szCs w:val="22"/>
         </w:rPr>
-        <w:t>Um trotzdem die Implementierungslogik erreichen zu können, damit die Dateien geändert werden können wird eine Klasse benötigt, die zwischen der Implementierung und der GUI kommuniziert.</w:t>
+        <w:t>Bei erfolgreichem Export wird eine Information ausgegeben, dass der Export gelungen ist, andernfall</w:t>
+      </w:r>
+      <w:r>
+        <w:rPr>
+          <w:rFonts w:ascii="Calibri" w:hAnsi="Calibri" w:cs="Calibri"/>
+          <w:noProof/>
+          <w:sz w:val="22"/>
+          <w:szCs w:val="22"/>
+        </w:rPr>
+        <w:t>s</w:t>
+      </w:r>
+      <w:r>
+        <w:rPr>
+          <w:rFonts w:ascii="Calibri" w:hAnsi="Calibri" w:cs="Calibri"/>
+          <w:noProof/>
+          <w:sz w:val="22"/>
+          <w:szCs w:val="22"/>
+        </w:rPr>
+        <w:t xml:space="preserve"> erscheint eine Fehlermeldung.</w:t>
       </w:r>
     </w:p>
     <w:p>
@@ -3661,427 +3541,172 @@
           <w:sz w:val="22"/>
           <w:szCs w:val="22"/>
         </w:rPr>
-        <w:t>Hierfür ist die Klasse reader_and_gui_interface zuständig</w:t>
-      </w:r>
-      <w:r>
-        <w:rPr>
-          <w:rFonts w:ascii="Calibri" w:hAnsi="Calibri" w:cs="Calibri"/>
-          <w:noProof/>
-          <w:sz w:val="22"/>
-          <w:szCs w:val="22"/>
-        </w:rPr>
-        <w:t xml:space="preserve"> von der die Klasse GUI abgeleitet ist, um die Funktionen von reader_and_gui_interface aufrufbar zu haben.</w:t>
+        <w:t>Durch Drücken des Cancel-Knopfes wird das Fenster geschlossen und der Benutzer sieht wieder das bei Abbildung 1 dargestellte Bild.</w:t>
       </w:r>
     </w:p>
     <w:p>
       <w:pPr>
-        <w:pStyle w:val="Heading3"/>
-      </w:pPr>
-      <w:bookmarkStart w:id="3" w:name="_Toc61368839"/>
-      <w:r>
-        <w:t>1.1.2 Klasse reader_and_gui_interface</w:t>
-      </w:r>
-      <w:bookmarkEnd w:id="3"/>
-    </w:p>
-    <w:p/>
-    <w:p>
-      <w:pPr>
-        <w:rPr>
-          <w:rFonts w:ascii="Calibri" w:hAnsi="Calibri" w:cs="Calibri"/>
-          <w:sz w:val="22"/>
-          <w:szCs w:val="22"/>
-        </w:rPr>
-      </w:pPr>
-      <w:r>
-        <w:rPr>
-          <w:rFonts w:ascii="Calibri" w:hAnsi="Calibri" w:cs="Calibri"/>
-          <w:sz w:val="22"/>
-          <w:szCs w:val="22"/>
-        </w:rPr>
-        <w:t xml:space="preserve">Die Klasse </w:t>
-      </w:r>
-      <w:proofErr w:type="spellStart"/>
-      <w:r>
-        <w:rPr>
-          <w:rFonts w:ascii="Calibri" w:hAnsi="Calibri" w:cs="Calibri"/>
-          <w:sz w:val="22"/>
-          <w:szCs w:val="22"/>
-        </w:rPr>
-        <w:t>reader_and_gui_interface</w:t>
-      </w:r>
-      <w:proofErr w:type="spellEnd"/>
-      <w:r>
-        <w:rPr>
-          <w:rFonts w:ascii="Calibri" w:hAnsi="Calibri" w:cs="Calibri"/>
-          <w:sz w:val="22"/>
-          <w:szCs w:val="22"/>
-        </w:rPr>
-        <w:t xml:space="preserve"> funktioniert nach dem Controller-Pattern, das heißt sie kontrolliert den Kommunikationsaustausch zwischen Darstellung und Implementierung, ohne gegen das „model-view-separation-</w:t>
-      </w:r>
-      <w:proofErr w:type="spellStart"/>
-      <w:r>
-        <w:rPr>
-          <w:rFonts w:ascii="Calibri" w:hAnsi="Calibri" w:cs="Calibri"/>
-          <w:sz w:val="22"/>
-          <w:szCs w:val="22"/>
-        </w:rPr>
-        <w:t>principle</w:t>
-      </w:r>
-      <w:proofErr w:type="spellEnd"/>
-      <w:r>
-        <w:rPr>
-          <w:rFonts w:ascii="Calibri" w:hAnsi="Calibri" w:cs="Calibri"/>
-          <w:sz w:val="22"/>
-          <w:szCs w:val="22"/>
-        </w:rPr>
-        <w:t>“ zu verstoßen.</w:t>
+        <w:rPr>
+          <w:rFonts w:ascii="Calibri" w:hAnsi="Calibri" w:cs="Calibri"/>
+          <w:noProof/>
+          <w:sz w:val="22"/>
+          <w:szCs w:val="22"/>
+        </w:rPr>
+      </w:pPr>
+      <w:r>
+        <w:rPr>
+          <w:rFonts w:ascii="Calibri" w:hAnsi="Calibri" w:cs="Calibri"/>
+          <w:noProof/>
+          <w:sz w:val="22"/>
+          <w:szCs w:val="22"/>
+        </w:rPr>
+        <w:t xml:space="preserve">In der Klasse GUI sind noch weitere Funktionen </w:t>
+      </w:r>
+      <w:r>
+        <w:rPr>
+          <w:rFonts w:ascii="Calibri" w:hAnsi="Calibri" w:cs="Calibri"/>
+          <w:noProof/>
+          <w:sz w:val="22"/>
+          <w:szCs w:val="22"/>
+        </w:rPr>
+        <w:t xml:space="preserve">im Code </w:t>
+      </w:r>
+      <w:r>
+        <w:rPr>
+          <w:rFonts w:ascii="Calibri" w:hAnsi="Calibri" w:cs="Calibri"/>
+          <w:noProof/>
+          <w:sz w:val="22"/>
+          <w:szCs w:val="22"/>
+        </w:rPr>
+        <w:t>unterhalb der Definitionen der Widgets</w:t>
+      </w:r>
+      <w:r>
+        <w:rPr>
+          <w:rFonts w:ascii="Calibri" w:hAnsi="Calibri" w:cs="Calibri"/>
+          <w:noProof/>
+          <w:sz w:val="22"/>
+          <w:szCs w:val="22"/>
+        </w:rPr>
+        <w:t xml:space="preserve"> </w:t>
+      </w:r>
+      <w:r>
+        <w:rPr>
+          <w:rFonts w:ascii="Calibri" w:hAnsi="Calibri" w:cs="Calibri"/>
+          <w:noProof/>
+          <w:sz w:val="22"/>
+          <w:szCs w:val="22"/>
+        </w:rPr>
+        <w:t>, die in den Fenstern zu sehen sind. Diese Funktionen werden ausgeführt, wenn der Benutzer mit den Widgets interagiert, zum Beispiel wird die Funktion setFileEncoding() ausgeführt, wenn der Benutzer</w:t>
+      </w:r>
+      <w:r>
+        <w:rPr>
+          <w:rFonts w:ascii="Calibri" w:hAnsi="Calibri" w:cs="Calibri"/>
+          <w:noProof/>
+          <w:sz w:val="22"/>
+          <w:szCs w:val="22"/>
+        </w:rPr>
+        <w:t xml:space="preserve"> das Encoding einer ausgewählten CSV Datei ändert. Jedoch ist die Klasse GUI einzig und allein für die Darstellung der Informationen zuständig und nicht für die Funktionalität, dass</w:t>
+      </w:r>
+      <w:r>
+        <w:rPr>
+          <w:rFonts w:ascii="Calibri" w:hAnsi="Calibri" w:cs="Calibri"/>
+          <w:noProof/>
+          <w:sz w:val="22"/>
+          <w:szCs w:val="22"/>
+        </w:rPr>
+        <w:t>,</w:t>
+      </w:r>
+      <w:r>
+        <w:rPr>
+          <w:rFonts w:ascii="Calibri" w:hAnsi="Calibri" w:cs="Calibri"/>
+          <w:noProof/>
+          <w:sz w:val="22"/>
+          <w:szCs w:val="22"/>
+        </w:rPr>
+        <w:t xml:space="preserve"> in diesem Beispiel</w:t>
+      </w:r>
+      <w:r>
+        <w:rPr>
+          <w:rFonts w:ascii="Calibri" w:hAnsi="Calibri" w:cs="Calibri"/>
+          <w:noProof/>
+          <w:sz w:val="22"/>
+          <w:szCs w:val="22"/>
+        </w:rPr>
+        <w:t>,</w:t>
+      </w:r>
+      <w:r>
+        <w:rPr>
+          <w:rFonts w:ascii="Calibri" w:hAnsi="Calibri" w:cs="Calibri"/>
+          <w:noProof/>
+          <w:sz w:val="22"/>
+          <w:szCs w:val="22"/>
+        </w:rPr>
+        <w:t xml:space="preserve"> das Encoding einer Datei geändert wird. Dies würde gegen das „model-view-separation-principle“ verstoßen, das postuliert, dass jegliche Implementierungslogik strikt von der Darstellung getrennt wird, um Fehlern vorzubeugen.</w:t>
       </w:r>
     </w:p>
     <w:p>
       <w:pPr>
         <w:rPr>
           <w:rFonts w:ascii="Calibri" w:hAnsi="Calibri" w:cs="Calibri"/>
-          <w:sz w:val="22"/>
-          <w:szCs w:val="22"/>
-        </w:rPr>
-      </w:pPr>
-      <w:r>
-        <w:rPr>
-          <w:rFonts w:ascii="Calibri" w:hAnsi="Calibri" w:cs="Calibri"/>
-          <w:sz w:val="22"/>
-          <w:szCs w:val="22"/>
-        </w:rPr>
-        <w:t xml:space="preserve">Hierfür besitzt die Klasse eigene Funktionen, die eine Funktion in der Implementierung aufrufen und die nötigen Informationen </w:t>
-      </w:r>
-      <w:r>
-        <w:rPr>
-          <w:rFonts w:ascii="Calibri" w:hAnsi="Calibri" w:cs="Calibri"/>
-          <w:sz w:val="22"/>
-          <w:szCs w:val="22"/>
-        </w:rPr>
-        <w:t>anfordern, die sie dann wiederum an die GUI weitergeben, damit diese sie darstellen kann.</w:t>
+          <w:noProof/>
+          <w:sz w:val="22"/>
+          <w:szCs w:val="22"/>
+        </w:rPr>
+      </w:pPr>
+      <w:r>
+        <w:rPr>
+          <w:rFonts w:ascii="Calibri" w:hAnsi="Calibri" w:cs="Calibri"/>
+          <w:noProof/>
+          <w:sz w:val="22"/>
+          <w:szCs w:val="22"/>
+        </w:rPr>
+        <w:t>Um trotzdem die Implementierungslogik erreichen zu können, damit die Dateien geändert werden können wird eine Klasse benötigt, die zwischen der Implementierung und der GUI kommuniziert.</w:t>
       </w:r>
     </w:p>
     <w:p>
       <w:pPr>
         <w:rPr>
           <w:rFonts w:ascii="Calibri" w:hAnsi="Calibri" w:cs="Calibri"/>
-          <w:sz w:val="22"/>
-          <w:szCs w:val="22"/>
-        </w:rPr>
-      </w:pPr>
-      <w:r>
-        <w:rPr>
-          <w:rFonts w:ascii="Calibri" w:hAnsi="Calibri" w:cs="Calibri"/>
-          <w:sz w:val="22"/>
-          <w:szCs w:val="22"/>
-        </w:rPr>
-        <w:t xml:space="preserve">Ein Beispiel: Der Benutzer ändert das Encoding einer CSV Datei durch die dafür bereitgestellt </w:t>
-      </w:r>
-      <w:proofErr w:type="spellStart"/>
-      <w:r>
-        <w:rPr>
-          <w:rFonts w:ascii="Calibri" w:hAnsi="Calibri" w:cs="Calibri"/>
-          <w:sz w:val="22"/>
-          <w:szCs w:val="22"/>
-        </w:rPr>
-        <w:t>Textbox</w:t>
-      </w:r>
-      <w:proofErr w:type="spellEnd"/>
-      <w:r>
-        <w:rPr>
-          <w:rFonts w:ascii="Calibri" w:hAnsi="Calibri" w:cs="Calibri"/>
-          <w:sz w:val="22"/>
-          <w:szCs w:val="22"/>
-        </w:rPr>
-        <w:t xml:space="preserve"> im GUI-Fenster</w:t>
-      </w:r>
-      <w:r>
-        <w:rPr>
-          <w:rFonts w:ascii="Calibri" w:hAnsi="Calibri" w:cs="Calibri"/>
-          <w:sz w:val="22"/>
-          <w:szCs w:val="22"/>
-        </w:rPr>
-        <w:t xml:space="preserve">. Durch Bestätigen der Eingabe mit „Enter“ wird die Funktion </w:t>
-      </w:r>
-      <w:proofErr w:type="spellStart"/>
-      <w:proofErr w:type="gramStart"/>
-      <w:r>
-        <w:rPr>
-          <w:rFonts w:ascii="Calibri" w:hAnsi="Calibri" w:cs="Calibri"/>
-          <w:sz w:val="22"/>
-          <w:szCs w:val="22"/>
-        </w:rPr>
-        <w:t>setFileEncoding</w:t>
-      </w:r>
-      <w:proofErr w:type="spellEnd"/>
-      <w:r>
-        <w:rPr>
-          <w:rFonts w:ascii="Calibri" w:hAnsi="Calibri" w:cs="Calibri"/>
-          <w:sz w:val="22"/>
-          <w:szCs w:val="22"/>
-        </w:rPr>
-        <w:t>(</w:t>
-      </w:r>
-      <w:proofErr w:type="gramEnd"/>
-      <w:r>
-        <w:rPr>
-          <w:rFonts w:ascii="Calibri" w:hAnsi="Calibri" w:cs="Calibri"/>
-          <w:sz w:val="22"/>
-          <w:szCs w:val="22"/>
-        </w:rPr>
-        <w:t xml:space="preserve">) der GUI Klasse aufgerufen, die wiederrum die Funktion </w:t>
-      </w:r>
-      <w:proofErr w:type="spellStart"/>
-      <w:r>
-        <w:rPr>
-          <w:rFonts w:ascii="Calibri" w:hAnsi="Calibri" w:cs="Calibri"/>
-          <w:sz w:val="22"/>
-          <w:szCs w:val="22"/>
-        </w:rPr>
-        <w:t>setUserEncoding</w:t>
-      </w:r>
-      <w:proofErr w:type="spellEnd"/>
-      <w:r>
-        <w:rPr>
-          <w:rFonts w:ascii="Calibri" w:hAnsi="Calibri" w:cs="Calibri"/>
-          <w:sz w:val="22"/>
-          <w:szCs w:val="22"/>
-        </w:rPr>
-        <w:t xml:space="preserve">() für die ausgewählte CSV Datei aufruft. </w:t>
-      </w:r>
-      <w:proofErr w:type="spellStart"/>
-      <w:proofErr w:type="gramStart"/>
-      <w:r>
-        <w:rPr>
-          <w:rFonts w:ascii="Calibri" w:hAnsi="Calibri" w:cs="Calibri"/>
-          <w:sz w:val="22"/>
-          <w:szCs w:val="22"/>
-        </w:rPr>
-        <w:t>setUserEncoding</w:t>
-      </w:r>
-      <w:proofErr w:type="spellEnd"/>
-      <w:r>
-        <w:rPr>
-          <w:rFonts w:ascii="Calibri" w:hAnsi="Calibri" w:cs="Calibri"/>
-          <w:sz w:val="22"/>
-          <w:szCs w:val="22"/>
-        </w:rPr>
-        <w:t>(</w:t>
-      </w:r>
-      <w:proofErr w:type="gramEnd"/>
-      <w:r>
-        <w:rPr>
-          <w:rFonts w:ascii="Calibri" w:hAnsi="Calibri" w:cs="Calibri"/>
-          <w:sz w:val="22"/>
-          <w:szCs w:val="22"/>
-        </w:rPr>
-        <w:t xml:space="preserve">) kommuniziert dann mit den Klassen </w:t>
-      </w:r>
-      <w:proofErr w:type="spellStart"/>
-      <w:r>
-        <w:rPr>
-          <w:rFonts w:ascii="Calibri" w:hAnsi="Calibri" w:cs="Calibri"/>
-          <w:sz w:val="22"/>
-          <w:szCs w:val="22"/>
-        </w:rPr>
-        <w:t>reader</w:t>
-      </w:r>
-      <w:proofErr w:type="spellEnd"/>
-      <w:r>
-        <w:rPr>
-          <w:rFonts w:ascii="Calibri" w:hAnsi="Calibri" w:cs="Calibri"/>
-          <w:sz w:val="22"/>
-          <w:szCs w:val="22"/>
-        </w:rPr>
-        <w:t xml:space="preserve"> und </w:t>
-      </w:r>
-      <w:proofErr w:type="spellStart"/>
-      <w:r>
-        <w:rPr>
-          <w:rFonts w:ascii="Calibri" w:hAnsi="Calibri" w:cs="Calibri"/>
-          <w:sz w:val="22"/>
-          <w:szCs w:val="22"/>
-        </w:rPr>
-        <w:t>dataframeAndHeaderHandler</w:t>
-      </w:r>
-      <w:proofErr w:type="spellEnd"/>
-      <w:r>
-        <w:rPr>
-          <w:rFonts w:ascii="Calibri" w:hAnsi="Calibri" w:cs="Calibri"/>
-          <w:sz w:val="22"/>
-          <w:szCs w:val="22"/>
-        </w:rPr>
-        <w:t xml:space="preserve">, die die Datei verändern, hier zum Beispiel das Encoding auf den vom Benutzer eingegebenen Wert setzen. Die veränderte Datei wird von </w:t>
-      </w:r>
-      <w:proofErr w:type="spellStart"/>
-      <w:r>
-        <w:rPr>
-          <w:rFonts w:ascii="Calibri" w:hAnsi="Calibri" w:cs="Calibri"/>
-          <w:sz w:val="22"/>
-          <w:szCs w:val="22"/>
-        </w:rPr>
-        <w:t>reader_and_gui_interface</w:t>
-      </w:r>
-      <w:proofErr w:type="spellEnd"/>
-      <w:r>
-        <w:rPr>
-          <w:rFonts w:ascii="Calibri" w:hAnsi="Calibri" w:cs="Calibri"/>
-          <w:sz w:val="22"/>
-          <w:szCs w:val="22"/>
-        </w:rPr>
-        <w:t xml:space="preserve"> gelesen und an die Klasse GUI weitergegeben, die diese Datei dann verändert dem Nutzer präsentiert.</w:t>
-      </w:r>
-      <w:r>
-        <w:rPr>
-          <w:rFonts w:ascii="Calibri" w:hAnsi="Calibri" w:cs="Calibri"/>
-          <w:sz w:val="22"/>
-          <w:szCs w:val="22"/>
-        </w:rPr>
-        <w:t xml:space="preserve"> Dieses Verfahren wird für alle Widgets in der GUI angewandt.</w:t>
+          <w:noProof/>
+          <w:sz w:val="22"/>
+          <w:szCs w:val="22"/>
+        </w:rPr>
+      </w:pPr>
+      <w:r>
+        <w:rPr>
+          <w:rFonts w:ascii="Calibri" w:hAnsi="Calibri" w:cs="Calibri"/>
+          <w:noProof/>
+          <w:sz w:val="22"/>
+          <w:szCs w:val="22"/>
+        </w:rPr>
+        <w:t>Hierfür ist die Klasse reader_and_gui_interface zuständig</w:t>
+      </w:r>
+      <w:r>
+        <w:rPr>
+          <w:rFonts w:ascii="Calibri" w:hAnsi="Calibri" w:cs="Calibri"/>
+          <w:noProof/>
+          <w:sz w:val="22"/>
+          <w:szCs w:val="22"/>
+        </w:rPr>
+        <w:t>,</w:t>
+      </w:r>
+      <w:r>
+        <w:rPr>
+          <w:rFonts w:ascii="Calibri" w:hAnsi="Calibri" w:cs="Calibri"/>
+          <w:noProof/>
+          <w:sz w:val="22"/>
+          <w:szCs w:val="22"/>
+        </w:rPr>
+        <w:t xml:space="preserve"> von der die Klasse GUI abgeleitet ist, um die Funktionen von reader_and_gui_interface aufrufbar zu haben.</w:t>
       </w:r>
     </w:p>
     <w:p>
       <w:pPr>
-        <w:rPr>
-          <w:rFonts w:ascii="Calibri" w:hAnsi="Calibri" w:cs="Calibri"/>
-          <w:sz w:val="22"/>
-          <w:szCs w:val="22"/>
-        </w:rPr>
-      </w:pPr>
-      <w:r>
-        <w:rPr>
-          <w:rFonts w:ascii="Calibri" w:hAnsi="Calibri" w:cs="Calibri"/>
-          <w:sz w:val="22"/>
-          <w:szCs w:val="22"/>
-        </w:rPr>
-        <w:t>Somit wird sichergestellt, dass nicht gegen das „model-view-separation-</w:t>
-      </w:r>
-      <w:proofErr w:type="spellStart"/>
-      <w:r>
-        <w:rPr>
-          <w:rFonts w:ascii="Calibri" w:hAnsi="Calibri" w:cs="Calibri"/>
-          <w:sz w:val="22"/>
-          <w:szCs w:val="22"/>
-        </w:rPr>
-        <w:t>principle</w:t>
-      </w:r>
-      <w:proofErr w:type="spellEnd"/>
-      <w:r>
-        <w:rPr>
-          <w:rFonts w:ascii="Calibri" w:hAnsi="Calibri" w:cs="Calibri"/>
-          <w:sz w:val="22"/>
-          <w:szCs w:val="22"/>
-        </w:rPr>
-        <w:t>“ verstoßen wird, wobei die Klasse GUI die „</w:t>
-      </w:r>
-      <w:proofErr w:type="spellStart"/>
-      <w:r>
-        <w:rPr>
-          <w:rFonts w:ascii="Calibri" w:hAnsi="Calibri" w:cs="Calibri"/>
-          <w:sz w:val="22"/>
-          <w:szCs w:val="22"/>
-        </w:rPr>
-        <w:t>view</w:t>
-      </w:r>
-      <w:proofErr w:type="spellEnd"/>
-      <w:r>
-        <w:rPr>
-          <w:rFonts w:ascii="Calibri" w:hAnsi="Calibri" w:cs="Calibri"/>
-          <w:sz w:val="22"/>
-          <w:szCs w:val="22"/>
-        </w:rPr>
-        <w:t xml:space="preserve">“ repräsentiert und die Klassen </w:t>
-      </w:r>
-      <w:proofErr w:type="spellStart"/>
-      <w:r>
-        <w:rPr>
-          <w:rFonts w:ascii="Calibri" w:hAnsi="Calibri" w:cs="Calibri"/>
-          <w:sz w:val="22"/>
-          <w:szCs w:val="22"/>
-        </w:rPr>
-        <w:t>reader</w:t>
-      </w:r>
-      <w:proofErr w:type="spellEnd"/>
-      <w:r>
-        <w:rPr>
-          <w:rFonts w:ascii="Calibri" w:hAnsi="Calibri" w:cs="Calibri"/>
-          <w:sz w:val="22"/>
-          <w:szCs w:val="22"/>
-        </w:rPr>
-        <w:t xml:space="preserve"> und </w:t>
-      </w:r>
-      <w:proofErr w:type="spellStart"/>
-      <w:r>
-        <w:rPr>
-          <w:rFonts w:ascii="Calibri" w:hAnsi="Calibri" w:cs="Calibri"/>
-          <w:sz w:val="22"/>
-          <w:szCs w:val="22"/>
-        </w:rPr>
-        <w:t>dataframeAndHeaderHandler</w:t>
-      </w:r>
-      <w:proofErr w:type="spellEnd"/>
-      <w:r>
-        <w:rPr>
-          <w:rFonts w:ascii="Calibri" w:hAnsi="Calibri" w:cs="Calibri"/>
-          <w:sz w:val="22"/>
-          <w:szCs w:val="22"/>
-        </w:rPr>
-        <w:t xml:space="preserve"> das „</w:t>
-      </w:r>
-      <w:proofErr w:type="spellStart"/>
-      <w:r>
-        <w:rPr>
-          <w:rFonts w:ascii="Calibri" w:hAnsi="Calibri" w:cs="Calibri"/>
-          <w:sz w:val="22"/>
-          <w:szCs w:val="22"/>
-        </w:rPr>
-        <w:t>model</w:t>
-      </w:r>
-      <w:proofErr w:type="spellEnd"/>
-      <w:r>
-        <w:rPr>
-          <w:rFonts w:ascii="Calibri" w:hAnsi="Calibri" w:cs="Calibri"/>
-          <w:sz w:val="22"/>
-          <w:szCs w:val="22"/>
-        </w:rPr>
-        <w:t xml:space="preserve">“, also die Implementierung, indem die Klasse </w:t>
-      </w:r>
-      <w:proofErr w:type="spellStart"/>
-      <w:r>
-        <w:rPr>
-          <w:rFonts w:ascii="Calibri" w:hAnsi="Calibri" w:cs="Calibri"/>
-          <w:sz w:val="22"/>
-          <w:szCs w:val="22"/>
-        </w:rPr>
-        <w:t>reader_and_gui_interface</w:t>
-      </w:r>
-      <w:proofErr w:type="spellEnd"/>
-      <w:r>
-        <w:rPr>
-          <w:rFonts w:ascii="Calibri" w:hAnsi="Calibri" w:cs="Calibri"/>
-          <w:sz w:val="22"/>
-          <w:szCs w:val="22"/>
-        </w:rPr>
-        <w:t xml:space="preserve"> als Controller-Klasse zwischen den beiden Bereichen fungiert und eine Kommunikation ermöglicht.</w:t>
-      </w:r>
-    </w:p>
-    <w:p>
-      <w:pPr>
-        <w:rPr>
-          <w:rFonts w:ascii="Calibri" w:hAnsi="Calibri" w:cs="Calibri"/>
-          <w:sz w:val="22"/>
-          <w:szCs w:val="22"/>
-        </w:rPr>
-      </w:pPr>
-    </w:p>
-    <w:p>
-      <w:pPr>
         <w:pStyle w:val="Heading3"/>
       </w:pPr>
-      <w:bookmarkStart w:id="4" w:name="_Toc61368840"/>
-      <w:r>
-        <w:t>1.1.3 Klasse reader</w:t>
+      <w:bookmarkStart w:id="4" w:name="_Toc61368839"/>
+      <w:r>
+        <w:t>1.1.2 Klasse reader_and_gui_interface</w:t>
       </w:r>
       <w:bookmarkEnd w:id="4"/>
     </w:p>
@@ -4100,116 +3725,119 @@
           <w:sz w:val="22"/>
           <w:szCs w:val="22"/>
         </w:rPr>
+        <w:t>Die Klasse reader_and_gui_interface funktioniert nach dem Controller-Pattern, das heißt sie kontrolliert den Kommunikationsaustausch zwischen Darstellung und Implementierung, ohne gegen das „model-view-separation-principle“ zu verstoßen.</w:t>
+      </w:r>
+    </w:p>
+    <w:p>
+      <w:pPr>
+        <w:rPr>
+          <w:rFonts w:ascii="Calibri" w:hAnsi="Calibri" w:cs="Calibri"/>
+          <w:sz w:val="22"/>
+          <w:szCs w:val="22"/>
+        </w:rPr>
+      </w:pPr>
+      <w:r>
+        <w:rPr>
+          <w:rFonts w:ascii="Calibri" w:hAnsi="Calibri" w:cs="Calibri"/>
+          <w:sz w:val="22"/>
+          <w:szCs w:val="22"/>
+        </w:rPr>
+        <w:t xml:space="preserve">Hierfür besitzt die Klasse eigene Funktionen, die eine Funktion in der Implementierung aufrufen und die nötigen Informationen </w:t>
+      </w:r>
+      <w:r>
+        <w:rPr>
+          <w:rFonts w:ascii="Calibri" w:hAnsi="Calibri" w:cs="Calibri"/>
+          <w:sz w:val="22"/>
+          <w:szCs w:val="22"/>
+        </w:rPr>
+        <w:t>anfordern, die sie dann wiederum an die GUI weitergeben, damit diese sie darstellen kann.</w:t>
+      </w:r>
+    </w:p>
+    <w:p>
+      <w:pPr>
+        <w:rPr>
+          <w:rFonts w:ascii="Calibri" w:hAnsi="Calibri" w:cs="Calibri"/>
+          <w:sz w:val="22"/>
+          <w:szCs w:val="22"/>
+        </w:rPr>
+      </w:pPr>
+      <w:r>
+        <w:rPr>
+          <w:rFonts w:ascii="Calibri" w:hAnsi="Calibri" w:cs="Calibri"/>
+          <w:sz w:val="22"/>
+          <w:szCs w:val="22"/>
+        </w:rPr>
+        <w:t>Ein Beispiel: Der Benutzer ändert das Encoding einer CSV Datei durch die dafür bereitgestellt Textbox</w:t>
+      </w:r>
+      <w:r>
+        <w:rPr>
+          <w:rFonts w:ascii="Calibri" w:hAnsi="Calibri" w:cs="Calibri"/>
+          <w:sz w:val="22"/>
+          <w:szCs w:val="22"/>
+        </w:rPr>
+        <w:t xml:space="preserve"> im GUI-Fenster</w:t>
+      </w:r>
+      <w:r>
+        <w:rPr>
+          <w:rFonts w:ascii="Calibri" w:hAnsi="Calibri" w:cs="Calibri"/>
+          <w:sz w:val="22"/>
+          <w:szCs w:val="22"/>
+        </w:rPr>
+        <w:t>. Durch Bestätigen der Eingabe mit „Enter“ wird die Funktion setFileEncoding() der GUI Klasse aufgerufen, die wiederum die Funktion setUserEncoding() für die ausgewählte CSV Datei aufruft. setUserEncoding() kommuniziert dann mit den Klassen reader und dataframeAndHeaderHandler, die die Datei verändern, hier zum Beispiel das Encoding auf den vom Benutzer eingegebenen Wert setzen. Die veränderte Datei wird von reader_and_gui_interface gelesen und an die Klasse GUI weitergegeben, die diese Datei dann verändert dem Nutzer präsentiert.</w:t>
+      </w:r>
+      <w:r>
+        <w:rPr>
+          <w:rFonts w:ascii="Calibri" w:hAnsi="Calibri" w:cs="Calibri"/>
+          <w:sz w:val="22"/>
+          <w:szCs w:val="22"/>
+        </w:rPr>
+        <w:t xml:space="preserve"> Dieses Verfahren wird für alle Widgets in der GUI angewandt.</w:t>
+      </w:r>
+    </w:p>
+    <w:p>
+      <w:pPr>
+        <w:rPr>
+          <w:rFonts w:ascii="Calibri" w:hAnsi="Calibri" w:cs="Calibri"/>
+          <w:sz w:val="22"/>
+          <w:szCs w:val="22"/>
+        </w:rPr>
+      </w:pPr>
+      <w:r>
+        <w:rPr>
+          <w:rFonts w:ascii="Calibri" w:hAnsi="Calibri" w:cs="Calibri"/>
+          <w:sz w:val="22"/>
+          <w:szCs w:val="22"/>
+        </w:rPr>
         <w:lastRenderedPageBreak/>
-        <w:t xml:space="preserve">Die Klasse </w:t>
-      </w:r>
-      <w:proofErr w:type="spellStart"/>
-      <w:r>
-        <w:rPr>
-          <w:rFonts w:ascii="Calibri" w:hAnsi="Calibri" w:cs="Calibri"/>
-          <w:sz w:val="22"/>
-          <w:szCs w:val="22"/>
-        </w:rPr>
-        <w:t>reader</w:t>
-      </w:r>
-      <w:proofErr w:type="spellEnd"/>
-      <w:r>
-        <w:rPr>
-          <w:rFonts w:ascii="Calibri" w:hAnsi="Calibri" w:cs="Calibri"/>
-          <w:sz w:val="22"/>
-          <w:szCs w:val="22"/>
-        </w:rPr>
-        <w:t xml:space="preserve"> stellt mit der Klasse </w:t>
-      </w:r>
-      <w:proofErr w:type="spellStart"/>
-      <w:r>
-        <w:rPr>
-          <w:rFonts w:ascii="Calibri" w:hAnsi="Calibri" w:cs="Calibri"/>
-          <w:sz w:val="22"/>
-          <w:szCs w:val="22"/>
-        </w:rPr>
-        <w:t>dataframeAndHeaderHandler</w:t>
-      </w:r>
-      <w:proofErr w:type="spellEnd"/>
-      <w:r>
-        <w:rPr>
-          <w:rFonts w:ascii="Calibri" w:hAnsi="Calibri" w:cs="Calibri"/>
-          <w:sz w:val="22"/>
-          <w:szCs w:val="22"/>
-        </w:rPr>
-        <w:t xml:space="preserve"> die eigentliche Implementierung der Funktionalität der GUI dar, und ist somit die Hauptklasse des „</w:t>
-      </w:r>
-      <w:proofErr w:type="spellStart"/>
-      <w:r>
-        <w:rPr>
-          <w:rFonts w:ascii="Calibri" w:hAnsi="Calibri" w:cs="Calibri"/>
-          <w:sz w:val="22"/>
-          <w:szCs w:val="22"/>
-        </w:rPr>
-        <w:t>model</w:t>
-      </w:r>
-      <w:proofErr w:type="spellEnd"/>
-      <w:r>
-        <w:rPr>
-          <w:rFonts w:ascii="Calibri" w:hAnsi="Calibri" w:cs="Calibri"/>
-          <w:sz w:val="22"/>
-          <w:szCs w:val="22"/>
-        </w:rPr>
-        <w:t>“ des „model-view-separation-</w:t>
-      </w:r>
-      <w:proofErr w:type="spellStart"/>
-      <w:r>
-        <w:rPr>
-          <w:rFonts w:ascii="Calibri" w:hAnsi="Calibri" w:cs="Calibri"/>
-          <w:sz w:val="22"/>
-          <w:szCs w:val="22"/>
-        </w:rPr>
-        <w:t>principle</w:t>
-      </w:r>
-      <w:proofErr w:type="spellEnd"/>
-      <w:r>
-        <w:rPr>
-          <w:rFonts w:ascii="Calibri" w:hAnsi="Calibri" w:cs="Calibri"/>
-          <w:sz w:val="22"/>
-          <w:szCs w:val="22"/>
-        </w:rPr>
-        <w:t xml:space="preserve">“. Sie stellt die Funktionen bereit, um CSV und </w:t>
-      </w:r>
-      <w:proofErr w:type="gramStart"/>
-      <w:r>
-        <w:rPr>
-          <w:rFonts w:ascii="Calibri" w:hAnsi="Calibri" w:cs="Calibri"/>
-          <w:sz w:val="22"/>
-          <w:szCs w:val="22"/>
-        </w:rPr>
-        <w:t>XML Dateien</w:t>
-      </w:r>
-      <w:proofErr w:type="gramEnd"/>
-      <w:r>
-        <w:rPr>
-          <w:rFonts w:ascii="Calibri" w:hAnsi="Calibri" w:cs="Calibri"/>
-          <w:sz w:val="22"/>
-          <w:szCs w:val="22"/>
-        </w:rPr>
-        <w:t xml:space="preserve"> einzulesen und zu verändern, die dann von der Klasse </w:t>
-      </w:r>
-      <w:proofErr w:type="spellStart"/>
-      <w:r>
-        <w:rPr>
-          <w:rFonts w:ascii="Calibri" w:hAnsi="Calibri" w:cs="Calibri"/>
-          <w:sz w:val="22"/>
-          <w:szCs w:val="22"/>
-        </w:rPr>
-        <w:t>reader_and_gui_interface</w:t>
-      </w:r>
-      <w:proofErr w:type="spellEnd"/>
-      <w:r>
-        <w:rPr>
-          <w:rFonts w:ascii="Calibri" w:hAnsi="Calibri" w:cs="Calibri"/>
-          <w:sz w:val="22"/>
-          <w:szCs w:val="22"/>
-        </w:rPr>
-        <w:t xml:space="preserve"> aufgerufen werden, um den Benutzer die Dateien a</w:t>
+        <w:t>Somit wird sichergestellt, dass nicht gegen das „model-view-separation-principle“ verstoßen wird, wobei die Klasse GUI die „view“ repräsentiert und die Klassen reader und dataframeAndHeaderHandler das „model“, also die Implementierung, indem die Klasse reader_and_gui_interface als Controller-Klasse zwischen den beiden Bereichen fungiert und eine Kommunikation ermöglicht.</w:t>
+      </w:r>
+    </w:p>
+    <w:p>
+      <w:pPr>
+        <w:pStyle w:val="Heading3"/>
+      </w:pPr>
+      <w:bookmarkStart w:id="5" w:name="_Toc61368840"/>
+      <w:r>
+        <w:t>1.1.3 Klasse reader</w:t>
+      </w:r>
+      <w:bookmarkEnd w:id="5"/>
+    </w:p>
+    <w:p/>
+    <w:p>
+      <w:pPr>
+        <w:rPr>
+          <w:rFonts w:ascii="Calibri" w:hAnsi="Calibri" w:cs="Calibri"/>
+          <w:sz w:val="22"/>
+          <w:szCs w:val="22"/>
+        </w:rPr>
+      </w:pPr>
+      <w:r>
+        <w:rPr>
+          <w:rFonts w:ascii="Calibri" w:hAnsi="Calibri" w:cs="Calibri"/>
+          <w:sz w:val="22"/>
+          <w:szCs w:val="22"/>
+        </w:rPr>
+        <w:t>Die Klasse reader stellt mit der Klasse dataframeAndHeaderHandler die eigentliche Implementierung der Funktionalität der GUI dar, und ist somit die Hauptklasse des „model“ des „model-view-separation-principle“. Sie stellt die Funktionen bereit, um CSV und XML Dateien einzulesen und zu verändern, die dann von der Klasse reader_and_gui_interface aufgerufen werden, um den Benutzer die Dateien a</w:t>
       </w:r>
       <w:r>
         <w:rPr>
@@ -4235,16 +3863,16 @@
         <mc:AlternateContent>
           <mc:Choice Requires="wps">
             <w:drawing>
-              <wp:anchor distT="0" distB="0" distL="114300" distR="114300" simplePos="0" relativeHeight="251711488" behindDoc="0" locked="0" layoutInCell="1" allowOverlap="1" wp14:anchorId="5C197DEF" wp14:editId="2E23676F">
+              <wp:anchor distT="0" distB="0" distL="114300" distR="114300" simplePos="0" relativeHeight="251711488" behindDoc="0" locked="0" layoutInCell="1" allowOverlap="1" wp14:anchorId="5C197DEF" wp14:editId="2BC4A86C">
                 <wp:simplePos x="0" y="0"/>
-                <wp:positionH relativeFrom="column">
-                  <wp:posOffset>-553720</wp:posOffset>
+                <wp:positionH relativeFrom="page">
+                  <wp:align>right</wp:align>
                 </wp:positionH>
                 <wp:positionV relativeFrom="paragraph">
-                  <wp:posOffset>1182370</wp:posOffset>
+                  <wp:posOffset>1130300</wp:posOffset>
                 </wp:positionV>
-                <wp:extent cx="6972935" cy="635"/>
-                <wp:effectExtent l="0" t="0" r="0" b="0"/>
+                <wp:extent cx="6654165" cy="635"/>
+                <wp:effectExtent l="0" t="0" r="0" b="6350"/>
                 <wp:wrapSquare wrapText="bothSides"/>
                 <wp:docPr id="12" name="Text Box 12"/>
                 <wp:cNvGraphicFramePr/>
@@ -4255,7 +3883,7 @@
                       <wps:spPr>
                         <a:xfrm>
                           <a:off x="0" y="0"/>
-                          <a:ext cx="6972935" cy="635"/>
+                          <a:ext cx="6654165" cy="635"/>
                         </a:xfrm>
                         <a:prstGeom prst="rect">
                           <a:avLst/>
@@ -4277,15 +3905,7 @@
                               </w:rPr>
                             </w:pPr>
                             <w:r>
-                              <w:t xml:space="preserve">Abbildung 7: Datei-Dictionary mit einer eingelesenen CSV und einer </w:t>
-                            </w:r>
-                            <w:proofErr w:type="gramStart"/>
-                            <w:r>
-                              <w:t>XML Datei</w:t>
-                            </w:r>
-                            <w:proofErr w:type="gramEnd"/>
-                            <w:r>
-                              <w:t xml:space="preserve"> als Ausgabe auf der Konsole</w:t>
+                              <w:t>Abbildung 7: Datei-Dictionary mit einer eingelesenen CSV und einer XML Datei als Ausgabe auf der Konsole</w:t>
                             </w:r>
                           </w:p>
                         </w:txbxContent>
@@ -4299,12 +3919,15 @@
                     </wps:wsp>
                   </a:graphicData>
                 </a:graphic>
+                <wp14:sizeRelH relativeFrom="margin">
+                  <wp14:pctWidth>0</wp14:pctWidth>
+                </wp14:sizeRelH>
               </wp:anchor>
             </w:drawing>
           </mc:Choice>
           <mc:Fallback>
             <w:pict>
-              <v:shape w14:anchorId="5C197DEF" id="Text Box 12" o:spid="_x0000_s1033" type="#_x0000_t202" style="position:absolute;margin-left:-43.6pt;margin-top:93.1pt;width:549.05pt;height:.05pt;z-index:251711488;visibility:visible;mso-wrap-style:square;mso-wrap-distance-left:9pt;mso-wrap-distance-top:0;mso-wrap-distance-right:9pt;mso-wrap-distance-bottom:0;mso-position-horizontal:absolute;mso-position-horizontal-relative:text;mso-position-vertical:absolute;mso-position-vertical-relative:text;v-text-anchor:top" o:gfxdata="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" stroked="f">
+              <v:shape w14:anchorId="5C197DEF" id="Text Box 12" o:spid="_x0000_s1033" type="#_x0000_t202" style="position:absolute;margin-left:472.75pt;margin-top:89pt;width:523.95pt;height:.05pt;z-index:251711488;visibility:visible;mso-wrap-style:square;mso-width-percent:0;mso-wrap-distance-left:9pt;mso-wrap-distance-top:0;mso-wrap-distance-right:9pt;mso-wrap-distance-bottom:0;mso-position-horizontal:right;mso-position-horizontal-relative:page;mso-position-vertical:absolute;mso-position-vertical-relative:text;mso-width-percent:0;mso-width-relative:margin;v-text-anchor:top" o:gfxdata="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" stroked="f">
                 <v:textbox style="mso-fit-shape-to-text:t" inset="0,0,0,0">
                   <w:txbxContent>
                     <w:p>
@@ -4315,20 +3938,12 @@
                         </w:rPr>
                       </w:pPr>
                       <w:r>
-                        <w:t xml:space="preserve">Abbildung 7: Datei-Dictionary mit einer eingelesenen CSV und einer </w:t>
-                      </w:r>
-                      <w:proofErr w:type="gramStart"/>
-                      <w:r>
-                        <w:t>XML Datei</w:t>
-                      </w:r>
-                      <w:proofErr w:type="gramEnd"/>
-                      <w:r>
-                        <w:t xml:space="preserve"> als Ausgabe auf der Konsole</w:t>
+                        <w:t>Abbildung 7: Datei-Dictionary mit einer eingelesenen CSV und einer XML Datei als Ausgabe auf der Konsole</w:t>
                       </w:r>
                     </w:p>
                   </w:txbxContent>
                 </v:textbox>
-                <w10:wrap type="square"/>
+                <w10:wrap type="square" anchorx="page"/>
               </v:shape>
             </w:pict>
           </mc:Fallback>
@@ -4337,20 +3952,21 @@
       <w:r>
         <w:rPr>
           <w:rFonts w:ascii="Calibri" w:hAnsi="Calibri" w:cs="Calibri"/>
+          <w:noProof/>
           <w:sz w:val="22"/>
           <w:szCs w:val="22"/>
         </w:rPr>
         <w:drawing>
-          <wp:anchor distT="0" distB="0" distL="114300" distR="114300" simplePos="0" relativeHeight="251709440" behindDoc="0" locked="0" layoutInCell="1" allowOverlap="1" wp14:anchorId="2B4AA804" wp14:editId="563346BE">
+          <wp:anchor distT="0" distB="0" distL="114300" distR="114300" simplePos="0" relativeHeight="251709440" behindDoc="0" locked="0" layoutInCell="1" allowOverlap="1" wp14:anchorId="2B4AA804" wp14:editId="063B34B8">
             <wp:simplePos x="0" y="0"/>
-            <wp:positionH relativeFrom="page">
-              <wp:posOffset>346075</wp:posOffset>
+            <wp:positionH relativeFrom="margin">
+              <wp:align>left</wp:align>
             </wp:positionH>
             <wp:positionV relativeFrom="paragraph">
-              <wp:posOffset>814070</wp:posOffset>
+              <wp:posOffset>811530</wp:posOffset>
             </wp:positionV>
-            <wp:extent cx="6972935" cy="311150"/>
-            <wp:effectExtent l="0" t="0" r="0" b="0"/>
+            <wp:extent cx="6418580" cy="311150"/>
+            <wp:effectExtent l="0" t="0" r="1270" b="0"/>
             <wp:wrapSquare wrapText="bothSides"/>
             <wp:docPr id="5" name="Picture 5"/>
             <wp:cNvGraphicFramePr>
@@ -4378,7 +3994,7 @@
                   <pic:spPr>
                     <a:xfrm>
                       <a:off x="0" y="0"/>
-                      <a:ext cx="6972935" cy="311150"/>
+                      <a:ext cx="6418580" cy="311150"/>
                     </a:xfrm>
                     <a:prstGeom prst="rect">
                       <a:avLst/>
@@ -4419,25 +4035,23 @@
           <w:sz w:val="22"/>
           <w:szCs w:val="22"/>
         </w:rPr>
-        <w:t xml:space="preserve">Wie in Abbildung 7 zu sehen, werden die Parameter je nach Dateityp angepasst. Bei CSV Dateien gibt es ein allgemeines Parameter-Dictionary, das als Wert gesetzt wird, bei </w:t>
-      </w:r>
-      <w:proofErr w:type="gramStart"/>
-      <w:r>
-        <w:rPr>
-          <w:rFonts w:ascii="Calibri" w:hAnsi="Calibri" w:cs="Calibri"/>
-          <w:sz w:val="22"/>
-          <w:szCs w:val="22"/>
-        </w:rPr>
-        <w:t>XML Dateien</w:t>
-      </w:r>
-      <w:proofErr w:type="gramEnd"/>
-      <w:r>
-        <w:rPr>
-          <w:rFonts w:ascii="Calibri" w:hAnsi="Calibri" w:cs="Calibri"/>
-          <w:sz w:val="22"/>
-          <w:szCs w:val="22"/>
-        </w:rPr>
-        <w:t xml:space="preserve"> hängt es von dem, vom Benutzer ausgewählten XSL-Stylesheet ab, der die Parameter beinhaltet. Die Parameter im XSL-Stylesheet werden ausgelesen und nachträglich als Werte gesetzt.</w:t>
+        <w:t>Wie in Abbildung 7 zu sehen, werden die Parameter je nach Dateityp angepasst. Bei CSV Dateien gibt es ein allgemeines Parameter-Dictionary, das als Wert gesetzt wird, bei XML Dateien hängt es von dem, vom Benutzer</w:t>
+      </w:r>
+      <w:r>
+        <w:rPr>
+          <w:rFonts w:ascii="Calibri" w:hAnsi="Calibri" w:cs="Calibri"/>
+          <w:sz w:val="22"/>
+          <w:szCs w:val="22"/>
+        </w:rPr>
+        <w:t>,</w:t>
+      </w:r>
+      <w:r>
+        <w:rPr>
+          <w:rFonts w:ascii="Calibri" w:hAnsi="Calibri" w:cs="Calibri"/>
+          <w:sz w:val="22"/>
+          <w:szCs w:val="22"/>
+        </w:rPr>
+        <w:t xml:space="preserve"> ausgewählten XSL-Stylesheet ab, der die Parameter beinhaltet. Die Parameter im XSL-Stylesheet werden ausgelesen und nachträglich als Werte gesetzt.</w:t>
       </w:r>
     </w:p>
     <w:p>
@@ -4539,6 +4153,7 @@
       <w:r>
         <w:rPr>
           <w:rFonts w:ascii="Calibri" w:hAnsi="Calibri" w:cs="Calibri"/>
+          <w:noProof/>
           <w:sz w:val="22"/>
           <w:szCs w:val="22"/>
         </w:rPr>
@@ -4598,43 +4213,7 @@
           <w:sz w:val="22"/>
           <w:szCs w:val="22"/>
         </w:rPr>
-        <w:t xml:space="preserve">Danach initialisiert die Klasse einen Integer-Wert, der </w:t>
-      </w:r>
-      <w:proofErr w:type="spellStart"/>
-      <w:r>
-        <w:rPr>
-          <w:rFonts w:ascii="Calibri" w:hAnsi="Calibri" w:cs="Calibri"/>
-          <w:sz w:val="22"/>
-          <w:szCs w:val="22"/>
-        </w:rPr>
-        <w:t>multiple_files_counter</w:t>
-      </w:r>
-      <w:proofErr w:type="spellEnd"/>
-      <w:r>
-        <w:rPr>
-          <w:rFonts w:ascii="Calibri" w:hAnsi="Calibri" w:cs="Calibri"/>
-          <w:sz w:val="22"/>
-          <w:szCs w:val="22"/>
-        </w:rPr>
-        <w:t xml:space="preserve"> genannt wird. Dieser Integer zeigt </w:t>
-      </w:r>
-      <w:proofErr w:type="gramStart"/>
-      <w:r>
-        <w:rPr>
-          <w:rFonts w:ascii="Calibri" w:hAnsi="Calibri" w:cs="Calibri"/>
-          <w:sz w:val="22"/>
-          <w:szCs w:val="22"/>
-        </w:rPr>
-        <w:t>an</w:t>
-      </w:r>
-      <w:proofErr w:type="gramEnd"/>
-      <w:r>
-        <w:rPr>
-          <w:rFonts w:ascii="Calibri" w:hAnsi="Calibri" w:cs="Calibri"/>
-          <w:sz w:val="22"/>
-          <w:szCs w:val="22"/>
-        </w:rPr>
-        <w:t xml:space="preserve"> ob eine Datei bereits eingelesen wurde und fügt den Wert dieser Zahl dann an den Dateipfad an, um die Dateien in der GUI und im, in Abbildung 7 beschriebenen, Dictionary unterscheiden zu können.</w:t>
+        <w:t>Danach initialisiert die Klasse einen Integer-Wert, der multiple_files_counter genannt wird. Dieser Integer zeigt an ob eine Datei bereits eingelesen wurde und fügt den Wert dieser Zahl dann an den Dateipfad an, um die Dateien in der GUI und im, in Abbildung 7 beschriebenen, Dictionary unterscheiden zu können.</w:t>
       </w:r>
       <w:r>
         <w:rPr>
@@ -4659,7 +4238,25 @@
           <w:sz w:val="22"/>
           <w:szCs w:val="22"/>
         </w:rPr>
-        <w:t>Als nächstes wird ein Dataframe des pandas-Moduls, mit dem Namen main_dataframe angelegt. Dieses Dataframe speichert alle eingelesenen Dateien in Tabellenform ab, um die Dateien in der GUI, in der dafür bereitgestellten Tabelle zu präsentieren. Dieses Dataframe wird bei jeder Parameteränderung aktualisiert, um dem Benutzer stets den aktuellsten Stand zu zeigen.</w:t>
+        <w:t>Als nächstes wird ein Dataframe des pandas-Moduls, mit dem Namen main_dataframe angelegt. Dieses Dataframe speichert alle eingelesenen Dateien in Tabellenform ab, um die Dateien in der GUI, in der dafür bereitgestellten Tabelle</w:t>
+      </w:r>
+      <w:r>
+        <w:rPr>
+          <w:rFonts w:ascii="Calibri" w:hAnsi="Calibri" w:cs="Calibri"/>
+          <w:noProof/>
+          <w:sz w:val="22"/>
+          <w:szCs w:val="22"/>
+        </w:rPr>
+        <w:t>,</w:t>
+      </w:r>
+      <w:r>
+        <w:rPr>
+          <w:rFonts w:ascii="Calibri" w:hAnsi="Calibri" w:cs="Calibri"/>
+          <w:noProof/>
+          <w:sz w:val="22"/>
+          <w:szCs w:val="22"/>
+        </w:rPr>
+        <w:t xml:space="preserve"> zu präsentieren. Dieses Dataframe wird bei jeder Parameteränderung aktualisiert, um dem Benutzer stets den aktuellsten Stand zu zeigen.</w:t>
       </w:r>
     </w:p>
     <w:p>
@@ -4722,164 +4319,35 @@
           <w:sz w:val="22"/>
           <w:szCs w:val="22"/>
         </w:rPr>
-        <w:t xml:space="preserve">Zuletzt wird eine Instanz der Klasse </w:t>
-      </w:r>
-      <w:proofErr w:type="spellStart"/>
-      <w:r>
-        <w:rPr>
-          <w:rFonts w:ascii="Calibri" w:hAnsi="Calibri" w:cs="Calibri"/>
-          <w:sz w:val="22"/>
-          <w:szCs w:val="22"/>
-        </w:rPr>
-        <w:t>dataframeAndHeaderHandler</w:t>
-      </w:r>
-      <w:proofErr w:type="spellEnd"/>
-      <w:r>
-        <w:rPr>
-          <w:rFonts w:ascii="Calibri" w:hAnsi="Calibri" w:cs="Calibri"/>
-          <w:sz w:val="22"/>
-          <w:szCs w:val="22"/>
-        </w:rPr>
-        <w:t xml:space="preserve"> angelegt, um bestimmte Funktionen auszulagern. Diese Klasse wird im Folgenden erklärt.</w:t>
+        <w:t>Zuletzt wird eine Instanz der Klasse dataframeAndHeaderHandler angelegt, um bestimmte Funktionen auszulagern. Diese Klasse wird im Folgenden erklärt.</w:t>
       </w:r>
     </w:p>
     <w:p>
       <w:pPr>
-        <w:rPr>
-          <w:rFonts w:ascii="Calibri" w:hAnsi="Calibri" w:cs="Calibri"/>
-          <w:sz w:val="22"/>
-          <w:szCs w:val="22"/>
-        </w:rPr>
-      </w:pPr>
+        <w:pStyle w:val="Heading3"/>
+      </w:pPr>
+      <w:bookmarkStart w:id="6" w:name="_Toc61368841"/>
+      <w:r>
+        <w:lastRenderedPageBreak/>
+        <w:t>1.1.4 Klasse dataframeAndHeaderHandler</w:t>
+      </w:r>
+      <w:bookmarkEnd w:id="6"/>
     </w:p>
     <w:p>
       <w:pPr>
-        <w:pStyle w:val="Heading3"/>
-      </w:pPr>
-      <w:bookmarkStart w:id="5" w:name="_Toc61368841"/>
-      <w:r>
-        <w:t>1.1.4 Klasse dataframeAndHeaderHandler</w:t>
-      </w:r>
-      <w:bookmarkEnd w:id="5"/>
-    </w:p>
-    <w:p/>
-    <w:p>
-      <w:pPr>
-        <w:rPr>
-          <w:rFonts w:ascii="Calibri" w:hAnsi="Calibri" w:cs="Calibri"/>
-          <w:sz w:val="22"/>
-          <w:szCs w:val="22"/>
-        </w:rPr>
-      </w:pPr>
-      <w:proofErr w:type="spellStart"/>
-      <w:proofErr w:type="gramStart"/>
-      <w:r>
-        <w:rPr>
-          <w:rFonts w:ascii="Calibri" w:hAnsi="Calibri" w:cs="Calibri"/>
-          <w:sz w:val="22"/>
-          <w:szCs w:val="22"/>
-        </w:rPr>
-        <w:t>dataframeAndHeaderHandler</w:t>
-      </w:r>
-      <w:proofErr w:type="spellEnd"/>
-      <w:r>
-        <w:rPr>
-          <w:rFonts w:ascii="Calibri" w:hAnsi="Calibri" w:cs="Calibri"/>
-          <w:sz w:val="22"/>
-          <w:szCs w:val="22"/>
-        </w:rPr>
-        <w:t>(</w:t>
-      </w:r>
-      <w:proofErr w:type="gramEnd"/>
-      <w:r>
-        <w:rPr>
-          <w:rFonts w:ascii="Calibri" w:hAnsi="Calibri" w:cs="Calibri"/>
-          <w:sz w:val="22"/>
-          <w:szCs w:val="22"/>
-        </w:rPr>
-        <w:t xml:space="preserve">) ist eine Klasse die zur Implementierung und damit auch wie die Klasse </w:t>
-      </w:r>
-      <w:proofErr w:type="spellStart"/>
-      <w:r>
-        <w:rPr>
-          <w:rFonts w:ascii="Calibri" w:hAnsi="Calibri" w:cs="Calibri"/>
-          <w:sz w:val="22"/>
-          <w:szCs w:val="22"/>
-        </w:rPr>
-        <w:t>reader</w:t>
-      </w:r>
-      <w:proofErr w:type="spellEnd"/>
-      <w:r>
-        <w:rPr>
-          <w:rFonts w:ascii="Calibri" w:hAnsi="Calibri" w:cs="Calibri"/>
-          <w:sz w:val="22"/>
-          <w:szCs w:val="22"/>
-        </w:rPr>
-        <w:t xml:space="preserve"> zum „</w:t>
-      </w:r>
-      <w:proofErr w:type="spellStart"/>
-      <w:r>
-        <w:rPr>
-          <w:rFonts w:ascii="Calibri" w:hAnsi="Calibri" w:cs="Calibri"/>
-          <w:sz w:val="22"/>
-          <w:szCs w:val="22"/>
-        </w:rPr>
-        <w:t>model</w:t>
-      </w:r>
-      <w:proofErr w:type="spellEnd"/>
-      <w:r>
-        <w:rPr>
-          <w:rFonts w:ascii="Calibri" w:hAnsi="Calibri" w:cs="Calibri"/>
-          <w:sz w:val="22"/>
-          <w:szCs w:val="22"/>
-        </w:rPr>
-        <w:t xml:space="preserve">“ gehört. Im Gegensatz zu </w:t>
-      </w:r>
-      <w:proofErr w:type="spellStart"/>
-      <w:proofErr w:type="gramStart"/>
-      <w:r>
-        <w:rPr>
-          <w:rFonts w:ascii="Calibri" w:hAnsi="Calibri" w:cs="Calibri"/>
-          <w:sz w:val="22"/>
-          <w:szCs w:val="22"/>
-        </w:rPr>
-        <w:t>reader</w:t>
-      </w:r>
-      <w:proofErr w:type="spellEnd"/>
-      <w:r>
-        <w:rPr>
-          <w:rFonts w:ascii="Calibri" w:hAnsi="Calibri" w:cs="Calibri"/>
-          <w:sz w:val="22"/>
-          <w:szCs w:val="22"/>
-        </w:rPr>
-        <w:t>(</w:t>
-      </w:r>
-      <w:proofErr w:type="gramEnd"/>
-      <w:r>
-        <w:rPr>
-          <w:rFonts w:ascii="Calibri" w:hAnsi="Calibri" w:cs="Calibri"/>
-          <w:sz w:val="22"/>
-          <w:szCs w:val="22"/>
-        </w:rPr>
-        <w:t xml:space="preserve">) stellt sie nur Hilfsfunktionen bereit, die ausgelagert wurden, um </w:t>
-      </w:r>
-      <w:proofErr w:type="spellStart"/>
-      <w:r>
-        <w:rPr>
-          <w:rFonts w:ascii="Calibri" w:hAnsi="Calibri" w:cs="Calibri"/>
-          <w:sz w:val="22"/>
-          <w:szCs w:val="22"/>
-        </w:rPr>
-        <w:t>reader</w:t>
-      </w:r>
-      <w:proofErr w:type="spellEnd"/>
-      <w:r>
-        <w:rPr>
-          <w:rFonts w:ascii="Calibri" w:hAnsi="Calibri" w:cs="Calibri"/>
-          <w:sz w:val="22"/>
-          <w:szCs w:val="22"/>
-        </w:rPr>
-        <w:t>() übersichtlicher zu machen.</w:t>
+        <w:rPr>
+          <w:rFonts w:ascii="Calibri" w:hAnsi="Calibri" w:cs="Calibri"/>
+          <w:sz w:val="22"/>
+          <w:szCs w:val="22"/>
+        </w:rPr>
+      </w:pPr>
+      <w:r>
+        <w:rPr>
+          <w:rFonts w:ascii="Calibri" w:hAnsi="Calibri" w:cs="Calibri"/>
+          <w:sz w:val="22"/>
+          <w:szCs w:val="22"/>
+        </w:rPr>
+        <w:t>dataframeAndHeaderHandler() ist eine Klasse die zur Implementierung und damit auch wie die Klasse reader zum „model“ gehört. Im Gegensatz zu reader() stellt sie nur Hilfsfunktionen bereit, die ausgelagert wurden, um reader() übersichtlicher zu machen.</w:t>
       </w:r>
     </w:p>
     <w:p>
@@ -4896,7 +4364,6 @@
           <w:sz w:val="22"/>
           <w:szCs w:val="22"/>
         </w:rPr>
-        <w:lastRenderedPageBreak/>
         <w:t>Hier ein kurzer Überblick über die Funktionen:</w:t>
       </w:r>
     </w:p>
@@ -4908,177 +4375,13 @@
           <w:szCs w:val="22"/>
         </w:rPr>
       </w:pPr>
-      <w:proofErr w:type="spellStart"/>
-      <w:proofErr w:type="gramStart"/>
-      <w:r>
-        <w:rPr>
-          <w:rFonts w:ascii="Calibri" w:hAnsi="Calibri" w:cs="Calibri"/>
-          <w:sz w:val="22"/>
-          <w:szCs w:val="22"/>
-        </w:rPr>
-        <w:t>ImportFile</w:t>
-      </w:r>
-      <w:proofErr w:type="spellEnd"/>
-      <w:r>
-        <w:rPr>
-          <w:rFonts w:ascii="Calibri" w:hAnsi="Calibri" w:cs="Calibri"/>
-          <w:sz w:val="22"/>
-          <w:szCs w:val="22"/>
-        </w:rPr>
-        <w:t>(</w:t>
-      </w:r>
-      <w:proofErr w:type="gramEnd"/>
-      <w:r>
-        <w:rPr>
-          <w:rFonts w:ascii="Calibri" w:hAnsi="Calibri" w:cs="Calibri"/>
-          <w:sz w:val="22"/>
-          <w:szCs w:val="22"/>
-        </w:rPr>
-        <w:t xml:space="preserve">): nimmt die Datei, die schon durch </w:t>
-      </w:r>
-      <w:proofErr w:type="spellStart"/>
-      <w:r>
-        <w:rPr>
-          <w:rFonts w:ascii="Calibri" w:hAnsi="Calibri" w:cs="Calibri"/>
-          <w:sz w:val="22"/>
-          <w:szCs w:val="22"/>
-        </w:rPr>
-        <w:t>reader</w:t>
-      </w:r>
-      <w:proofErr w:type="spellEnd"/>
-      <w:r>
-        <w:rPr>
-          <w:rFonts w:ascii="Calibri" w:hAnsi="Calibri" w:cs="Calibri"/>
-          <w:sz w:val="22"/>
-          <w:szCs w:val="22"/>
-        </w:rPr>
-        <w:t xml:space="preserve"> zu einem Dataframe konvertiert wurde, und fügt sie an </w:t>
-      </w:r>
-      <w:proofErr w:type="spellStart"/>
-      <w:r>
-        <w:rPr>
-          <w:rFonts w:ascii="Calibri" w:hAnsi="Calibri" w:cs="Calibri"/>
-          <w:sz w:val="22"/>
-          <w:szCs w:val="22"/>
-        </w:rPr>
-        <w:t>main_dataframe</w:t>
-      </w:r>
-      <w:proofErr w:type="spellEnd"/>
-      <w:r>
-        <w:rPr>
-          <w:rFonts w:ascii="Calibri" w:hAnsi="Calibri" w:cs="Calibri"/>
-          <w:sz w:val="22"/>
-          <w:szCs w:val="22"/>
-        </w:rPr>
-        <w:t xml:space="preserve"> an. </w:t>
-      </w:r>
-      <w:proofErr w:type="spellStart"/>
-      <w:r>
-        <w:rPr>
-          <w:rFonts w:ascii="Calibri" w:hAnsi="Calibri" w:cs="Calibri"/>
-          <w:sz w:val="22"/>
-          <w:szCs w:val="22"/>
-        </w:rPr>
-        <w:t>main_dataframe</w:t>
-      </w:r>
-      <w:proofErr w:type="spellEnd"/>
-      <w:r>
-        <w:rPr>
-          <w:rFonts w:ascii="Calibri" w:hAnsi="Calibri" w:cs="Calibri"/>
-          <w:sz w:val="22"/>
-          <w:szCs w:val="22"/>
-        </w:rPr>
-        <w:t xml:space="preserve"> wird auch in dieser Klasse als Attribut initialisiert, um die Bezeichnung einheitlich zu halten. Während des Prozesses des Anfügens werden die Spaltennamen von </w:t>
-      </w:r>
-      <w:proofErr w:type="spellStart"/>
-      <w:r>
-        <w:rPr>
-          <w:rFonts w:ascii="Calibri" w:hAnsi="Calibri" w:cs="Calibri"/>
-          <w:sz w:val="22"/>
-          <w:szCs w:val="22"/>
-        </w:rPr>
-        <w:t>main_dataframe</w:t>
-      </w:r>
-      <w:proofErr w:type="spellEnd"/>
-      <w:r>
-        <w:rPr>
-          <w:rFonts w:ascii="Calibri" w:hAnsi="Calibri" w:cs="Calibri"/>
-          <w:sz w:val="22"/>
-          <w:szCs w:val="22"/>
-        </w:rPr>
-        <w:t xml:space="preserve"> und der neu eingelesenen Datei verglichen. Wenn die neue Datei Spaltennamen, also eine Kopfzeile, hat wird diese als neue Kopfzeile des </w:t>
-      </w:r>
-      <w:proofErr w:type="spellStart"/>
-      <w:r>
-        <w:rPr>
-          <w:rFonts w:ascii="Calibri" w:hAnsi="Calibri" w:cs="Calibri"/>
-          <w:sz w:val="22"/>
-          <w:szCs w:val="22"/>
-        </w:rPr>
-        <w:t>main_dataframe</w:t>
-      </w:r>
-      <w:proofErr w:type="spellEnd"/>
-      <w:r>
-        <w:rPr>
-          <w:rFonts w:ascii="Calibri" w:hAnsi="Calibri" w:cs="Calibri"/>
-          <w:sz w:val="22"/>
-          <w:szCs w:val="22"/>
-        </w:rPr>
-        <w:t xml:space="preserve"> genommen, wenn nicht bleibt die Kopfzeile von </w:t>
-      </w:r>
-      <w:proofErr w:type="spellStart"/>
-      <w:r>
-        <w:rPr>
-          <w:rFonts w:ascii="Calibri" w:hAnsi="Calibri" w:cs="Calibri"/>
-          <w:sz w:val="22"/>
-          <w:szCs w:val="22"/>
-        </w:rPr>
-        <w:t>main_dataframe</w:t>
-      </w:r>
-      <w:proofErr w:type="spellEnd"/>
-      <w:r>
-        <w:rPr>
-          <w:rFonts w:ascii="Calibri" w:hAnsi="Calibri" w:cs="Calibri"/>
-          <w:sz w:val="22"/>
-          <w:szCs w:val="22"/>
-        </w:rPr>
-        <w:t xml:space="preserve">. Falls keines der beiden Dataframes eine Kopfzeile besitzt, wird eine Standard Kopfzeile durch </w:t>
-      </w:r>
-      <w:proofErr w:type="spellStart"/>
-      <w:r>
-        <w:rPr>
-          <w:rFonts w:ascii="Calibri" w:hAnsi="Calibri" w:cs="Calibri"/>
-          <w:sz w:val="22"/>
-          <w:szCs w:val="22"/>
-        </w:rPr>
-        <w:t>find_header_</w:t>
-      </w:r>
-      <w:proofErr w:type="gramStart"/>
-      <w:r>
-        <w:rPr>
-          <w:rFonts w:ascii="Calibri" w:hAnsi="Calibri" w:cs="Calibri"/>
-          <w:sz w:val="22"/>
-          <w:szCs w:val="22"/>
-        </w:rPr>
-        <w:t>formats</w:t>
-      </w:r>
-      <w:proofErr w:type="spellEnd"/>
-      <w:r>
-        <w:rPr>
-          <w:rFonts w:ascii="Calibri" w:hAnsi="Calibri" w:cs="Calibri"/>
-          <w:sz w:val="22"/>
-          <w:szCs w:val="22"/>
-        </w:rPr>
-        <w:t>(</w:t>
-      </w:r>
-      <w:proofErr w:type="gramEnd"/>
-      <w:r>
-        <w:rPr>
-          <w:rFonts w:ascii="Calibri" w:hAnsi="Calibri" w:cs="Calibri"/>
-          <w:sz w:val="22"/>
-          <w:szCs w:val="22"/>
-        </w:rPr>
-        <w:t>) erzeugt und übernommen.</w:t>
+      <w:r>
+        <w:rPr>
+          <w:rFonts w:ascii="Calibri" w:hAnsi="Calibri" w:cs="Calibri"/>
+          <w:sz w:val="22"/>
+          <w:szCs w:val="22"/>
+        </w:rPr>
+        <w:t>ImportFile(): nimmt die Datei, die schon durch reader zu einem Dataframe konvertiert wurde, und fügt sie an main_dataframe an. main_dataframe wird auch in dieser Klasse als Attribut initialisiert, um die Bezeichnung einheitlich zu halten. Während des Prozesses des Anfügens werden die Spaltennamen von main_dataframe und der neu eingelesenen Datei verglichen. Wenn die neue Datei Spaltennamen, also eine Kopfzeile, hat wird diese als neue Kopfzeile des main_dataframe genommen, wenn nicht bleibt die Kopfzeile von main_dataframe. Falls keines der beiden Dataframes eine Kopfzeile besitzt, wird eine Standard Kopfzeile durch find_header_formats() erzeugt und übernommen.</w:t>
       </w:r>
     </w:p>
     <w:p>
@@ -5089,121 +4392,21 @@
           <w:szCs w:val="22"/>
         </w:rPr>
       </w:pPr>
-      <w:proofErr w:type="spellStart"/>
-      <w:r>
-        <w:rPr>
-          <w:rFonts w:ascii="Calibri" w:hAnsi="Calibri" w:cs="Calibri"/>
-          <w:sz w:val="22"/>
-          <w:szCs w:val="22"/>
-        </w:rPr>
-        <w:t>find_header_</w:t>
-      </w:r>
-      <w:proofErr w:type="gramStart"/>
-      <w:r>
-        <w:rPr>
-          <w:rFonts w:ascii="Calibri" w:hAnsi="Calibri" w:cs="Calibri"/>
-          <w:sz w:val="22"/>
-          <w:szCs w:val="22"/>
-        </w:rPr>
-        <w:t>formats</w:t>
-      </w:r>
-      <w:proofErr w:type="spellEnd"/>
-      <w:r>
-        <w:rPr>
-          <w:rFonts w:ascii="Calibri" w:hAnsi="Calibri" w:cs="Calibri"/>
-          <w:sz w:val="22"/>
-          <w:szCs w:val="22"/>
-        </w:rPr>
-        <w:t>(</w:t>
-      </w:r>
-      <w:proofErr w:type="gramEnd"/>
-      <w:r>
-        <w:rPr>
-          <w:rFonts w:ascii="Calibri" w:hAnsi="Calibri" w:cs="Calibri"/>
-          <w:sz w:val="22"/>
-          <w:szCs w:val="22"/>
-        </w:rPr>
-        <w:t>): liest die ersten f</w:t>
-      </w:r>
-      <w:r>
-        <w:rPr>
-          <w:rFonts w:ascii="Calibri" w:hAnsi="Calibri" w:cs="Calibri"/>
-          <w:sz w:val="22"/>
-          <w:szCs w:val="22"/>
-        </w:rPr>
-        <w:t xml:space="preserve">ünf Zeilen des übergebenen Dataframes (meist </w:t>
-      </w:r>
-      <w:proofErr w:type="spellStart"/>
-      <w:r>
-        <w:rPr>
-          <w:rFonts w:ascii="Calibri" w:hAnsi="Calibri" w:cs="Calibri"/>
-          <w:sz w:val="22"/>
-          <w:szCs w:val="22"/>
-        </w:rPr>
-        <w:t>main_dataframe</w:t>
-      </w:r>
-      <w:proofErr w:type="spellEnd"/>
-      <w:r>
-        <w:rPr>
-          <w:rFonts w:ascii="Calibri" w:hAnsi="Calibri" w:cs="Calibri"/>
-          <w:sz w:val="22"/>
-          <w:szCs w:val="22"/>
-        </w:rPr>
-        <w:t xml:space="preserve">) ein und versucht mithilfe von </w:t>
-      </w:r>
-      <w:proofErr w:type="spellStart"/>
-      <w:r>
-        <w:rPr>
-          <w:rFonts w:ascii="Calibri" w:hAnsi="Calibri" w:cs="Calibri"/>
-          <w:sz w:val="22"/>
-          <w:szCs w:val="22"/>
-        </w:rPr>
-        <w:t>regex_list_filler</w:t>
-      </w:r>
-      <w:proofErr w:type="spellEnd"/>
-      <w:r>
-        <w:rPr>
-          <w:rFonts w:ascii="Calibri" w:hAnsi="Calibri" w:cs="Calibri"/>
-          <w:sz w:val="22"/>
-          <w:szCs w:val="22"/>
-        </w:rPr>
-        <w:t xml:space="preserve">() und </w:t>
-      </w:r>
-      <w:proofErr w:type="spellStart"/>
-      <w:r>
-        <w:rPr>
-          <w:rFonts w:ascii="Calibri" w:hAnsi="Calibri" w:cs="Calibri"/>
-          <w:sz w:val="22"/>
-          <w:szCs w:val="22"/>
-        </w:rPr>
-        <w:t>regex_tester</w:t>
-      </w:r>
-      <w:proofErr w:type="spellEnd"/>
-      <w:r>
-        <w:rPr>
-          <w:rFonts w:ascii="Calibri" w:hAnsi="Calibri" w:cs="Calibri"/>
-          <w:sz w:val="22"/>
-          <w:szCs w:val="22"/>
-        </w:rPr>
-        <w:t xml:space="preserve">() eine Standard Kopfzeile zu bilden, wobei die Zeilen an </w:t>
-      </w:r>
-      <w:proofErr w:type="spellStart"/>
-      <w:r>
-        <w:rPr>
-          <w:rFonts w:ascii="Calibri" w:hAnsi="Calibri" w:cs="Calibri"/>
-          <w:sz w:val="22"/>
-          <w:szCs w:val="22"/>
-        </w:rPr>
-        <w:t>regex_list_filler</w:t>
-      </w:r>
-      <w:proofErr w:type="spellEnd"/>
-      <w:r>
-        <w:rPr>
-          <w:rFonts w:ascii="Calibri" w:hAnsi="Calibri" w:cs="Calibri"/>
-          <w:sz w:val="22"/>
-          <w:szCs w:val="22"/>
-        </w:rPr>
-        <w:t>() übergeben werden, das ein</w:t>
+      <w:r>
+        <w:rPr>
+          <w:rFonts w:ascii="Calibri" w:hAnsi="Calibri" w:cs="Calibri"/>
+          <w:sz w:val="22"/>
+          <w:szCs w:val="22"/>
+        </w:rPr>
+        <w:t>find_header_formats(): liest die ersten f</w:t>
+      </w:r>
+      <w:r>
+        <w:rPr>
+          <w:rFonts w:ascii="Calibri" w:hAnsi="Calibri" w:cs="Calibri"/>
+          <w:sz w:val="22"/>
+          <w:szCs w:val="22"/>
+        </w:rPr>
+        <w:t>ünf Zeilen des übergebenen Dataframes (meist main_dataframe) ein und versucht mithilfe von regex_list_filler() und regex_tester() eine Standard Kopfzeile zu bilden, wobei die Zeilen an regex_list_filler() übergeben werden, das ein</w:t>
       </w:r>
       <w:r>
         <w:rPr>
@@ -5216,209 +4419,50 @@
     </w:p>
     <w:p>
       <w:pPr>
-        <w:rPr>
-          <w:rFonts w:ascii="Calibri" w:hAnsi="Calibri" w:cs="Calibri"/>
-          <w:sz w:val="22"/>
-          <w:szCs w:val="22"/>
-        </w:rPr>
-      </w:pPr>
-      <w:proofErr w:type="spellStart"/>
-      <w:r>
-        <w:rPr>
-          <w:rFonts w:ascii="Calibri" w:hAnsi="Calibri" w:cs="Calibri"/>
-          <w:sz w:val="22"/>
-          <w:szCs w:val="22"/>
-        </w:rPr>
-        <w:t>regex_list_</w:t>
-      </w:r>
-      <w:proofErr w:type="gramStart"/>
-      <w:r>
-        <w:rPr>
-          <w:rFonts w:ascii="Calibri" w:hAnsi="Calibri" w:cs="Calibri"/>
-          <w:sz w:val="22"/>
-          <w:szCs w:val="22"/>
-        </w:rPr>
-        <w:t>filler</w:t>
-      </w:r>
-      <w:proofErr w:type="spellEnd"/>
-      <w:r>
-        <w:rPr>
-          <w:rFonts w:ascii="Calibri" w:hAnsi="Calibri" w:cs="Calibri"/>
-          <w:sz w:val="22"/>
-          <w:szCs w:val="22"/>
-        </w:rPr>
-        <w:t>(</w:t>
-      </w:r>
-      <w:proofErr w:type="gramEnd"/>
-      <w:r>
-        <w:rPr>
-          <w:rFonts w:ascii="Calibri" w:hAnsi="Calibri" w:cs="Calibri"/>
-          <w:sz w:val="22"/>
-          <w:szCs w:val="22"/>
-        </w:rPr>
-        <w:t xml:space="preserve">): </w:t>
-      </w:r>
-      <w:r>
-        <w:rPr>
-          <w:rFonts w:ascii="Calibri" w:hAnsi="Calibri" w:cs="Calibri"/>
-          <w:sz w:val="22"/>
-          <w:szCs w:val="22"/>
-        </w:rPr>
-        <w:t xml:space="preserve">iteriert über jeden Eintrag von der von </w:t>
-      </w:r>
-      <w:proofErr w:type="spellStart"/>
-      <w:r>
-        <w:rPr>
-          <w:rFonts w:ascii="Calibri" w:hAnsi="Calibri" w:cs="Calibri"/>
-          <w:sz w:val="22"/>
-          <w:szCs w:val="22"/>
-        </w:rPr>
-        <w:t>find_header_formats</w:t>
-      </w:r>
-      <w:proofErr w:type="spellEnd"/>
-      <w:r>
-        <w:rPr>
-          <w:rFonts w:ascii="Calibri" w:hAnsi="Calibri" w:cs="Calibri"/>
-          <w:sz w:val="22"/>
-          <w:szCs w:val="22"/>
-        </w:rPr>
-        <w:t xml:space="preserve">() übergebenen Liste und testet für jeden Eintrag mithilfe von </w:t>
-      </w:r>
-      <w:proofErr w:type="spellStart"/>
-      <w:r>
-        <w:rPr>
-          <w:rFonts w:ascii="Calibri" w:hAnsi="Calibri" w:cs="Calibri"/>
-          <w:sz w:val="22"/>
-          <w:szCs w:val="22"/>
-        </w:rPr>
-        <w:t>regex_tester</w:t>
-      </w:r>
-      <w:proofErr w:type="spellEnd"/>
-      <w:r>
-        <w:rPr>
-          <w:rFonts w:ascii="Calibri" w:hAnsi="Calibri" w:cs="Calibri"/>
-          <w:sz w:val="22"/>
-          <w:szCs w:val="22"/>
-        </w:rPr>
-        <w:t xml:space="preserve">() den Typ des Eintrags. Die Einträge der übergebenen Liste werden durch die herausgefundenen Typen ersetzt und die Liste wird wieder an </w:t>
-      </w:r>
-      <w:proofErr w:type="spellStart"/>
-      <w:r>
-        <w:rPr>
-          <w:rFonts w:ascii="Calibri" w:hAnsi="Calibri" w:cs="Calibri"/>
-          <w:sz w:val="22"/>
-          <w:szCs w:val="22"/>
-        </w:rPr>
-        <w:t>find_header_</w:t>
-      </w:r>
-      <w:proofErr w:type="gramStart"/>
-      <w:r>
-        <w:rPr>
-          <w:rFonts w:ascii="Calibri" w:hAnsi="Calibri" w:cs="Calibri"/>
-          <w:sz w:val="22"/>
-          <w:szCs w:val="22"/>
-        </w:rPr>
-        <w:t>formats</w:t>
-      </w:r>
-      <w:proofErr w:type="spellEnd"/>
-      <w:r>
-        <w:rPr>
-          <w:rFonts w:ascii="Calibri" w:hAnsi="Calibri" w:cs="Calibri"/>
-          <w:sz w:val="22"/>
-          <w:szCs w:val="22"/>
-        </w:rPr>
-        <w:t>(</w:t>
-      </w:r>
-      <w:proofErr w:type="gramEnd"/>
-      <w:r>
-        <w:rPr>
-          <w:rFonts w:ascii="Calibri" w:hAnsi="Calibri" w:cs="Calibri"/>
-          <w:sz w:val="22"/>
-          <w:szCs w:val="22"/>
-        </w:rPr>
-        <w:t>) zurückgegeben.</w:t>
-      </w:r>
-    </w:p>
-    <w:p>
-      <w:pPr>
         <w:keepNext/>
       </w:pPr>
-      <w:proofErr w:type="spellStart"/>
-      <w:r>
-        <w:rPr>
-          <w:rFonts w:ascii="Calibri" w:hAnsi="Calibri" w:cs="Calibri"/>
-          <w:sz w:val="22"/>
-          <w:szCs w:val="22"/>
-        </w:rPr>
-        <w:t>regex_</w:t>
-      </w:r>
-      <w:proofErr w:type="gramStart"/>
-      <w:r>
-        <w:rPr>
-          <w:rFonts w:ascii="Calibri" w:hAnsi="Calibri" w:cs="Calibri"/>
-          <w:sz w:val="22"/>
-          <w:szCs w:val="22"/>
-        </w:rPr>
-        <w:t>tester</w:t>
-      </w:r>
-      <w:proofErr w:type="spellEnd"/>
-      <w:r>
-        <w:rPr>
-          <w:rFonts w:ascii="Calibri" w:hAnsi="Calibri" w:cs="Calibri"/>
-          <w:sz w:val="22"/>
-          <w:szCs w:val="22"/>
-        </w:rPr>
-        <w:t>(</w:t>
-      </w:r>
-      <w:proofErr w:type="gramEnd"/>
-      <w:r>
-        <w:rPr>
-          <w:rFonts w:ascii="Calibri" w:hAnsi="Calibri" w:cs="Calibri"/>
-          <w:sz w:val="22"/>
-          <w:szCs w:val="22"/>
-        </w:rPr>
-        <w:t xml:space="preserve">): liest den String, der von </w:t>
-      </w:r>
-      <w:proofErr w:type="spellStart"/>
-      <w:r>
-        <w:rPr>
-          <w:rFonts w:ascii="Calibri" w:hAnsi="Calibri" w:cs="Calibri"/>
-          <w:sz w:val="22"/>
-          <w:szCs w:val="22"/>
-        </w:rPr>
-        <w:t>regex_list_filler</w:t>
-      </w:r>
-      <w:proofErr w:type="spellEnd"/>
-      <w:r>
-        <w:rPr>
-          <w:rFonts w:ascii="Calibri" w:hAnsi="Calibri" w:cs="Calibri"/>
-          <w:sz w:val="22"/>
-          <w:szCs w:val="22"/>
-        </w:rPr>
-        <w:t xml:space="preserve">() übergeben wird, ein und </w:t>
-      </w:r>
-      <w:r>
-        <w:rPr>
-          <w:rFonts w:ascii="Calibri" w:hAnsi="Calibri" w:cs="Calibri"/>
-          <w:sz w:val="22"/>
-          <w:szCs w:val="22"/>
-        </w:rPr>
-        <w:t>wendet verschiedene reguläre Ausdrücke auf ihn an. Falls einer der Ausdrücke ein Match ergibt, wird der Typ, der vorher in einem Dictionary definiert wurde, als Typ des Strings zurückgegeben.</w:t>
-      </w:r>
-      <w:r>
-        <w:rPr>
-          <w:noProof/>
+      <w:r>
+        <w:rPr>
+          <w:rFonts w:ascii="Calibri" w:hAnsi="Calibri" w:cs="Calibri"/>
+          <w:sz w:val="22"/>
+          <w:szCs w:val="22"/>
+        </w:rPr>
+        <w:t xml:space="preserve">regex_list_filler(): </w:t>
+      </w:r>
+      <w:r>
+        <w:rPr>
+          <w:rFonts w:ascii="Calibri" w:hAnsi="Calibri" w:cs="Calibri"/>
+          <w:sz w:val="22"/>
+          <w:szCs w:val="22"/>
+        </w:rPr>
+        <w:t xml:space="preserve">iteriert über jeden Eintrag von der von find_header_formats() übergebenen Liste und testet für jeden Eintrag mithilfe von </w:t>
+      </w:r>
+      <w:r>
+        <w:rPr>
+          <w:rFonts w:ascii="Calibri" w:hAnsi="Calibri" w:cs="Calibri"/>
+          <w:sz w:val="22"/>
+          <w:szCs w:val="22"/>
+        </w:rPr>
+        <w:t>regex_tester() den Typ des Eintrags. Die Einträge der übergebenen Liste werden durch die herausgefundenen Typen ersetzt und die Liste wird wieder an find_header_formats() zurückgegeben.</w:t>
+      </w:r>
+      <w:r>
+        <w:rPr>
+          <w:rFonts w:ascii="Calibri" w:hAnsi="Calibri" w:cs="Calibri"/>
+          <w:noProof/>
+          <w:sz w:val="22"/>
+          <w:szCs w:val="22"/>
         </w:rPr>
         <w:t xml:space="preserve"> </w:t>
       </w:r>
       <w:r>
         <w:rPr>
           <w:rFonts w:ascii="Calibri" w:hAnsi="Calibri" w:cs="Calibri"/>
+          <w:noProof/>
           <w:sz w:val="22"/>
           <w:szCs w:val="22"/>
         </w:rPr>
         <w:drawing>
-          <wp:inline distT="0" distB="0" distL="0" distR="0" wp14:anchorId="67BB4491" wp14:editId="65795A66">
+          <wp:inline distT="0" distB="0" distL="0" distR="0" wp14:anchorId="7D38F71E" wp14:editId="77164C1A">
             <wp:extent cx="6031230" cy="1497965"/>
             <wp:effectExtent l="0" t="0" r="7620" b="6985"/>
             <wp:docPr id="15" name="Picture 15"/>
@@ -5457,23 +4501,78 @@
     <w:p>
       <w:pPr>
         <w:pStyle w:val="Caption"/>
-      </w:pPr>
-      <w:r>
-        <w:t xml:space="preserve">Abbildung 9: Ausschnitt des </w:t>
-      </w:r>
-      <w:proofErr w:type="spellStart"/>
-      <w:r>
-        <w:t>Dictionarys</w:t>
-      </w:r>
-      <w:proofErr w:type="spellEnd"/>
-      <w:r>
-        <w:t xml:space="preserve">, welches die regulären Ausdrücke </w:t>
-      </w:r>
-      <w:proofErr w:type="gramStart"/>
-      <w:r>
-        <w:t>enthält</w:t>
-      </w:r>
-      <w:proofErr w:type="gramEnd"/>
+        <w:rPr>
+          <w:rFonts w:ascii="Calibri" w:hAnsi="Calibri" w:cs="Calibri"/>
+          <w:sz w:val="22"/>
+          <w:szCs w:val="22"/>
+        </w:rPr>
+      </w:pPr>
+      <w:r>
+        <w:t xml:space="preserve">Abbildung </w:t>
+      </w:r>
+      <w:r>
+        <w:fldChar w:fldCharType="begin"/>
+      </w:r>
+      <w:r>
+        <w:instrText xml:space="preserve"> SEQ Abbildung \* ARABIC </w:instrText>
+      </w:r>
+      <w:r>
+        <w:fldChar w:fldCharType="separate"/>
+      </w:r>
+      <w:r>
+        <w:rPr>
+          <w:noProof/>
+        </w:rPr>
+        <w:t>3</w:t>
+      </w:r>
+      <w:r>
+        <w:rPr>
+          <w:noProof/>
+        </w:rPr>
+        <w:fldChar w:fldCharType="end"/>
+      </w:r>
+      <w:r>
+        <w:t xml:space="preserve">: </w:t>
+      </w:r>
+      <w:r>
+        <w:t xml:space="preserve"> Ausschnitt des Dictionar</w:t>
+      </w:r>
+      <w:r>
+        <w:t>y</w:t>
+      </w:r>
+      <w:r>
+        <w:t>, welches die regulären Ausdrücke enthäl</w:t>
+      </w:r>
+      <w:r>
+        <w:t>t</w:t>
+      </w:r>
+    </w:p>
+    <w:p>
+      <w:pPr>
+        <w:keepNext/>
+      </w:pPr>
+      <w:r>
+        <w:rPr>
+          <w:rFonts w:ascii="Calibri" w:hAnsi="Calibri" w:cs="Calibri"/>
+          <w:sz w:val="22"/>
+          <w:szCs w:val="22"/>
+        </w:rPr>
+        <w:t xml:space="preserve">regex_tester(): liest den String, der von regex_list_filler() übergeben wird, ein und </w:t>
+      </w:r>
+      <w:r>
+        <w:rPr>
+          <w:rFonts w:ascii="Calibri" w:hAnsi="Calibri" w:cs="Calibri"/>
+          <w:sz w:val="22"/>
+          <w:szCs w:val="22"/>
+        </w:rPr>
+        <w:t>wendet verschiedene reguläre Ausdrücke auf ihn an. Falls einer der Ausdrücke ein Match ergibt, wird der Typ, der vorher in einem Dictionary definiert wurde, als Typ des Strings zurückgegeben.</w:t>
+      </w:r>
+      <w:r>
+        <w:rPr>
+          <w:noProof/>
+        </w:rPr>
+        <w:t xml:space="preserve"> </w:t>
+      </w:r>
     </w:p>
     <w:p>
       <w:pPr>
@@ -5492,14 +4591,217 @@
       <w:r>
         <w:fldChar w:fldCharType="end"/>
       </w:r>
-      <w:bookmarkStart w:id="6" w:name="_Toc61368842"/>
+      <w:bookmarkStart w:id="7" w:name="_Toc61368842"/>
       <w:r>
         <w:t>Zusammenarbeit der Klassen</w:t>
       </w:r>
-      <w:bookmarkEnd w:id="6"/>
+      <w:bookmarkEnd w:id="7"/>
     </w:p>
     <w:p>
       <w:pPr>
+        <w:rPr>
+          <w:rFonts w:ascii="Calibri" w:eastAsia="Times New Roman" w:hAnsi="Calibri" w:cs="Calibri"/>
+          <w:color w:val="000000"/>
+          <w:sz w:val="22"/>
+          <w:szCs w:val="22"/>
+          <w:bdr w:val="none" w:sz="0" w:space="0" w:color="auto" w:frame="1"/>
+          <w:lang w:eastAsia="de-DE"/>
+        </w:rPr>
+      </w:pPr>
+      <w:r>
+        <w:rPr>
+          <w:rFonts w:ascii="Calibri" w:eastAsia="Times New Roman" w:hAnsi="Calibri" w:cs="Calibri"/>
+          <w:color w:val="000000"/>
+          <w:sz w:val="22"/>
+          <w:szCs w:val="22"/>
+          <w:bdr w:val="none" w:sz="0" w:space="0" w:color="auto" w:frame="1"/>
+          <w:lang w:eastAsia="de-DE"/>
+        </w:rPr>
+        <w:t>Die in Kapitel 1.1 genannten Klassen arbeiten nach der Model-View-Controller-Architektur zusammen. Das heißt, dass das komplette Projekt in verschiedene Teile unterteilt wird, nämlich „model“, „view“ und „controller“. Zum „model“ gehören die Klassen reader() und dataframeAndHeaderHandler(), welche die Funktionalität der GUI bereitstellen und somit auch auf sich allein gestellt die komplette Funktionalität beinhalten. So lassen sich alle Operationen, die für die GUI benötigt werden</w:t>
+      </w:r>
+      <w:r>
+        <w:rPr>
+          <w:rFonts w:ascii="Calibri" w:eastAsia="Times New Roman" w:hAnsi="Calibri" w:cs="Calibri"/>
+          <w:color w:val="000000"/>
+          <w:sz w:val="22"/>
+          <w:szCs w:val="22"/>
+          <w:bdr w:val="none" w:sz="0" w:space="0" w:color="auto" w:frame="1"/>
+          <w:lang w:eastAsia="de-DE"/>
+        </w:rPr>
+        <w:t>,</w:t>
+      </w:r>
+      <w:r>
+        <w:rPr>
+          <w:rFonts w:ascii="Calibri" w:eastAsia="Times New Roman" w:hAnsi="Calibri" w:cs="Calibri"/>
+          <w:color w:val="000000"/>
+          <w:sz w:val="22"/>
+          <w:szCs w:val="22"/>
+          <w:bdr w:val="none" w:sz="0" w:space="0" w:color="auto" w:frame="1"/>
+          <w:lang w:eastAsia="de-DE"/>
+        </w:rPr>
+        <w:t xml:space="preserve"> auch durch Eing</w:t>
+      </w:r>
+      <w:r>
+        <w:rPr>
+          <w:rFonts w:ascii="Calibri" w:eastAsia="Times New Roman" w:hAnsi="Calibri" w:cs="Calibri"/>
+          <w:color w:val="000000"/>
+          <w:sz w:val="22"/>
+          <w:szCs w:val="22"/>
+          <w:bdr w:val="none" w:sz="0" w:space="0" w:color="auto" w:frame="1"/>
+          <w:lang w:eastAsia="de-DE"/>
+        </w:rPr>
+        <w:t>abe</w:t>
+      </w:r>
+      <w:r>
+        <w:rPr>
+          <w:rFonts w:ascii="Calibri" w:eastAsia="Times New Roman" w:hAnsi="Calibri" w:cs="Calibri"/>
+          <w:color w:val="000000"/>
+          <w:sz w:val="22"/>
+          <w:szCs w:val="22"/>
+          <w:bdr w:val="none" w:sz="0" w:space="0" w:color="auto" w:frame="1"/>
+          <w:lang w:eastAsia="de-DE"/>
+        </w:rPr>
+        <w:t xml:space="preserve"> der Befehle auf der Konsole oder durch ein eigenes Programm aufrufen ohne dabei die GUI zu benutzen. Ein </w:t>
+      </w:r>
+      <w:r>
+        <w:rPr>
+          <w:rFonts w:ascii="Calibri" w:eastAsia="Times New Roman" w:hAnsi="Calibri" w:cs="Calibri"/>
+          <w:color w:val="000000"/>
+          <w:sz w:val="22"/>
+          <w:szCs w:val="22"/>
+          <w:bdr w:val="none" w:sz="0" w:space="0" w:color="auto" w:frame="1"/>
+          <w:lang w:eastAsia="de-DE"/>
+        </w:rPr>
+        <w:lastRenderedPageBreak/>
+        <w:t>Testprogramm mit möglichen Befehlen wurde bereitgestellt unter dem Namen „testprogram.py“, das einige Befehle beinhaltet, die einen Aufruf durch die Konsole simulieren.</w:t>
+      </w:r>
+    </w:p>
+    <w:p>
+      <w:pPr>
+        <w:rPr>
+          <w:rFonts w:ascii="Calibri" w:eastAsia="Times New Roman" w:hAnsi="Calibri" w:cs="Calibri"/>
+          <w:color w:val="000000"/>
+          <w:sz w:val="22"/>
+          <w:szCs w:val="22"/>
+          <w:bdr w:val="none" w:sz="0" w:space="0" w:color="auto" w:frame="1"/>
+          <w:lang w:eastAsia="de-DE"/>
+        </w:rPr>
+      </w:pPr>
+      <w:r>
+        <w:rPr>
+          <w:rFonts w:ascii="Calibri" w:eastAsia="Times New Roman" w:hAnsi="Calibri" w:cs="Calibri"/>
+          <w:color w:val="000000"/>
+          <w:sz w:val="22"/>
+          <w:szCs w:val="22"/>
+          <w:bdr w:val="none" w:sz="0" w:space="0" w:color="auto" w:frame="1"/>
+          <w:lang w:eastAsia="de-DE"/>
+        </w:rPr>
+        <w:t xml:space="preserve">Somit ist die </w:t>
+      </w:r>
+      <w:r>
+        <w:rPr>
+          <w:rFonts w:ascii="Calibri" w:eastAsia="Times New Roman" w:hAnsi="Calibri" w:cs="Calibri"/>
+          <w:color w:val="000000"/>
+          <w:sz w:val="22"/>
+          <w:szCs w:val="22"/>
+          <w:bdr w:val="none" w:sz="0" w:space="0" w:color="auto" w:frame="1"/>
+          <w:lang w:eastAsia="de-DE"/>
+        </w:rPr>
+        <w:t xml:space="preserve">Klasse </w:t>
+      </w:r>
+      <w:r>
+        <w:rPr>
+          <w:rFonts w:ascii="Calibri" w:eastAsia="Times New Roman" w:hAnsi="Calibri" w:cs="Calibri"/>
+          <w:color w:val="000000"/>
+          <w:sz w:val="22"/>
+          <w:szCs w:val="22"/>
+          <w:bdr w:val="none" w:sz="0" w:space="0" w:color="auto" w:frame="1"/>
+          <w:lang w:eastAsia="de-DE"/>
+        </w:rPr>
+        <w:t>GUI allein für die leichtere Bedienung der Implementierung für den Benutzer zuständig</w:t>
+      </w:r>
+      <w:r>
+        <w:rPr>
+          <w:rFonts w:ascii="Calibri" w:eastAsia="Times New Roman" w:hAnsi="Calibri" w:cs="Calibri"/>
+          <w:color w:val="000000"/>
+          <w:sz w:val="22"/>
+          <w:szCs w:val="22"/>
+          <w:bdr w:val="none" w:sz="0" w:space="0" w:color="auto" w:frame="1"/>
+          <w:lang w:eastAsia="de-DE"/>
+        </w:rPr>
+        <w:t xml:space="preserve"> und zählt damit zur „view“.</w:t>
+      </w:r>
+    </w:p>
+    <w:p>
+      <w:pPr>
+        <w:rPr>
+          <w:rFonts w:ascii="Calibri" w:eastAsia="Times New Roman" w:hAnsi="Calibri" w:cs="Calibri"/>
+          <w:color w:val="000000"/>
+          <w:sz w:val="22"/>
+          <w:szCs w:val="22"/>
+          <w:bdr w:val="none" w:sz="0" w:space="0" w:color="auto" w:frame="1"/>
+          <w:lang w:eastAsia="de-DE"/>
+        </w:rPr>
+      </w:pPr>
+      <w:r>
+        <w:rPr>
+          <w:rFonts w:ascii="Calibri" w:eastAsia="Times New Roman" w:hAnsi="Calibri" w:cs="Calibri"/>
+          <w:color w:val="000000"/>
+          <w:sz w:val="22"/>
+          <w:szCs w:val="22"/>
+          <w:bdr w:val="none" w:sz="0" w:space="0" w:color="auto" w:frame="1"/>
+          <w:lang w:eastAsia="de-DE"/>
+        </w:rPr>
+        <w:t>Der „controller“ der Model-View-Controller-Architektur ist die Klasse reader_and_gui_interface. Sie stellt Methoden bereit, um Instanzen der Klasse GUI mit Instanzen der Klasse reader kommunizieren zu lassen, und sorgt dafür, dass die Befehle</w:t>
+      </w:r>
+      <w:r>
+        <w:rPr>
+          <w:rFonts w:ascii="Calibri" w:eastAsia="Times New Roman" w:hAnsi="Calibri" w:cs="Calibri"/>
+          <w:color w:val="000000"/>
+          <w:sz w:val="22"/>
+          <w:szCs w:val="22"/>
+          <w:bdr w:val="none" w:sz="0" w:space="0" w:color="auto" w:frame="1"/>
+          <w:lang w:eastAsia="de-DE"/>
+        </w:rPr>
+        <w:t>,</w:t>
+      </w:r>
+      <w:r>
+        <w:rPr>
+          <w:rFonts w:ascii="Calibri" w:eastAsia="Times New Roman" w:hAnsi="Calibri" w:cs="Calibri"/>
+          <w:color w:val="000000"/>
+          <w:sz w:val="22"/>
+          <w:szCs w:val="22"/>
+          <w:bdr w:val="none" w:sz="0" w:space="0" w:color="auto" w:frame="1"/>
+          <w:lang w:eastAsia="de-DE"/>
+        </w:rPr>
+        <w:t xml:space="preserve"> die durch den Benutzer bei Benutzen der GUI ausgelöst wurden</w:t>
+      </w:r>
+      <w:r>
+        <w:rPr>
+          <w:rFonts w:ascii="Calibri" w:eastAsia="Times New Roman" w:hAnsi="Calibri" w:cs="Calibri"/>
+          <w:color w:val="000000"/>
+          <w:sz w:val="22"/>
+          <w:szCs w:val="22"/>
+          <w:bdr w:val="none" w:sz="0" w:space="0" w:color="auto" w:frame="1"/>
+          <w:lang w:eastAsia="de-DE"/>
+        </w:rPr>
+        <w:t>,</w:t>
+      </w:r>
+      <w:r>
+        <w:rPr>
+          <w:rFonts w:ascii="Calibri" w:eastAsia="Times New Roman" w:hAnsi="Calibri" w:cs="Calibri"/>
+          <w:color w:val="000000"/>
+          <w:sz w:val="22"/>
+          <w:szCs w:val="22"/>
+          <w:bdr w:val="none" w:sz="0" w:space="0" w:color="auto" w:frame="1"/>
+          <w:lang w:eastAsia="de-DE"/>
+        </w:rPr>
+        <w:t xml:space="preserve"> die Klasse reader erreichen und eine entsprechende Antwort zurückgesendet wird.</w:t>
+      </w:r>
+    </w:p>
+    <w:p>
+      <w:pPr>
+        <w:ind w:left="-426"/>
         <w:rPr>
           <w:rFonts w:eastAsia="Times New Roman" w:cs="Calibri"/>
           <w:color w:val="000000"/>
@@ -5512,482 +4814,17 @@
     </w:p>
     <w:p>
       <w:pPr>
-        <w:rPr>
-          <w:rFonts w:ascii="Calibri" w:eastAsia="Times New Roman" w:hAnsi="Calibri" w:cs="Calibri"/>
-          <w:color w:val="000000"/>
-          <w:sz w:val="22"/>
-          <w:szCs w:val="22"/>
-          <w:bdr w:val="none" w:sz="0" w:space="0" w:color="auto" w:frame="1"/>
-          <w:lang w:eastAsia="de-DE"/>
-        </w:rPr>
-      </w:pPr>
-      <w:r>
-        <w:rPr>
-          <w:rFonts w:ascii="Calibri" w:eastAsia="Times New Roman" w:hAnsi="Calibri" w:cs="Calibri"/>
-          <w:color w:val="000000"/>
-          <w:sz w:val="22"/>
-          <w:szCs w:val="22"/>
-          <w:bdr w:val="none" w:sz="0" w:space="0" w:color="auto" w:frame="1"/>
-          <w:lang w:eastAsia="de-DE"/>
-        </w:rPr>
-        <w:t>Die in Kapitel 1.1 genannten Klassen arbeiten nach der Model-View-Controller-Architektur zusammen. Das heißt, dass das komplette Projekt in verschiedene Teile unterteilt wird, nämlich „</w:t>
-      </w:r>
-      <w:proofErr w:type="spellStart"/>
-      <w:r>
-        <w:rPr>
-          <w:rFonts w:ascii="Calibri" w:eastAsia="Times New Roman" w:hAnsi="Calibri" w:cs="Calibri"/>
-          <w:color w:val="000000"/>
-          <w:sz w:val="22"/>
-          <w:szCs w:val="22"/>
-          <w:bdr w:val="none" w:sz="0" w:space="0" w:color="auto" w:frame="1"/>
-          <w:lang w:eastAsia="de-DE"/>
-        </w:rPr>
-        <w:t>model</w:t>
-      </w:r>
-      <w:proofErr w:type="spellEnd"/>
-      <w:r>
-        <w:rPr>
-          <w:rFonts w:ascii="Calibri" w:eastAsia="Times New Roman" w:hAnsi="Calibri" w:cs="Calibri"/>
-          <w:color w:val="000000"/>
-          <w:sz w:val="22"/>
-          <w:szCs w:val="22"/>
-          <w:bdr w:val="none" w:sz="0" w:space="0" w:color="auto" w:frame="1"/>
-          <w:lang w:eastAsia="de-DE"/>
-        </w:rPr>
-        <w:t>“, „</w:t>
-      </w:r>
-      <w:proofErr w:type="spellStart"/>
-      <w:r>
-        <w:rPr>
-          <w:rFonts w:ascii="Calibri" w:eastAsia="Times New Roman" w:hAnsi="Calibri" w:cs="Calibri"/>
-          <w:color w:val="000000"/>
-          <w:sz w:val="22"/>
-          <w:szCs w:val="22"/>
-          <w:bdr w:val="none" w:sz="0" w:space="0" w:color="auto" w:frame="1"/>
-          <w:lang w:eastAsia="de-DE"/>
-        </w:rPr>
-        <w:t>view</w:t>
-      </w:r>
-      <w:proofErr w:type="spellEnd"/>
-      <w:r>
-        <w:rPr>
-          <w:rFonts w:ascii="Calibri" w:eastAsia="Times New Roman" w:hAnsi="Calibri" w:cs="Calibri"/>
-          <w:color w:val="000000"/>
-          <w:sz w:val="22"/>
-          <w:szCs w:val="22"/>
-          <w:bdr w:val="none" w:sz="0" w:space="0" w:color="auto" w:frame="1"/>
-          <w:lang w:eastAsia="de-DE"/>
-        </w:rPr>
-        <w:t>“ und „</w:t>
-      </w:r>
-      <w:proofErr w:type="spellStart"/>
-      <w:r>
-        <w:rPr>
-          <w:rFonts w:ascii="Calibri" w:eastAsia="Times New Roman" w:hAnsi="Calibri" w:cs="Calibri"/>
-          <w:color w:val="000000"/>
-          <w:sz w:val="22"/>
-          <w:szCs w:val="22"/>
-          <w:bdr w:val="none" w:sz="0" w:space="0" w:color="auto" w:frame="1"/>
-          <w:lang w:eastAsia="de-DE"/>
-        </w:rPr>
-        <w:t>controller</w:t>
-      </w:r>
-      <w:proofErr w:type="spellEnd"/>
-      <w:r>
-        <w:rPr>
-          <w:rFonts w:ascii="Calibri" w:eastAsia="Times New Roman" w:hAnsi="Calibri" w:cs="Calibri"/>
-          <w:color w:val="000000"/>
-          <w:sz w:val="22"/>
-          <w:szCs w:val="22"/>
-          <w:bdr w:val="none" w:sz="0" w:space="0" w:color="auto" w:frame="1"/>
-          <w:lang w:eastAsia="de-DE"/>
-        </w:rPr>
-        <w:t>“. Zum „</w:t>
-      </w:r>
-      <w:proofErr w:type="spellStart"/>
-      <w:r>
-        <w:rPr>
-          <w:rFonts w:ascii="Calibri" w:eastAsia="Times New Roman" w:hAnsi="Calibri" w:cs="Calibri"/>
-          <w:color w:val="000000"/>
-          <w:sz w:val="22"/>
-          <w:szCs w:val="22"/>
-          <w:bdr w:val="none" w:sz="0" w:space="0" w:color="auto" w:frame="1"/>
-          <w:lang w:eastAsia="de-DE"/>
-        </w:rPr>
-        <w:t>model</w:t>
-      </w:r>
-      <w:proofErr w:type="spellEnd"/>
-      <w:r>
-        <w:rPr>
-          <w:rFonts w:ascii="Calibri" w:eastAsia="Times New Roman" w:hAnsi="Calibri" w:cs="Calibri"/>
-          <w:color w:val="000000"/>
-          <w:sz w:val="22"/>
-          <w:szCs w:val="22"/>
-          <w:bdr w:val="none" w:sz="0" w:space="0" w:color="auto" w:frame="1"/>
-          <w:lang w:eastAsia="de-DE"/>
-        </w:rPr>
-        <w:t xml:space="preserve">“ gehören die Klassen </w:t>
-      </w:r>
-      <w:proofErr w:type="spellStart"/>
-      <w:proofErr w:type="gramStart"/>
-      <w:r>
-        <w:rPr>
-          <w:rFonts w:ascii="Calibri" w:eastAsia="Times New Roman" w:hAnsi="Calibri" w:cs="Calibri"/>
-          <w:color w:val="000000"/>
-          <w:sz w:val="22"/>
-          <w:szCs w:val="22"/>
-          <w:bdr w:val="none" w:sz="0" w:space="0" w:color="auto" w:frame="1"/>
-          <w:lang w:eastAsia="de-DE"/>
-        </w:rPr>
-        <w:t>reader</w:t>
-      </w:r>
-      <w:proofErr w:type="spellEnd"/>
-      <w:r>
-        <w:rPr>
-          <w:rFonts w:ascii="Calibri" w:eastAsia="Times New Roman" w:hAnsi="Calibri" w:cs="Calibri"/>
-          <w:color w:val="000000"/>
-          <w:sz w:val="22"/>
-          <w:szCs w:val="22"/>
-          <w:bdr w:val="none" w:sz="0" w:space="0" w:color="auto" w:frame="1"/>
-          <w:lang w:eastAsia="de-DE"/>
-        </w:rPr>
-        <w:t>(</w:t>
-      </w:r>
-      <w:proofErr w:type="gramEnd"/>
-      <w:r>
-        <w:rPr>
-          <w:rFonts w:ascii="Calibri" w:eastAsia="Times New Roman" w:hAnsi="Calibri" w:cs="Calibri"/>
-          <w:color w:val="000000"/>
-          <w:sz w:val="22"/>
-          <w:szCs w:val="22"/>
-          <w:bdr w:val="none" w:sz="0" w:space="0" w:color="auto" w:frame="1"/>
-          <w:lang w:eastAsia="de-DE"/>
-        </w:rPr>
-        <w:t xml:space="preserve">) und </w:t>
-      </w:r>
-      <w:proofErr w:type="spellStart"/>
-      <w:r>
-        <w:rPr>
-          <w:rFonts w:ascii="Calibri" w:eastAsia="Times New Roman" w:hAnsi="Calibri" w:cs="Calibri"/>
-          <w:color w:val="000000"/>
-          <w:sz w:val="22"/>
-          <w:szCs w:val="22"/>
-          <w:bdr w:val="none" w:sz="0" w:space="0" w:color="auto" w:frame="1"/>
-          <w:lang w:eastAsia="de-DE"/>
-        </w:rPr>
-        <w:t>dataframeAndHeaderHandler</w:t>
-      </w:r>
-      <w:proofErr w:type="spellEnd"/>
-      <w:r>
-        <w:rPr>
-          <w:rFonts w:ascii="Calibri" w:eastAsia="Times New Roman" w:hAnsi="Calibri" w:cs="Calibri"/>
-          <w:color w:val="000000"/>
-          <w:sz w:val="22"/>
-          <w:szCs w:val="22"/>
-          <w:bdr w:val="none" w:sz="0" w:space="0" w:color="auto" w:frame="1"/>
-          <w:lang w:eastAsia="de-DE"/>
-        </w:rPr>
-        <w:t xml:space="preserve">(), welche die Funktionalität der GUI bereitstellen und somit auch auf sich allein gestellt die komplette Funktionalität beinhalten. So lassen sich alle Operationen, die für die GUI benötigt </w:t>
-      </w:r>
-      <w:proofErr w:type="gramStart"/>
-      <w:r>
-        <w:rPr>
-          <w:rFonts w:ascii="Calibri" w:eastAsia="Times New Roman" w:hAnsi="Calibri" w:cs="Calibri"/>
-          <w:color w:val="000000"/>
-          <w:sz w:val="22"/>
-          <w:szCs w:val="22"/>
-          <w:bdr w:val="none" w:sz="0" w:space="0" w:color="auto" w:frame="1"/>
-          <w:lang w:eastAsia="de-DE"/>
-        </w:rPr>
-        <w:t>werden</w:t>
-      </w:r>
-      <w:proofErr w:type="gramEnd"/>
-      <w:r>
-        <w:rPr>
-          <w:rFonts w:ascii="Calibri" w:eastAsia="Times New Roman" w:hAnsi="Calibri" w:cs="Calibri"/>
-          <w:color w:val="000000"/>
-          <w:sz w:val="22"/>
-          <w:szCs w:val="22"/>
-          <w:bdr w:val="none" w:sz="0" w:space="0" w:color="auto" w:frame="1"/>
-          <w:lang w:eastAsia="de-DE"/>
-        </w:rPr>
-        <w:t xml:space="preserve"> auch über durch Eingeben der Befehle auf der Konsole oder durch ein eigenes Programm aufrufen ohne dabei die GUI zu benutzen. Ein Testprogramm mit möglichen Befehlen wurde bereitgestellt unter dem Namen „testprogram.py“, </w:t>
-      </w:r>
-      <w:proofErr w:type="gramStart"/>
-      <w:r>
-        <w:rPr>
-          <w:rFonts w:ascii="Calibri" w:eastAsia="Times New Roman" w:hAnsi="Calibri" w:cs="Calibri"/>
-          <w:color w:val="000000"/>
-          <w:sz w:val="22"/>
-          <w:szCs w:val="22"/>
-          <w:bdr w:val="none" w:sz="0" w:space="0" w:color="auto" w:frame="1"/>
-          <w:lang w:eastAsia="de-DE"/>
-        </w:rPr>
-        <w:t>das</w:t>
-      </w:r>
-      <w:proofErr w:type="gramEnd"/>
-      <w:r>
-        <w:rPr>
-          <w:rFonts w:ascii="Calibri" w:eastAsia="Times New Roman" w:hAnsi="Calibri" w:cs="Calibri"/>
-          <w:color w:val="000000"/>
-          <w:sz w:val="22"/>
-          <w:szCs w:val="22"/>
-          <w:bdr w:val="none" w:sz="0" w:space="0" w:color="auto" w:frame="1"/>
-          <w:lang w:eastAsia="de-DE"/>
-        </w:rPr>
-        <w:t xml:space="preserve"> einige Befehle beinhaltet, die einen Aufruf durch die Konsole simulieren.</w:t>
-      </w:r>
-    </w:p>
-    <w:p>
-      <w:pPr>
-        <w:rPr>
-          <w:rFonts w:ascii="Calibri" w:eastAsia="Times New Roman" w:hAnsi="Calibri" w:cs="Calibri"/>
-          <w:color w:val="000000"/>
-          <w:sz w:val="22"/>
-          <w:szCs w:val="22"/>
-          <w:bdr w:val="none" w:sz="0" w:space="0" w:color="auto" w:frame="1"/>
-          <w:lang w:eastAsia="de-DE"/>
-        </w:rPr>
-      </w:pPr>
-      <w:r>
-        <w:rPr>
-          <w:rFonts w:ascii="Calibri" w:eastAsia="Times New Roman" w:hAnsi="Calibri" w:cs="Calibri"/>
-          <w:color w:val="000000"/>
-          <w:sz w:val="22"/>
-          <w:szCs w:val="22"/>
-          <w:bdr w:val="none" w:sz="0" w:space="0" w:color="auto" w:frame="1"/>
-          <w:lang w:eastAsia="de-DE"/>
-        </w:rPr>
-        <w:t xml:space="preserve">Somit ist die </w:t>
-      </w:r>
-      <w:r>
-        <w:rPr>
-          <w:rFonts w:ascii="Calibri" w:eastAsia="Times New Roman" w:hAnsi="Calibri" w:cs="Calibri"/>
-          <w:color w:val="000000"/>
-          <w:sz w:val="22"/>
-          <w:szCs w:val="22"/>
-          <w:bdr w:val="none" w:sz="0" w:space="0" w:color="auto" w:frame="1"/>
-          <w:lang w:eastAsia="de-DE"/>
-        </w:rPr>
-        <w:t xml:space="preserve">Klasse </w:t>
-      </w:r>
-      <w:r>
-        <w:rPr>
-          <w:rFonts w:ascii="Calibri" w:eastAsia="Times New Roman" w:hAnsi="Calibri" w:cs="Calibri"/>
-          <w:color w:val="000000"/>
-          <w:sz w:val="22"/>
-          <w:szCs w:val="22"/>
-          <w:bdr w:val="none" w:sz="0" w:space="0" w:color="auto" w:frame="1"/>
-          <w:lang w:eastAsia="de-DE"/>
-        </w:rPr>
-        <w:t>GUI allein für die leichtere Bedienung der Implementierung für den Benutzer zuständig</w:t>
-      </w:r>
-      <w:r>
-        <w:rPr>
-          <w:rFonts w:ascii="Calibri" w:eastAsia="Times New Roman" w:hAnsi="Calibri" w:cs="Calibri"/>
-          <w:color w:val="000000"/>
-          <w:sz w:val="22"/>
-          <w:szCs w:val="22"/>
-          <w:bdr w:val="none" w:sz="0" w:space="0" w:color="auto" w:frame="1"/>
-          <w:lang w:eastAsia="de-DE"/>
-        </w:rPr>
-        <w:t xml:space="preserve"> und zählt damit zur „</w:t>
-      </w:r>
-      <w:proofErr w:type="spellStart"/>
-      <w:r>
-        <w:rPr>
-          <w:rFonts w:ascii="Calibri" w:eastAsia="Times New Roman" w:hAnsi="Calibri" w:cs="Calibri"/>
-          <w:color w:val="000000"/>
-          <w:sz w:val="22"/>
-          <w:szCs w:val="22"/>
-          <w:bdr w:val="none" w:sz="0" w:space="0" w:color="auto" w:frame="1"/>
-          <w:lang w:eastAsia="de-DE"/>
-        </w:rPr>
-        <w:t>view</w:t>
-      </w:r>
-      <w:proofErr w:type="spellEnd"/>
-      <w:r>
-        <w:rPr>
-          <w:rFonts w:ascii="Calibri" w:eastAsia="Times New Roman" w:hAnsi="Calibri" w:cs="Calibri"/>
-          <w:color w:val="000000"/>
-          <w:sz w:val="22"/>
-          <w:szCs w:val="22"/>
-          <w:bdr w:val="none" w:sz="0" w:space="0" w:color="auto" w:frame="1"/>
-          <w:lang w:eastAsia="de-DE"/>
-        </w:rPr>
-        <w:t>“.</w:t>
-      </w:r>
-    </w:p>
-    <w:p>
-      <w:pPr>
-        <w:rPr>
-          <w:rFonts w:ascii="Calibri" w:eastAsia="Times New Roman" w:hAnsi="Calibri" w:cs="Calibri"/>
-          <w:color w:val="000000"/>
-          <w:sz w:val="22"/>
-          <w:szCs w:val="22"/>
-          <w:bdr w:val="none" w:sz="0" w:space="0" w:color="auto" w:frame="1"/>
-          <w:lang w:eastAsia="de-DE"/>
-        </w:rPr>
-      </w:pPr>
-      <w:r>
-        <w:rPr>
-          <w:rFonts w:ascii="Calibri" w:eastAsia="Times New Roman" w:hAnsi="Calibri" w:cs="Calibri"/>
-          <w:color w:val="000000"/>
-          <w:sz w:val="22"/>
-          <w:szCs w:val="22"/>
-          <w:bdr w:val="none" w:sz="0" w:space="0" w:color="auto" w:frame="1"/>
-          <w:lang w:eastAsia="de-DE"/>
-        </w:rPr>
-        <w:lastRenderedPageBreak/>
-        <w:t>Der „</w:t>
-      </w:r>
-      <w:proofErr w:type="spellStart"/>
-      <w:r>
-        <w:rPr>
-          <w:rFonts w:ascii="Calibri" w:eastAsia="Times New Roman" w:hAnsi="Calibri" w:cs="Calibri"/>
-          <w:color w:val="000000"/>
-          <w:sz w:val="22"/>
-          <w:szCs w:val="22"/>
-          <w:bdr w:val="none" w:sz="0" w:space="0" w:color="auto" w:frame="1"/>
-          <w:lang w:eastAsia="de-DE"/>
-        </w:rPr>
-        <w:t>controller</w:t>
-      </w:r>
-      <w:proofErr w:type="spellEnd"/>
-      <w:r>
-        <w:rPr>
-          <w:rFonts w:ascii="Calibri" w:eastAsia="Times New Roman" w:hAnsi="Calibri" w:cs="Calibri"/>
-          <w:color w:val="000000"/>
-          <w:sz w:val="22"/>
-          <w:szCs w:val="22"/>
-          <w:bdr w:val="none" w:sz="0" w:space="0" w:color="auto" w:frame="1"/>
-          <w:lang w:eastAsia="de-DE"/>
-        </w:rPr>
-        <w:t xml:space="preserve">“ der Model-View-Controller-Architektur ist die Klasse </w:t>
-      </w:r>
-      <w:proofErr w:type="spellStart"/>
-      <w:r>
-        <w:rPr>
-          <w:rFonts w:ascii="Calibri" w:eastAsia="Times New Roman" w:hAnsi="Calibri" w:cs="Calibri"/>
-          <w:color w:val="000000"/>
-          <w:sz w:val="22"/>
-          <w:szCs w:val="22"/>
-          <w:bdr w:val="none" w:sz="0" w:space="0" w:color="auto" w:frame="1"/>
-          <w:lang w:eastAsia="de-DE"/>
-        </w:rPr>
-        <w:t>reader_and_gui_interface</w:t>
-      </w:r>
-      <w:proofErr w:type="spellEnd"/>
-      <w:r>
-        <w:rPr>
-          <w:rFonts w:ascii="Calibri" w:eastAsia="Times New Roman" w:hAnsi="Calibri" w:cs="Calibri"/>
-          <w:color w:val="000000"/>
-          <w:sz w:val="22"/>
-          <w:szCs w:val="22"/>
-          <w:bdr w:val="none" w:sz="0" w:space="0" w:color="auto" w:frame="1"/>
-          <w:lang w:eastAsia="de-DE"/>
-        </w:rPr>
-        <w:t xml:space="preserve">. Sie stellt Methoden bereit, um Instanzen der Klasse GUI mit Instanzen der Klasse </w:t>
-      </w:r>
-      <w:proofErr w:type="spellStart"/>
-      <w:r>
-        <w:rPr>
-          <w:rFonts w:ascii="Calibri" w:eastAsia="Times New Roman" w:hAnsi="Calibri" w:cs="Calibri"/>
-          <w:color w:val="000000"/>
-          <w:sz w:val="22"/>
-          <w:szCs w:val="22"/>
-          <w:bdr w:val="none" w:sz="0" w:space="0" w:color="auto" w:frame="1"/>
-          <w:lang w:eastAsia="de-DE"/>
-        </w:rPr>
-        <w:t>reader</w:t>
-      </w:r>
-      <w:proofErr w:type="spellEnd"/>
-      <w:r>
-        <w:rPr>
-          <w:rFonts w:ascii="Calibri" w:eastAsia="Times New Roman" w:hAnsi="Calibri" w:cs="Calibri"/>
-          <w:color w:val="000000"/>
-          <w:sz w:val="22"/>
-          <w:szCs w:val="22"/>
-          <w:bdr w:val="none" w:sz="0" w:space="0" w:color="auto" w:frame="1"/>
-          <w:lang w:eastAsia="de-DE"/>
-        </w:rPr>
-        <w:t xml:space="preserve"> kommunizieren zu lassen, und sorgt dafür, dass die </w:t>
-      </w:r>
-      <w:proofErr w:type="gramStart"/>
-      <w:r>
-        <w:rPr>
-          <w:rFonts w:ascii="Calibri" w:eastAsia="Times New Roman" w:hAnsi="Calibri" w:cs="Calibri"/>
-          <w:color w:val="000000"/>
-          <w:sz w:val="22"/>
-          <w:szCs w:val="22"/>
-          <w:bdr w:val="none" w:sz="0" w:space="0" w:color="auto" w:frame="1"/>
-          <w:lang w:eastAsia="de-DE"/>
-        </w:rPr>
-        <w:t>Befehle</w:t>
-      </w:r>
-      <w:proofErr w:type="gramEnd"/>
-      <w:r>
-        <w:rPr>
-          <w:rFonts w:ascii="Calibri" w:eastAsia="Times New Roman" w:hAnsi="Calibri" w:cs="Calibri"/>
-          <w:color w:val="000000"/>
-          <w:sz w:val="22"/>
-          <w:szCs w:val="22"/>
-          <w:bdr w:val="none" w:sz="0" w:space="0" w:color="auto" w:frame="1"/>
-          <w:lang w:eastAsia="de-DE"/>
-        </w:rPr>
-        <w:t xml:space="preserve"> die durch den Benutzer bei Benutzen der GUI ausgelöst wurden die Klasse </w:t>
-      </w:r>
-      <w:proofErr w:type="spellStart"/>
-      <w:r>
-        <w:rPr>
-          <w:rFonts w:ascii="Calibri" w:eastAsia="Times New Roman" w:hAnsi="Calibri" w:cs="Calibri"/>
-          <w:color w:val="000000"/>
-          <w:sz w:val="22"/>
-          <w:szCs w:val="22"/>
-          <w:bdr w:val="none" w:sz="0" w:space="0" w:color="auto" w:frame="1"/>
-          <w:lang w:eastAsia="de-DE"/>
-        </w:rPr>
-        <w:t>reader</w:t>
-      </w:r>
-      <w:proofErr w:type="spellEnd"/>
-      <w:r>
-        <w:rPr>
-          <w:rFonts w:ascii="Calibri" w:eastAsia="Times New Roman" w:hAnsi="Calibri" w:cs="Calibri"/>
-          <w:color w:val="000000"/>
-          <w:sz w:val="22"/>
-          <w:szCs w:val="22"/>
-          <w:bdr w:val="none" w:sz="0" w:space="0" w:color="auto" w:frame="1"/>
-          <w:lang w:eastAsia="de-DE"/>
-        </w:rPr>
-        <w:t xml:space="preserve"> erreichen und eine entsprechende Antwort zurückgesendet wird.</w:t>
-      </w:r>
-    </w:p>
-    <w:p>
-      <w:pPr>
-        <w:ind w:left="-426"/>
-        <w:rPr>
-          <w:rFonts w:eastAsia="Times New Roman" w:cs="Calibri"/>
-          <w:color w:val="000000"/>
-          <w:sz w:val="18"/>
-          <w:szCs w:val="18"/>
-          <w:bdr w:val="none" w:sz="0" w:space="0" w:color="auto" w:frame="1"/>
-          <w:lang w:eastAsia="de-DE"/>
-        </w:rPr>
-      </w:pPr>
-    </w:p>
-    <w:p>
-      <w:pPr>
         <w:pStyle w:val="Heading1"/>
         <w:numPr>
           <w:ilvl w:val="0"/>
           <w:numId w:val="5"/>
         </w:numPr>
       </w:pPr>
-      <w:bookmarkStart w:id="7" w:name="_Toc61368843"/>
+      <w:bookmarkStart w:id="8" w:name="_Toc61368843"/>
       <w:r>
         <w:t>Benutzung und Bedienung</w:t>
       </w:r>
-      <w:bookmarkEnd w:id="7"/>
+      <w:bookmarkEnd w:id="8"/>
     </w:p>
     <w:p>
       <w:pPr>
@@ -6012,14 +4849,14 @@
       <w:r>
         <w:fldChar w:fldCharType="end"/>
       </w:r>
-      <w:bookmarkStart w:id="8" w:name="_Toc61368844"/>
+      <w:bookmarkStart w:id="9" w:name="_Toc61368844"/>
       <w:r>
         <w:t xml:space="preserve">2.1    </w:t>
       </w:r>
       <w:r>
         <w:t>Benutzung</w:t>
       </w:r>
-      <w:bookmarkEnd w:id="8"/>
+      <w:bookmarkEnd w:id="9"/>
     </w:p>
     <w:p/>
     <w:p>
@@ -6032,43 +4869,7 @@
           <w:sz w:val="22"/>
           <w:szCs w:val="22"/>
         </w:rPr>
-        <w:t>Die GUI kann gestartet werden, indem der Benutzer durch den Befehl „cd“ in den Ordner „</w:t>
-      </w:r>
-      <w:proofErr w:type="spellStart"/>
-      <w:r>
-        <w:rPr>
-          <w:rFonts w:ascii="Calibri" w:hAnsi="Calibri" w:cs="Calibri"/>
-          <w:sz w:val="22"/>
-          <w:szCs w:val="22"/>
-        </w:rPr>
-        <w:t>src</w:t>
-      </w:r>
-      <w:proofErr w:type="spellEnd"/>
-      <w:r>
-        <w:rPr>
-          <w:rFonts w:ascii="Calibri" w:hAnsi="Calibri" w:cs="Calibri"/>
-          <w:sz w:val="22"/>
-          <w:szCs w:val="22"/>
-        </w:rPr>
-        <w:t>“ des Hauptordners wechselt. Hier ist einfach der Befehl „</w:t>
-      </w:r>
-      <w:proofErr w:type="spellStart"/>
-      <w:r>
-        <w:rPr>
-          <w:rFonts w:ascii="Calibri" w:hAnsi="Calibri" w:cs="Calibri"/>
-          <w:sz w:val="22"/>
-          <w:szCs w:val="22"/>
-        </w:rPr>
-        <w:t>python</w:t>
-      </w:r>
-      <w:proofErr w:type="spellEnd"/>
-      <w:r>
-        <w:rPr>
-          <w:rFonts w:ascii="Calibri" w:hAnsi="Calibri" w:cs="Calibri"/>
-          <w:sz w:val="22"/>
-          <w:szCs w:val="22"/>
-        </w:rPr>
-        <w:t xml:space="preserve"> csv_xml_importer.py“ einzugeben, vorausgesetzt der Benutzer hat eine Installation eines Python Interpreters auf dem Rechner</w:t>
+        <w:t>Die GUI kann gestartet werden, indem der Benutzer durch den Befehl „cd“ in den Ordner „src“ des Hauptordners wechselt. Hier ist einfach der Befehl „python csv_xml_importer.py“ einzugeben, vorausgesetzt der Benutzer hat eine Installation eines Python Interpreters auf dem Rechner</w:t>
       </w:r>
       <w:r>
         <w:rPr>
@@ -6081,6 +4882,7 @@
       <w:r>
         <w:rPr>
           <w:rFonts w:ascii="Calibri" w:hAnsi="Calibri" w:cs="Calibri"/>
+          <w:noProof/>
           <w:sz w:val="22"/>
           <w:szCs w:val="22"/>
         </w:rPr>
@@ -6148,126 +4950,24 @@
           <w:sz w:val="22"/>
           <w:szCs w:val="22"/>
         </w:rPr>
-        <w:t>Außerdem sind noch einige Module zu installieren, falls diese nicht schon installiert wurden. Dies lässt sich mit dem Befehl „</w:t>
-      </w:r>
-      <w:proofErr w:type="spellStart"/>
-      <w:r>
-        <w:rPr>
-          <w:rFonts w:ascii="Calibri" w:hAnsi="Calibri" w:cs="Calibri"/>
-          <w:sz w:val="22"/>
-          <w:szCs w:val="22"/>
-        </w:rPr>
-        <w:t>pip</w:t>
-      </w:r>
-      <w:proofErr w:type="spellEnd"/>
-      <w:r>
-        <w:rPr>
-          <w:rFonts w:ascii="Calibri" w:hAnsi="Calibri" w:cs="Calibri"/>
-          <w:sz w:val="22"/>
-          <w:szCs w:val="22"/>
-        </w:rPr>
-        <w:t xml:space="preserve"> </w:t>
-      </w:r>
-      <w:proofErr w:type="spellStart"/>
-      <w:r>
-        <w:rPr>
-          <w:rFonts w:ascii="Calibri" w:hAnsi="Calibri" w:cs="Calibri"/>
-          <w:sz w:val="22"/>
-          <w:szCs w:val="22"/>
-        </w:rPr>
-        <w:t>install</w:t>
-      </w:r>
-      <w:proofErr w:type="spellEnd"/>
-      <w:r>
-        <w:rPr>
-          <w:rFonts w:ascii="Calibri" w:hAnsi="Calibri" w:cs="Calibri"/>
-          <w:sz w:val="22"/>
-          <w:szCs w:val="22"/>
-        </w:rPr>
-        <w:t xml:space="preserve"> </w:t>
-      </w:r>
-      <w:proofErr w:type="spellStart"/>
-      <w:r>
-        <w:rPr>
-          <w:rFonts w:ascii="Calibri" w:hAnsi="Calibri" w:cs="Calibri"/>
-          <w:sz w:val="22"/>
-          <w:szCs w:val="22"/>
-        </w:rPr>
-        <w:t>name_des_moduls</w:t>
-      </w:r>
-      <w:proofErr w:type="spellEnd"/>
-      <w:r>
-        <w:rPr>
-          <w:rFonts w:ascii="Calibri" w:hAnsi="Calibri" w:cs="Calibri"/>
-          <w:sz w:val="22"/>
-          <w:szCs w:val="22"/>
-        </w:rPr>
-        <w:t xml:space="preserve">“ bewerkstelligen. Die zu Installierenden Module lauten: </w:t>
-      </w:r>
-      <w:proofErr w:type="spellStart"/>
-      <w:r>
-        <w:rPr>
-          <w:rFonts w:ascii="Calibri" w:hAnsi="Calibri" w:cs="Calibri"/>
-          <w:sz w:val="22"/>
-          <w:szCs w:val="22"/>
-        </w:rPr>
-        <w:t>pandas</w:t>
-      </w:r>
-      <w:proofErr w:type="spellEnd"/>
-      <w:r>
-        <w:rPr>
-          <w:rFonts w:ascii="Calibri" w:hAnsi="Calibri" w:cs="Calibri"/>
-          <w:sz w:val="22"/>
-          <w:szCs w:val="22"/>
-        </w:rPr>
-        <w:t xml:space="preserve">, </w:t>
-      </w:r>
-      <w:proofErr w:type="spellStart"/>
-      <w:r>
-        <w:rPr>
-          <w:rFonts w:ascii="Calibri" w:hAnsi="Calibri" w:cs="Calibri"/>
-          <w:sz w:val="22"/>
-          <w:szCs w:val="22"/>
-        </w:rPr>
-        <w:t>pandastable</w:t>
-      </w:r>
-      <w:proofErr w:type="spellEnd"/>
-      <w:r>
-        <w:rPr>
-          <w:rFonts w:ascii="Calibri" w:hAnsi="Calibri" w:cs="Calibri"/>
-          <w:sz w:val="22"/>
-          <w:szCs w:val="22"/>
-        </w:rPr>
-        <w:t xml:space="preserve">, </w:t>
-      </w:r>
-      <w:proofErr w:type="spellStart"/>
-      <w:r>
-        <w:rPr>
-          <w:rFonts w:ascii="Calibri" w:hAnsi="Calibri" w:cs="Calibri"/>
-          <w:sz w:val="22"/>
-          <w:szCs w:val="22"/>
-        </w:rPr>
-        <w:t>pathlib</w:t>
-      </w:r>
-      <w:proofErr w:type="spellEnd"/>
-      <w:r>
-        <w:rPr>
-          <w:rFonts w:ascii="Calibri" w:hAnsi="Calibri" w:cs="Calibri"/>
-          <w:sz w:val="22"/>
-          <w:szCs w:val="22"/>
-        </w:rPr>
-        <w:t xml:space="preserve">, </w:t>
-      </w:r>
-      <w:proofErr w:type="spellStart"/>
-      <w:r>
-        <w:rPr>
-          <w:rFonts w:ascii="Calibri" w:hAnsi="Calibri" w:cs="Calibri"/>
-          <w:sz w:val="22"/>
-          <w:szCs w:val="22"/>
-        </w:rPr>
-        <w:t>chardet</w:t>
-      </w:r>
-      <w:proofErr w:type="spellEnd"/>
+        <w:t xml:space="preserve">Außerdem sind noch einige Module zu installieren, falls diese nicht schon installiert wurden. Dies lässt sich mit dem Befehl „pip install name_des_moduls“ bewerkstelligen. Die zu </w:t>
+      </w:r>
+      <w:r>
+        <w:rPr>
+          <w:rFonts w:ascii="Calibri" w:hAnsi="Calibri" w:cs="Calibri"/>
+          <w:sz w:val="22"/>
+          <w:szCs w:val="22"/>
+        </w:rPr>
+        <w:t>i</w:t>
+      </w:r>
+      <w:r>
+        <w:rPr>
+          <w:rFonts w:ascii="Calibri" w:hAnsi="Calibri" w:cs="Calibri"/>
+          <w:sz w:val="22"/>
+          <w:szCs w:val="22"/>
+        </w:rPr>
+        <w:t>nstallierenden Module lauten: pandas, pandastable, pathlib, chardet</w:t>
+      </w:r>
       <w:r>
         <w:rPr>
           <w:rFonts w:ascii="Calibri" w:hAnsi="Calibri" w:cs="Calibri"/>
@@ -6282,18 +4982,8 @@
           <w:sz w:val="22"/>
           <w:szCs w:val="22"/>
         </w:rPr>
-        <w:t xml:space="preserve"> </w:t>
-      </w:r>
-      <w:proofErr w:type="spellStart"/>
-      <w:r>
-        <w:rPr>
-          <w:rFonts w:ascii="Calibri" w:hAnsi="Calibri" w:cs="Calibri"/>
-          <w:sz w:val="22"/>
-          <w:szCs w:val="22"/>
-        </w:rPr>
-        <w:t>lxml</w:t>
-      </w:r>
-      <w:proofErr w:type="spellEnd"/>
+        <w:t xml:space="preserve"> lxml</w:t>
+      </w:r>
       <w:r>
         <w:rPr>
           <w:rFonts w:ascii="Calibri" w:hAnsi="Calibri" w:cs="Calibri"/>
@@ -6314,22 +5004,23 @@
       <w:r>
         <w:rPr>
           <w:rFonts w:ascii="Calibri" w:hAnsi="Calibri" w:cs="Calibri"/>
+          <w:noProof/>
           <w:sz w:val="22"/>
           <w:szCs w:val="22"/>
         </w:rPr>
         <w:drawing>
-          <wp:anchor distT="0" distB="0" distL="114300" distR="114300" simplePos="0" relativeHeight="251715584" behindDoc="0" locked="0" layoutInCell="1" allowOverlap="1" wp14:anchorId="030A2D1C" wp14:editId="585F803D">
+          <wp:anchor distT="0" distB="0" distL="114300" distR="114300" simplePos="0" relativeHeight="251745280" behindDoc="0" locked="0" layoutInCell="1" allowOverlap="1" wp14:anchorId="1262F3C8" wp14:editId="0BF96B0E">
             <wp:simplePos x="0" y="0"/>
             <wp:positionH relativeFrom="margin">
               <wp:align>right</wp:align>
             </wp:positionH>
             <wp:positionV relativeFrom="paragraph">
-              <wp:posOffset>7447</wp:posOffset>
+              <wp:posOffset>7967</wp:posOffset>
             </wp:positionV>
-            <wp:extent cx="3775075" cy="2089150"/>
-            <wp:effectExtent l="0" t="0" r="0" b="6350"/>
+            <wp:extent cx="3680425" cy="2085109"/>
+            <wp:effectExtent l="0" t="0" r="0" b="0"/>
             <wp:wrapSquare wrapText="bothSides"/>
-            <wp:docPr id="17" name="Picture 17"/>
+            <wp:docPr id="35" name="Picture 35"/>
             <wp:cNvGraphicFramePr>
               <a:graphicFrameLocks xmlns:a="http://schemas.openxmlformats.org/drawingml/2006/main" noChangeAspect="1"/>
             </wp:cNvGraphicFramePr>
@@ -6355,7 +5046,7 @@
                   <pic:spPr>
                     <a:xfrm>
                       <a:off x="0" y="0"/>
-                      <a:ext cx="3775075" cy="2089150"/>
+                      <a:ext cx="3680425" cy="2085109"/>
                     </a:xfrm>
                     <a:prstGeom prst="rect">
                       <a:avLst/>
@@ -6364,12 +5055,6 @@
                 </pic:pic>
               </a:graphicData>
             </a:graphic>
-            <wp14:sizeRelH relativeFrom="margin">
-              <wp14:pctWidth>0</wp14:pctWidth>
-            </wp14:sizeRelH>
-            <wp14:sizeRelV relativeFrom="margin">
-              <wp14:pctHeight>0</wp14:pctHeight>
-            </wp14:sizeRelV>
           </wp:anchor>
         </w:drawing>
       </w:r>
@@ -6379,7 +5064,23 @@
           <w:sz w:val="22"/>
           <w:szCs w:val="22"/>
         </w:rPr>
-        <w:t>Nun sollte sich das Programm starten lassen und die in Abbildung 2 gezeigte GUI anzeigen. Alternativ kann die Datei csv_xml_importer_gui.py in einer Python IDE geöffnet werden und durch Anklicken eines Buttons mit der Bezeichnung „Run“ gestartet werden.</w:t>
+        <w:t xml:space="preserve">Nun sollte sich das Programm starten lassen und die in Abbildung </w:t>
+      </w:r>
+      <w:r>
+        <w:rPr>
+          <w:rFonts w:ascii="Calibri" w:hAnsi="Calibri" w:cs="Calibri"/>
+          <w:sz w:val="22"/>
+          <w:szCs w:val="22"/>
+        </w:rPr>
+        <w:t>11</w:t>
+      </w:r>
+      <w:r>
+        <w:rPr>
+          <w:rFonts w:ascii="Calibri" w:hAnsi="Calibri" w:cs="Calibri"/>
+          <w:sz w:val="22"/>
+          <w:szCs w:val="22"/>
+        </w:rPr>
+        <w:t xml:space="preserve"> gezeigte GUI anzeigen. Alternativ kann die Datei csv_xml_importer_gui.py in einer Python IDE geöffnet werden und durch Anklicken eines Buttons mit der Bezeichnung „Run“ gestartet werden.</w:t>
       </w:r>
     </w:p>
     <w:p>
@@ -6397,16 +5098,16 @@
         <mc:AlternateContent>
           <mc:Choice Requires="wps">
             <w:drawing>
-              <wp:anchor distT="0" distB="0" distL="114300" distR="114300" simplePos="0" relativeHeight="251717632" behindDoc="0" locked="0" layoutInCell="1" allowOverlap="1" wp14:anchorId="03C8DE63" wp14:editId="021CB126">
+              <wp:anchor distT="0" distB="0" distL="114300" distR="114300" simplePos="0" relativeHeight="251717632" behindDoc="0" locked="0" layoutInCell="1" allowOverlap="1" wp14:anchorId="03C8DE63" wp14:editId="58DE34FE">
                 <wp:simplePos x="0" y="0"/>
-                <wp:positionH relativeFrom="column">
-                  <wp:posOffset>2255866</wp:posOffset>
+                <wp:positionH relativeFrom="page">
+                  <wp:posOffset>3242888</wp:posOffset>
                 </wp:positionH>
                 <wp:positionV relativeFrom="paragraph">
-                  <wp:posOffset>253769</wp:posOffset>
+                  <wp:posOffset>579581</wp:posOffset>
                 </wp:positionV>
-                <wp:extent cx="4343400" cy="635"/>
-                <wp:effectExtent l="0" t="0" r="0" b="0"/>
+                <wp:extent cx="4246245" cy="635"/>
+                <wp:effectExtent l="0" t="0" r="1905" b="6350"/>
                 <wp:wrapSquare wrapText="bothSides"/>
                 <wp:docPr id="18" name="Text Box 18"/>
                 <wp:cNvGraphicFramePr/>
@@ -6417,7 +5118,7 @@
                       <wps:spPr>
                         <a:xfrm>
                           <a:off x="0" y="0"/>
-                          <a:ext cx="4343400" cy="635"/>
+                          <a:ext cx="4246245" cy="635"/>
                         </a:xfrm>
                         <a:prstGeom prst="rect">
                           <a:avLst/>
@@ -6453,12 +5154,15 @@
                     </wps:wsp>
                   </a:graphicData>
                 </a:graphic>
+                <wp14:sizeRelH relativeFrom="margin">
+                  <wp14:pctWidth>0</wp14:pctWidth>
+                </wp14:sizeRelH>
               </wp:anchor>
             </w:drawing>
           </mc:Choice>
           <mc:Fallback>
             <w:pict>
-              <v:shape w14:anchorId="03C8DE63" id="Text Box 18" o:spid="_x0000_s1035" type="#_x0000_t202" style="position:absolute;margin-left:177.65pt;margin-top:20pt;width:342pt;height:.05pt;z-index:251717632;visibility:visible;mso-wrap-style:square;mso-wrap-distance-left:9pt;mso-wrap-distance-top:0;mso-wrap-distance-right:9pt;mso-wrap-distance-bottom:0;mso-position-horizontal:absolute;mso-position-horizontal-relative:text;mso-position-vertical:absolute;mso-position-vertical-relative:text;v-text-anchor:top" o:gfxdata="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" stroked="f">
+              <v:shape w14:anchorId="03C8DE63" id="Text Box 18" o:spid="_x0000_s1035" type="#_x0000_t202" style="position:absolute;margin-left:255.35pt;margin-top:45.65pt;width:334.35pt;height:.05pt;z-index:251717632;visibility:visible;mso-wrap-style:square;mso-width-percent:0;mso-wrap-distance-left:9pt;mso-wrap-distance-top:0;mso-wrap-distance-right:9pt;mso-wrap-distance-bottom:0;mso-position-horizontal:absolute;mso-position-horizontal-relative:page;mso-position-vertical:absolute;mso-position-vertical-relative:text;mso-width-percent:0;mso-width-relative:margin;v-text-anchor:top" o:gfxdata="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" stroked="f">
                 <v:textbox style="mso-fit-shape-to-text:t" inset="0,0,0,0">
                   <w:txbxContent>
                     <w:p>
@@ -6474,7 +5178,7 @@
                     </w:p>
                   </w:txbxContent>
                 </v:textbox>
-                <w10:wrap type="square"/>
+                <w10:wrap type="square" anchorx="page"/>
               </v:shape>
             </w:pict>
           </mc:Fallback>
@@ -6486,7 +5190,23 @@
           <w:sz w:val="22"/>
           <w:szCs w:val="22"/>
         </w:rPr>
-        <w:t>Wie in Abbildung 2 zu sehen ist, wird der Benutzer durch die Anwendung durch die Zustände der Widgets geführt. Das heißt, dass es Widgets gibt, die ausgegraut sind und bei Anklicken nicht reagieren, und wiederrum andere Widgets, die auf Benutzereingaben reagieren und andere Bereiche freischalten, je nachdem was gewählt wurde.</w:t>
+        <w:t xml:space="preserve">Wie in Abbildung </w:t>
+      </w:r>
+      <w:r>
+        <w:rPr>
+          <w:rFonts w:ascii="Calibri" w:hAnsi="Calibri" w:cs="Calibri"/>
+          <w:sz w:val="22"/>
+          <w:szCs w:val="22"/>
+        </w:rPr>
+        <w:t>11</w:t>
+      </w:r>
+      <w:r>
+        <w:rPr>
+          <w:rFonts w:ascii="Calibri" w:hAnsi="Calibri" w:cs="Calibri"/>
+          <w:sz w:val="22"/>
+          <w:szCs w:val="22"/>
+        </w:rPr>
+        <w:t xml:space="preserve"> zu sehen ist, wird der Benutzer durch die Anwendung durch die Zustände der Widgets geführt. Das heißt, dass es Widgets gibt, die ausgegraut sind und bei Anklicken nicht reagieren, und wiederrum andere Widgets, die auf Benutzereingaben reagieren und andere Bereiche freischalten, je nachdem was gewählt wurde.</w:t>
       </w:r>
     </w:p>
     <w:p>
@@ -6497,9 +5217,66 @@
       </w:pPr>
       <w:r>
         <w:rPr>
-          <w:noProof/>
+          <w:rFonts w:ascii="Calibri" w:hAnsi="Calibri" w:cs="Calibri"/>
+          <w:noProof/>
+          <w:sz w:val="22"/>
+          <w:szCs w:val="22"/>
         </w:rPr>
         <w:lastRenderedPageBreak/>
+        <w:drawing>
+          <wp:anchor distT="0" distB="0" distL="114300" distR="114300" simplePos="0" relativeHeight="251746304" behindDoc="0" locked="0" layoutInCell="1" allowOverlap="1" wp14:anchorId="77F16F8E" wp14:editId="0A7EE1D5">
+            <wp:simplePos x="0" y="0"/>
+            <wp:positionH relativeFrom="margin">
+              <wp:align>right</wp:align>
+            </wp:positionH>
+            <wp:positionV relativeFrom="paragraph">
+              <wp:posOffset>493106</wp:posOffset>
+            </wp:positionV>
+            <wp:extent cx="1738630" cy="991870"/>
+            <wp:effectExtent l="0" t="0" r="0" b="0"/>
+            <wp:wrapSquare wrapText="bothSides"/>
+            <wp:docPr id="36" name="Picture 36"/>
+            <wp:cNvGraphicFramePr>
+              <a:graphicFrameLocks xmlns:a="http://schemas.openxmlformats.org/drawingml/2006/main" noChangeAspect="1"/>
+            </wp:cNvGraphicFramePr>
+            <a:graphic xmlns:a="http://schemas.openxmlformats.org/drawingml/2006/main">
+              <a:graphicData uri="http://schemas.openxmlformats.org/drawingml/2006/picture">
+                <pic:pic xmlns:pic="http://schemas.openxmlformats.org/drawingml/2006/picture">
+                  <pic:nvPicPr>
+                    <pic:cNvPr id="1" name=""/>
+                    <pic:cNvPicPr/>
+                  </pic:nvPicPr>
+                  <pic:blipFill>
+                    <a:blip r:embed="rId22">
+                      <a:extLst>
+                        <a:ext uri="{28A0092B-C50C-407E-A947-70E740481C1C}">
+                          <a14:useLocalDpi xmlns:a14="http://schemas.microsoft.com/office/drawing/2010/main" val="0"/>
+                        </a:ext>
+                      </a:extLst>
+                    </a:blip>
+                    <a:stretch>
+                      <a:fillRect/>
+                    </a:stretch>
+                  </pic:blipFill>
+                  <pic:spPr>
+                    <a:xfrm>
+                      <a:off x="0" y="0"/>
+                      <a:ext cx="1738630" cy="991870"/>
+                    </a:xfrm>
+                    <a:prstGeom prst="rect">
+                      <a:avLst/>
+                    </a:prstGeom>
+                  </pic:spPr>
+                </pic:pic>
+              </a:graphicData>
+            </a:graphic>
+          </wp:anchor>
+        </w:drawing>
+      </w:r>
+      <w:r>
+        <w:rPr>
+          <w:noProof/>
+        </w:rPr>
         <mc:AlternateContent>
           <mc:Choice Requires="wps">
             <w:drawing>
@@ -6545,7 +5322,13 @@
                               </w:rPr>
                             </w:pPr>
                             <w:r>
-                              <w:t>Abbildung 12: Meldung, falls der Benutzer Dateien importieren will, aber keine Dateien gegeben sind</w:t>
+                              <w:t xml:space="preserve">Abbildung 12: Meldung, falls der Benutzer Dateien </w:t>
+                            </w:r>
+                            <w:r>
+                              <w:t>konvertieren</w:t>
+                            </w:r>
+                            <w:r>
+                              <w:t xml:space="preserve"> will, aber keine Dateien gegeben sind</w:t>
                             </w:r>
                           </w:p>
                         </w:txbxContent>
@@ -6575,7 +5358,13 @@
                         </w:rPr>
                       </w:pPr>
                       <w:r>
-                        <w:t>Abbildung 12: Meldung, falls der Benutzer Dateien importieren will, aber keine Dateien gegeben sind</w:t>
+                        <w:t xml:space="preserve">Abbildung 12: Meldung, falls der Benutzer Dateien </w:t>
+                      </w:r>
+                      <w:r>
+                        <w:t>konvertieren</w:t>
+                      </w:r>
+                      <w:r>
+                        <w:t xml:space="preserve"> will, aber keine Dateien gegeben sind</w:t>
                       </w:r>
                     </w:p>
                   </w:txbxContent>
@@ -6588,153 +5377,74 @@
       </w:r>
       <w:r>
         <w:rPr>
+          <w:noProof/>
+        </w:rPr>
+        <w:t xml:space="preserve"> </w:t>
+      </w:r>
+      <w:r>
+        <w:rPr>
+          <w:rFonts w:ascii="Calibri" w:hAnsi="Calibri" w:cs="Calibri"/>
+          <w:sz w:val="22"/>
+          <w:szCs w:val="22"/>
+        </w:rPr>
+        <w:t xml:space="preserve"> </w:t>
+      </w:r>
+      <w:r>
+        <w:rPr>
+          <w:rFonts w:ascii="Calibri" w:hAnsi="Calibri" w:cs="Calibri"/>
+          <w:sz w:val="22"/>
+          <w:szCs w:val="22"/>
+        </w:rPr>
+        <w:t>Ein Beispiel: Für den Benutzer sind nach dem Start der GUI alle Widgets, außer dem Labelframe „Importer“ und den drei Knöpfen unten rechts ausgegraut und nicht responsive. Versucht der Benutzer mit anderen Widgets zu interagieren ist dies nicht möglich, da sie erst freigeschaltet werden müssen.</w:t>
+      </w:r>
+      <w:r>
+        <w:rPr>
+          <w:noProof/>
+        </w:rPr>
+        <w:t xml:space="preserve"> </w:t>
+      </w:r>
+      <w:r>
+        <w:rPr>
+          <w:rFonts w:ascii="Calibri" w:hAnsi="Calibri" w:cs="Calibri"/>
+          <w:noProof/>
+          <w:sz w:val="22"/>
+          <w:szCs w:val="22"/>
+        </w:rPr>
+        <w:t>Wenn der Benutzer jedoch in diesem Zustand versucht einen der drei unteren Knöpfe zu drücken wird entweder eine Meldung gezeigt, dass keine Dateien zum Importieren oder Exportieren vorhanden sind, wie in Abbildung 12 zu sehen ist, oder die Anwendung wird geschlossen.</w:t>
+      </w:r>
+      <w:r>
+        <w:rPr>
+          <w:noProof/>
+        </w:rPr>
+        <w:t xml:space="preserve"> </w:t>
+      </w:r>
+    </w:p>
+    <w:p>
+      <w:pPr>
+        <w:rPr>
+          <w:noProof/>
+        </w:rPr>
+      </w:pPr>
+      <w:r>
+        <w:rPr>
           <w:rFonts w:ascii="Calibri" w:hAnsi="Calibri" w:cs="Calibri"/>
           <w:noProof/>
           <w:sz w:val="22"/>
           <w:szCs w:val="22"/>
         </w:rPr>
         <w:drawing>
-          <wp:anchor distT="0" distB="0" distL="114300" distR="114300" simplePos="0" relativeHeight="251718656" behindDoc="0" locked="0" layoutInCell="1" allowOverlap="1" wp14:anchorId="03E05D3B" wp14:editId="1CC80813">
+          <wp:anchor distT="0" distB="0" distL="114300" distR="114300" simplePos="0" relativeHeight="251747328" behindDoc="0" locked="0" layoutInCell="1" allowOverlap="1" wp14:anchorId="1B739BDF" wp14:editId="74B5A103">
             <wp:simplePos x="0" y="0"/>
             <wp:positionH relativeFrom="margin">
               <wp:align>right</wp:align>
             </wp:positionH>
             <wp:positionV relativeFrom="paragraph">
-              <wp:posOffset>437688</wp:posOffset>
+              <wp:posOffset>314960</wp:posOffset>
             </wp:positionV>
-            <wp:extent cx="1717675" cy="1005840"/>
-            <wp:effectExtent l="0" t="0" r="0" b="3810"/>
+            <wp:extent cx="4343400" cy="2387600"/>
+            <wp:effectExtent l="0" t="0" r="0" b="0"/>
             <wp:wrapSquare wrapText="bothSides"/>
-            <wp:docPr id="19" name="Picture 19"/>
-            <wp:cNvGraphicFramePr>
-              <a:graphicFrameLocks xmlns:a="http://schemas.openxmlformats.org/drawingml/2006/main" noChangeAspect="1"/>
-            </wp:cNvGraphicFramePr>
-            <a:graphic xmlns:a="http://schemas.openxmlformats.org/drawingml/2006/main">
-              <a:graphicData uri="http://schemas.openxmlformats.org/drawingml/2006/picture">
-                <pic:pic xmlns:pic="http://schemas.openxmlformats.org/drawingml/2006/picture">
-                  <pic:nvPicPr>
-                    <pic:cNvPr id="1" name=""/>
-                    <pic:cNvPicPr/>
-                  </pic:nvPicPr>
-                  <pic:blipFill>
-                    <a:blip r:embed="rId22">
-                      <a:extLst>
-                        <a:ext uri="{28A0092B-C50C-407E-A947-70E740481C1C}">
-                          <a14:useLocalDpi xmlns:a14="http://schemas.microsoft.com/office/drawing/2010/main" val="0"/>
-                        </a:ext>
-                      </a:extLst>
-                    </a:blip>
-                    <a:stretch>
-                      <a:fillRect/>
-                    </a:stretch>
-                  </pic:blipFill>
-                  <pic:spPr>
-                    <a:xfrm>
-                      <a:off x="0" y="0"/>
-                      <a:ext cx="1717675" cy="1005840"/>
-                    </a:xfrm>
-                    <a:prstGeom prst="rect">
-                      <a:avLst/>
-                    </a:prstGeom>
-                  </pic:spPr>
-                </pic:pic>
-              </a:graphicData>
-            </a:graphic>
-          </wp:anchor>
-        </w:drawing>
-      </w:r>
-      <w:r>
-        <w:rPr>
-          <w:rFonts w:ascii="Calibri" w:hAnsi="Calibri" w:cs="Calibri"/>
-          <w:sz w:val="22"/>
-          <w:szCs w:val="22"/>
-        </w:rPr>
-        <w:t xml:space="preserve">Ein Beispiel: Für den Benutzer sind nach dem Start der GUI alle Widgets, außer dem </w:t>
-      </w:r>
-      <w:proofErr w:type="spellStart"/>
-      <w:r>
-        <w:rPr>
-          <w:rFonts w:ascii="Calibri" w:hAnsi="Calibri" w:cs="Calibri"/>
-          <w:sz w:val="22"/>
-          <w:szCs w:val="22"/>
-        </w:rPr>
-        <w:t>Labelframe</w:t>
-      </w:r>
-      <w:proofErr w:type="spellEnd"/>
-      <w:r>
-        <w:rPr>
-          <w:rFonts w:ascii="Calibri" w:hAnsi="Calibri" w:cs="Calibri"/>
-          <w:sz w:val="22"/>
-          <w:szCs w:val="22"/>
-        </w:rPr>
-        <w:t xml:space="preserve"> „</w:t>
-      </w:r>
-      <w:proofErr w:type="spellStart"/>
-      <w:r>
-        <w:rPr>
-          <w:rFonts w:ascii="Calibri" w:hAnsi="Calibri" w:cs="Calibri"/>
-          <w:sz w:val="22"/>
-          <w:szCs w:val="22"/>
-        </w:rPr>
-        <w:t>Importer</w:t>
-      </w:r>
-      <w:proofErr w:type="spellEnd"/>
-      <w:r>
-        <w:rPr>
-          <w:rFonts w:ascii="Calibri" w:hAnsi="Calibri" w:cs="Calibri"/>
-          <w:sz w:val="22"/>
-          <w:szCs w:val="22"/>
-        </w:rPr>
-        <w:t>“ und den drei Knöpfen unten rechts ausgegraut und nicht responsive. Versucht der Benutzer mit anderen Widgets zu interagieren ist dies nicht möglich, da sie erst freigeschaltet werden müssen.</w:t>
-      </w:r>
-      <w:r>
-        <w:rPr>
-          <w:noProof/>
-        </w:rPr>
-        <w:t xml:space="preserve"> </w:t>
-      </w:r>
-      <w:r>
-        <w:rPr>
-          <w:rFonts w:ascii="Calibri" w:hAnsi="Calibri" w:cs="Calibri"/>
-          <w:noProof/>
-          <w:sz w:val="22"/>
-          <w:szCs w:val="22"/>
-        </w:rPr>
-        <w:t>Wenn der Benutzer jedoch in diesem Zustand versucht einen der drei unteren Knöpfe zu drücken wird entweder eine Meldung gezeigt, dass keine Dateien zum Importieren oder Exportieren vorhanden sind, wie in Abbildung 12 zu sehen ist, oder die Anwendung wird geschlossen.</w:t>
-      </w:r>
-      <w:r>
-        <w:rPr>
-          <w:noProof/>
-        </w:rPr>
-        <w:t xml:space="preserve"> </w:t>
-      </w:r>
-    </w:p>
-    <w:p>
-      <w:pPr>
-        <w:rPr>
-          <w:noProof/>
-        </w:rPr>
-      </w:pPr>
-      <w:r>
-        <w:rPr>
-          <w:rFonts w:ascii="Calibri" w:hAnsi="Calibri" w:cs="Calibri"/>
-          <w:noProof/>
-          <w:sz w:val="22"/>
-          <w:szCs w:val="22"/>
-        </w:rPr>
-        <w:drawing>
-          <wp:anchor distT="0" distB="0" distL="114300" distR="114300" simplePos="0" relativeHeight="251721728" behindDoc="0" locked="0" layoutInCell="1" allowOverlap="1" wp14:anchorId="0F18461F" wp14:editId="13FF0A42">
-            <wp:simplePos x="0" y="0"/>
-            <wp:positionH relativeFrom="margin">
-              <wp:align>right</wp:align>
-            </wp:positionH>
-            <wp:positionV relativeFrom="paragraph">
-              <wp:posOffset>382039</wp:posOffset>
-            </wp:positionV>
-            <wp:extent cx="4703445" cy="2595245"/>
-            <wp:effectExtent l="0" t="0" r="1905" b="0"/>
-            <wp:wrapSquare wrapText="bothSides"/>
-            <wp:docPr id="21" name="Picture 21"/>
+            <wp:docPr id="37" name="Picture 37"/>
             <wp:cNvGraphicFramePr>
               <a:graphicFrameLocks xmlns:a="http://schemas.openxmlformats.org/drawingml/2006/main" noChangeAspect="1"/>
             </wp:cNvGraphicFramePr>
@@ -6760,7 +5470,7 @@
                   <pic:spPr>
                     <a:xfrm>
                       <a:off x="0" y="0"/>
-                      <a:ext cx="4703445" cy="2595245"/>
+                      <a:ext cx="4343400" cy="2387600"/>
                     </a:xfrm>
                     <a:prstGeom prst="rect">
                       <a:avLst/>
@@ -6769,12 +5479,6 @@
                 </pic:pic>
               </a:graphicData>
             </a:graphic>
-            <wp14:sizeRelH relativeFrom="margin">
-              <wp14:pctWidth>0</wp14:pctWidth>
-            </wp14:sizeRelH>
-            <wp14:sizeRelV relativeFrom="margin">
-              <wp14:pctHeight>0</wp14:pctHeight>
-            </wp14:sizeRelV>
           </wp:anchor>
         </w:drawing>
       </w:r>
@@ -6800,69 +5504,6 @@
           <w:noProof/>
         </w:rPr>
       </w:pPr>
-      <w:r>
-        <w:rPr>
-          <w:rFonts w:ascii="Calibri" w:hAnsi="Calibri" w:cs="Calibri"/>
-          <w:noProof/>
-          <w:sz w:val="22"/>
-          <w:szCs w:val="22"/>
-        </w:rPr>
-        <w:drawing>
-          <wp:anchor distT="0" distB="0" distL="114300" distR="114300" simplePos="0" relativeHeight="251724800" behindDoc="0" locked="0" layoutInCell="1" allowOverlap="1" wp14:anchorId="64EF1534" wp14:editId="029B9F89">
-            <wp:simplePos x="0" y="0"/>
-            <wp:positionH relativeFrom="margin">
-              <wp:align>right</wp:align>
-            </wp:positionH>
-            <wp:positionV relativeFrom="paragraph">
-              <wp:posOffset>2730442</wp:posOffset>
-            </wp:positionV>
-            <wp:extent cx="4142105" cy="2292985"/>
-            <wp:effectExtent l="0" t="0" r="0" b="0"/>
-            <wp:wrapSquare wrapText="bothSides"/>
-            <wp:docPr id="23" name="Picture 23"/>
-            <wp:cNvGraphicFramePr>
-              <a:graphicFrameLocks xmlns:a="http://schemas.openxmlformats.org/drawingml/2006/main" noChangeAspect="1"/>
-            </wp:cNvGraphicFramePr>
-            <a:graphic xmlns:a="http://schemas.openxmlformats.org/drawingml/2006/main">
-              <a:graphicData uri="http://schemas.openxmlformats.org/drawingml/2006/picture">
-                <pic:pic xmlns:pic="http://schemas.openxmlformats.org/drawingml/2006/picture">
-                  <pic:nvPicPr>
-                    <pic:cNvPr id="1" name=""/>
-                    <pic:cNvPicPr/>
-                  </pic:nvPicPr>
-                  <pic:blipFill>
-                    <a:blip r:embed="rId24" cstate="print">
-                      <a:extLst>
-                        <a:ext uri="{28A0092B-C50C-407E-A947-70E740481C1C}">
-                          <a14:useLocalDpi xmlns:a14="http://schemas.microsoft.com/office/drawing/2010/main" val="0"/>
-                        </a:ext>
-                      </a:extLst>
-                    </a:blip>
-                    <a:stretch>
-                      <a:fillRect/>
-                    </a:stretch>
-                  </pic:blipFill>
-                  <pic:spPr>
-                    <a:xfrm>
-                      <a:off x="0" y="0"/>
-                      <a:ext cx="4142105" cy="2292985"/>
-                    </a:xfrm>
-                    <a:prstGeom prst="rect">
-                      <a:avLst/>
-                    </a:prstGeom>
-                  </pic:spPr>
-                </pic:pic>
-              </a:graphicData>
-            </a:graphic>
-            <wp14:sizeRelH relativeFrom="margin">
-              <wp14:pctWidth>0</wp14:pctWidth>
-            </wp14:sizeRelH>
-            <wp14:sizeRelV relativeFrom="margin">
-              <wp14:pctHeight>0</wp14:pctHeight>
-            </wp14:sizeRelV>
-          </wp:anchor>
-        </w:drawing>
-      </w:r>
       <w:r>
         <w:rPr>
           <w:noProof/>
@@ -6870,13 +5511,13 @@
         <mc:AlternateContent>
           <mc:Choice Requires="wps">
             <w:drawing>
-              <wp:anchor distT="0" distB="0" distL="114300" distR="114300" simplePos="0" relativeHeight="251723776" behindDoc="0" locked="0" layoutInCell="1" allowOverlap="1" wp14:anchorId="1CBC722F" wp14:editId="0353F687">
+              <wp:anchor distT="0" distB="0" distL="114300" distR="114300" simplePos="0" relativeHeight="251723776" behindDoc="0" locked="0" layoutInCell="1" allowOverlap="1" wp14:anchorId="1CBC722F" wp14:editId="48286E17">
                 <wp:simplePos x="0" y="0"/>
                 <wp:positionH relativeFrom="page">
-                  <wp:posOffset>2230351</wp:posOffset>
+                  <wp:posOffset>2590338</wp:posOffset>
                 </wp:positionH>
                 <wp:positionV relativeFrom="paragraph">
-                  <wp:posOffset>1281545</wp:posOffset>
+                  <wp:posOffset>1011555</wp:posOffset>
                 </wp:positionV>
                 <wp:extent cx="4405630" cy="269875"/>
                 <wp:effectExtent l="0" t="0" r="0" b="0"/>
@@ -6938,7 +5579,7 @@
           </mc:Choice>
           <mc:Fallback>
             <w:pict>
-              <v:shape w14:anchorId="1CBC722F" id="Text Box 22" o:spid="_x0000_s1037" type="#_x0000_t202" style="position:absolute;margin-left:175.6pt;margin-top:100.9pt;width:346.9pt;height:21.25pt;z-index:251723776;visibility:visible;mso-wrap-style:square;mso-width-percent:0;mso-height-percent:0;mso-wrap-distance-left:9pt;mso-wrap-distance-top:0;mso-wrap-distance-right:9pt;mso-wrap-distance-bottom:0;mso-position-horizontal:absolute;mso-position-horizontal-relative:page;mso-position-vertical:absolute;mso-position-vertical-relative:text;mso-width-percent:0;mso-height-percent:0;mso-width-relative:margin;mso-height-relative:margin;v-text-anchor:top" o:gfxdata="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" stroked="f">
+              <v:shape w14:anchorId="1CBC722F" id="Text Box 22" o:spid="_x0000_s1037" type="#_x0000_t202" style="position:absolute;margin-left:203.95pt;margin-top:79.65pt;width:346.9pt;height:21.25pt;z-index:251723776;visibility:visible;mso-wrap-style:square;mso-width-percent:0;mso-height-percent:0;mso-wrap-distance-left:9pt;mso-wrap-distance-top:0;mso-wrap-distance-right:9pt;mso-wrap-distance-bottom:0;mso-position-horizontal:absolute;mso-position-horizontal-relative:page;mso-position-vertical:absolute;mso-position-vertical-relative:text;mso-width-percent:0;mso-height-percent:0;mso-width-relative:margin;mso-height-relative:margin;v-text-anchor:top" o:gfxdata="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" stroked="f">
                 <v:textbox inset="0,0,0,0">
                   <w:txbxContent>
                     <w:p>
@@ -7002,15 +5643,15 @@
         <mc:AlternateContent>
           <mc:Choice Requires="wps">
             <w:drawing>
-              <wp:anchor distT="0" distB="0" distL="114300" distR="114300" simplePos="0" relativeHeight="251726848" behindDoc="0" locked="0" layoutInCell="1" allowOverlap="1" wp14:anchorId="166136AC" wp14:editId="71F05229">
+              <wp:anchor distT="0" distB="0" distL="114300" distR="114300" simplePos="0" relativeHeight="251726848" behindDoc="0" locked="0" layoutInCell="1" allowOverlap="1" wp14:anchorId="166136AC" wp14:editId="77877257">
                 <wp:simplePos x="0" y="0"/>
                 <wp:positionH relativeFrom="margin">
-                  <wp:posOffset>1889298</wp:posOffset>
+                  <wp:posOffset>2037080</wp:posOffset>
                 </wp:positionH>
                 <wp:positionV relativeFrom="paragraph">
-                  <wp:posOffset>2103408</wp:posOffset>
+                  <wp:posOffset>2204720</wp:posOffset>
                 </wp:positionV>
-                <wp:extent cx="4274128" cy="325582"/>
+                <wp:extent cx="3989070" cy="325120"/>
                 <wp:effectExtent l="0" t="0" r="0" b="0"/>
                 <wp:wrapSquare wrapText="bothSides"/>
                 <wp:docPr id="25" name="Text Box 25"/>
@@ -7022,7 +5663,7 @@
                       <wps:spPr>
                         <a:xfrm>
                           <a:off x="0" y="0"/>
-                          <a:ext cx="4274128" cy="325582"/>
+                          <a:ext cx="3989070" cy="325120"/>
                         </a:xfrm>
                         <a:prstGeom prst="rect">
                           <a:avLst/>
@@ -7045,15 +5686,7 @@
                               </w:rPr>
                             </w:pPr>
                             <w:r>
-                              <w:t>Abbildung 14: Bei Auswählen einer XML-Datei muss zuerst ein passendes XSL-</w:t>
-                            </w:r>
-                            <w:proofErr w:type="spellStart"/>
-                            <w:r>
-                              <w:t>Stylsheet</w:t>
-                            </w:r>
-                            <w:proofErr w:type="spellEnd"/>
-                            <w:r>
-                              <w:t xml:space="preserve"> ausgewählt werden</w:t>
+                              <w:t>Abbildung 14: Bei Auswählen einer XML-Datei muss zuerst ein passendes XSL-Stylsheet ausgewählt werden</w:t>
                             </w:r>
                           </w:p>
                         </w:txbxContent>
@@ -7078,7 +5711,7 @@
           </mc:Choice>
           <mc:Fallback>
             <w:pict>
-              <v:shape w14:anchorId="166136AC" id="Text Box 25" o:spid="_x0000_s1038" type="#_x0000_t202" style="position:absolute;margin-left:148.75pt;margin-top:165.6pt;width:336.55pt;height:25.65pt;z-index:251726848;visibility:visible;mso-wrap-style:square;mso-width-percent:0;mso-height-percent:0;mso-wrap-distance-left:9pt;mso-wrap-distance-top:0;mso-wrap-distance-right:9pt;mso-wrap-distance-bottom:0;mso-position-horizontal:absolute;mso-position-horizontal-relative:margin;mso-position-vertical:absolute;mso-position-vertical-relative:text;mso-width-percent:0;mso-height-percent:0;mso-width-relative:margin;mso-height-relative:margin;v-text-anchor:top" o:gfxdata="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" stroked="f">
+              <v:shape w14:anchorId="166136AC" id="Text Box 25" o:spid="_x0000_s1038" type="#_x0000_t202" style="position:absolute;margin-left:160.4pt;margin-top:173.6pt;width:314.1pt;height:25.6pt;z-index:251726848;visibility:visible;mso-wrap-style:square;mso-width-percent:0;mso-height-percent:0;mso-wrap-distance-left:9pt;mso-wrap-distance-top:0;mso-wrap-distance-right:9pt;mso-wrap-distance-bottom:0;mso-position-horizontal:absolute;mso-position-horizontal-relative:margin;mso-position-vertical:absolute;mso-position-vertical-relative:text;mso-width-percent:0;mso-height-percent:0;mso-width-relative:margin;mso-height-relative:margin;v-text-anchor:top" o:gfxdata="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" stroked="f">
                 <v:textbox inset="0,0,0,0">
                   <w:txbxContent>
                     <w:p>
@@ -7090,15 +5723,7 @@
                         </w:rPr>
                       </w:pPr>
                       <w:r>
-                        <w:t>Abbildung 14: Bei Auswählen einer XML-Datei muss zuerst ein passendes XSL-</w:t>
-                      </w:r>
-                      <w:proofErr w:type="spellStart"/>
-                      <w:r>
-                        <w:t>Stylsheet</w:t>
-                      </w:r>
-                      <w:proofErr w:type="spellEnd"/>
-                      <w:r>
-                        <w:t xml:space="preserve"> ausgewählt werden</w:t>
+                        <w:t>Abbildung 14: Bei Auswählen einer XML-Datei muss zuerst ein passendes XSL-Stylsheet ausgewählt werden</w:t>
                       </w:r>
                     </w:p>
                   </w:txbxContent>
@@ -7116,6 +5741,69 @@
           <w:sz w:val="22"/>
           <w:szCs w:val="22"/>
         </w:rPr>
+        <w:drawing>
+          <wp:anchor distT="0" distB="0" distL="114300" distR="114300" simplePos="0" relativeHeight="251748352" behindDoc="0" locked="0" layoutInCell="1" allowOverlap="1" wp14:anchorId="357A0B92" wp14:editId="081867CE">
+            <wp:simplePos x="0" y="0"/>
+            <wp:positionH relativeFrom="margin">
+              <wp:align>right</wp:align>
+            </wp:positionH>
+            <wp:positionV relativeFrom="paragraph">
+              <wp:posOffset>58</wp:posOffset>
+            </wp:positionV>
+            <wp:extent cx="3998595" cy="2214880"/>
+            <wp:effectExtent l="0" t="0" r="1905" b="0"/>
+            <wp:wrapSquare wrapText="bothSides"/>
+            <wp:docPr id="38" name="Picture 38"/>
+            <wp:cNvGraphicFramePr>
+              <a:graphicFrameLocks xmlns:a="http://schemas.openxmlformats.org/drawingml/2006/main" noChangeAspect="1"/>
+            </wp:cNvGraphicFramePr>
+            <a:graphic xmlns:a="http://schemas.openxmlformats.org/drawingml/2006/main">
+              <a:graphicData uri="http://schemas.openxmlformats.org/drawingml/2006/picture">
+                <pic:pic xmlns:pic="http://schemas.openxmlformats.org/drawingml/2006/picture">
+                  <pic:nvPicPr>
+                    <pic:cNvPr id="1" name=""/>
+                    <pic:cNvPicPr/>
+                  </pic:nvPicPr>
+                  <pic:blipFill>
+                    <a:blip r:embed="rId24" cstate="print">
+                      <a:extLst>
+                        <a:ext uri="{28A0092B-C50C-407E-A947-70E740481C1C}">
+                          <a14:useLocalDpi xmlns:a14="http://schemas.microsoft.com/office/drawing/2010/main" val="0"/>
+                        </a:ext>
+                      </a:extLst>
+                    </a:blip>
+                    <a:stretch>
+                      <a:fillRect/>
+                    </a:stretch>
+                  </pic:blipFill>
+                  <pic:spPr>
+                    <a:xfrm>
+                      <a:off x="0" y="0"/>
+                      <a:ext cx="3998595" cy="2214880"/>
+                    </a:xfrm>
+                    <a:prstGeom prst="rect">
+                      <a:avLst/>
+                    </a:prstGeom>
+                  </pic:spPr>
+                </pic:pic>
+              </a:graphicData>
+            </a:graphic>
+            <wp14:sizeRelH relativeFrom="margin">
+              <wp14:pctWidth>0</wp14:pctWidth>
+            </wp14:sizeRelH>
+            <wp14:sizeRelV relativeFrom="margin">
+              <wp14:pctHeight>0</wp14:pctHeight>
+            </wp14:sizeRelV>
+          </wp:anchor>
+        </w:drawing>
+      </w:r>
+      <w:r>
+        <w:rPr>
+          <w:rFonts w:ascii="Calibri" w:hAnsi="Calibri" w:cs="Calibri"/>
+          <w:noProof/>
+          <w:sz w:val="22"/>
+          <w:szCs w:val="22"/>
+        </w:rPr>
         <w:t>In Abbildung 14 wurde nun eine XML Datei ausgewählt. Hier muss ein zusätzliches XSL-Stylesheet ausgewählt werden, um die XML Datei einlesen zu können. Dies ist möglich durch Drücken des Knopfes der „Choose XSL File“ genannt wurde. Daraufhin öffnet sich der gezeigte Datei Dialog, in welchem der Benutzer das gewünschte Stylesheet auswählt. Nach Öffnen des Stylesheet, wird der absolute Dateipfad  der XSL Datei in der obigen „XSL-Stylesheet“-Textbox angezeigt und die gefundenen Parameter in diesem Stylesheet in der Listbox darunter angezeigt.</w:t>
       </w:r>
       <w:r>
@@ -7131,8 +5819,54 @@
           <w:sz w:val="22"/>
           <w:szCs w:val="22"/>
         </w:rPr>
-        <w:t xml:space="preserve">Bei Auswählen </w:t>
-      </w:r>
+        <w:t xml:space="preserve">Bei Auswählen eines dieser Parameter kann der Wert dessen in der, unter der Listbox liegenden, </w:t>
+      </w:r>
+      <w:r>
+        <w:rPr>
+          <w:rFonts w:ascii="Calibri" w:hAnsi="Calibri" w:cs="Calibri"/>
+          <w:noProof/>
+          <w:sz w:val="22"/>
+          <w:szCs w:val="22"/>
+        </w:rPr>
+        <w:t xml:space="preserve"> </w:t>
+      </w:r>
+      <w:r>
+        <w:rPr>
+          <w:rFonts w:ascii="Calibri" w:hAnsi="Calibri" w:cs="Calibri"/>
+          <w:noProof/>
+          <w:sz w:val="22"/>
+          <w:szCs w:val="22"/>
+        </w:rPr>
+        <w:t>Textbox gesehen und geändert werden</w:t>
+      </w:r>
+      <w:r>
+        <w:rPr>
+          <w:rFonts w:ascii="Calibri" w:hAnsi="Calibri" w:cs="Calibri"/>
+          <w:noProof/>
+          <w:sz w:val="22"/>
+          <w:szCs w:val="22"/>
+        </w:rPr>
+        <w:t>, wie in Abbildung 15 sichtbar</w:t>
+      </w:r>
+      <w:r>
+        <w:rPr>
+          <w:rFonts w:ascii="Calibri" w:hAnsi="Calibri" w:cs="Calibri"/>
+          <w:noProof/>
+          <w:sz w:val="22"/>
+          <w:szCs w:val="22"/>
+        </w:rPr>
+        <w:t>.</w:t>
+      </w:r>
+    </w:p>
+    <w:p>
+      <w:pPr>
+        <w:rPr>
+          <w:rFonts w:ascii="Calibri" w:hAnsi="Calibri" w:cs="Calibri"/>
+          <w:noProof/>
+          <w:sz w:val="22"/>
+          <w:szCs w:val="22"/>
+        </w:rPr>
+      </w:pPr>
       <w:r>
         <w:rPr>
           <w:rFonts w:ascii="Calibri" w:hAnsi="Calibri" w:cs="Calibri"/>
@@ -7142,13 +5876,13 @@
         </w:rPr>
         <w:lastRenderedPageBreak/>
         <w:drawing>
-          <wp:anchor distT="0" distB="0" distL="114300" distR="114300" simplePos="0" relativeHeight="251727872" behindDoc="0" locked="0" layoutInCell="1" allowOverlap="1" wp14:anchorId="43797637" wp14:editId="1C79B862">
+          <wp:anchor distT="0" distB="0" distL="114300" distR="114300" simplePos="0" relativeHeight="251727872" behindDoc="0" locked="0" layoutInCell="1" allowOverlap="1" wp14:anchorId="43797637" wp14:editId="32886E3C">
             <wp:simplePos x="0" y="0"/>
             <wp:positionH relativeFrom="margin">
-              <wp:posOffset>4215534</wp:posOffset>
+              <wp:posOffset>3807576</wp:posOffset>
             </wp:positionH>
             <wp:positionV relativeFrom="paragraph">
-              <wp:posOffset>-577</wp:posOffset>
+              <wp:posOffset>-173</wp:posOffset>
             </wp:positionV>
             <wp:extent cx="2050415" cy="1845310"/>
             <wp:effectExtent l="0" t="0" r="6985" b="2540"/>
@@ -7198,43 +5932,6 @@
           <w:sz w:val="22"/>
           <w:szCs w:val="22"/>
         </w:rPr>
-        <w:t>eines dieser Parameter kann der Wert dessen in der, unter der Listbox liegenden, Textbox gesehen und geändert werden</w:t>
-      </w:r>
-      <w:r>
-        <w:rPr>
-          <w:rFonts w:ascii="Calibri" w:hAnsi="Calibri" w:cs="Calibri"/>
-          <w:noProof/>
-          <w:sz w:val="22"/>
-          <w:szCs w:val="22"/>
-        </w:rPr>
-        <w:t>, wie in Abbildung 15 sichtbar</w:t>
-      </w:r>
-      <w:r>
-        <w:rPr>
-          <w:rFonts w:ascii="Calibri" w:hAnsi="Calibri" w:cs="Calibri"/>
-          <w:noProof/>
-          <w:sz w:val="22"/>
-          <w:szCs w:val="22"/>
-        </w:rPr>
-        <w:t>.</w:t>
-      </w:r>
-    </w:p>
-    <w:p>
-      <w:pPr>
-        <w:rPr>
-          <w:rFonts w:ascii="Calibri" w:hAnsi="Calibri" w:cs="Calibri"/>
-          <w:noProof/>
-          <w:sz w:val="22"/>
-          <w:szCs w:val="22"/>
-        </w:rPr>
-      </w:pPr>
-      <w:r>
-        <w:rPr>
-          <w:rFonts w:ascii="Calibri" w:hAnsi="Calibri" w:cs="Calibri"/>
-          <w:noProof/>
-          <w:sz w:val="22"/>
-          <w:szCs w:val="22"/>
-        </w:rPr>
         <w:t xml:space="preserve">Für beide Dateitypen wurde noch ein Reset-Knopf eingefügt, um die Eingaben des Benutzers für diese Datei zurückzusetzen. </w:t>
       </w:r>
     </w:p>
@@ -7254,16 +5951,16 @@
         <mc:AlternateContent>
           <mc:Choice Requires="wps">
             <w:drawing>
-              <wp:anchor distT="0" distB="0" distL="114300" distR="114300" simplePos="0" relativeHeight="251729920" behindDoc="0" locked="0" layoutInCell="1" allowOverlap="1" wp14:anchorId="7DEE4A59" wp14:editId="4596DC7E">
+              <wp:anchor distT="0" distB="0" distL="114300" distR="114300" simplePos="0" relativeHeight="251729920" behindDoc="0" locked="0" layoutInCell="1" allowOverlap="1" wp14:anchorId="7DEE4A59" wp14:editId="78DE5EBB">
                 <wp:simplePos x="0" y="0"/>
-                <wp:positionH relativeFrom="column">
-                  <wp:posOffset>4222461</wp:posOffset>
+                <wp:positionH relativeFrom="margin">
+                  <wp:posOffset>3828358</wp:posOffset>
                 </wp:positionH>
                 <wp:positionV relativeFrom="paragraph">
-                  <wp:posOffset>595861</wp:posOffset>
+                  <wp:posOffset>1315663</wp:posOffset>
                 </wp:positionV>
                 <wp:extent cx="2050415" cy="635"/>
-                <wp:effectExtent l="0" t="0" r="0" b="0"/>
+                <wp:effectExtent l="0" t="0" r="6985" b="0"/>
                 <wp:wrapSquare wrapText="bothSides"/>
                 <wp:docPr id="27" name="Text Box 27"/>
                 <wp:cNvGraphicFramePr/>
@@ -7297,13 +5994,8 @@
                               </w:rPr>
                             </w:pPr>
                             <w:r>
-                              <w:t>Abbildung 15: Ansicht nach Auswählen eines XSL-</w:t>
+                              <w:t>Abbildung 15: Ansicht nach Auswählen eines XSL-Stylsheets</w:t>
                             </w:r>
-                            <w:proofErr w:type="spellStart"/>
-                            <w:r>
-                              <w:t>Stylsheets</w:t>
-                            </w:r>
-                            <w:proofErr w:type="spellEnd"/>
                           </w:p>
                         </w:txbxContent>
                       </wps:txbx>
@@ -7321,7 +6013,7 @@
           </mc:Choice>
           <mc:Fallback>
             <w:pict>
-              <v:shape w14:anchorId="7DEE4A59" id="Text Box 27" o:spid="_x0000_s1039" type="#_x0000_t202" style="position:absolute;margin-left:332.5pt;margin-top:46.9pt;width:161.45pt;height:.05pt;z-index:251729920;visibility:visible;mso-wrap-style:square;mso-wrap-distance-left:9pt;mso-wrap-distance-top:0;mso-wrap-distance-right:9pt;mso-wrap-distance-bottom:0;mso-position-horizontal:absolute;mso-position-horizontal-relative:text;mso-position-vertical:absolute;mso-position-vertical-relative:text;v-text-anchor:top" o:gfxdata="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" stroked="f">
+              <v:shape w14:anchorId="7DEE4A59" id="Text Box 27" o:spid="_x0000_s1039" type="#_x0000_t202" style="position:absolute;margin-left:301.45pt;margin-top:103.6pt;width:161.45pt;height:.05pt;z-index:251729920;visibility:visible;mso-wrap-style:square;mso-wrap-distance-left:9pt;mso-wrap-distance-top:0;mso-wrap-distance-right:9pt;mso-wrap-distance-bottom:0;mso-position-horizontal:absolute;mso-position-horizontal-relative:margin;mso-position-vertical:absolute;mso-position-vertical-relative:text;v-text-anchor:top" o:gfxdata="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" stroked="f">
                 <v:textbox style="mso-fit-shape-to-text:t" inset="0,0,0,0">
                   <w:txbxContent>
                     <w:p>
@@ -7333,17 +6025,12 @@
                         </w:rPr>
                       </w:pPr>
                       <w:r>
-                        <w:t>Abbildung 15: Ansicht nach Auswählen eines XSL-</w:t>
+                        <w:t>Abbildung 15: Ansicht nach Auswählen eines XSL-Stylsheets</w:t>
                       </w:r>
-                      <w:proofErr w:type="spellStart"/>
-                      <w:r>
-                        <w:t>Stylsheets</w:t>
-                      </w:r>
-                      <w:proofErr w:type="spellEnd"/>
                     </w:p>
                   </w:txbxContent>
                 </v:textbox>
-                <w10:wrap type="square"/>
+                <w10:wrap type="square" anchorx="margin"/>
               </v:shape>
             </w:pict>
           </mc:Fallback>
@@ -7356,7 +6043,97 @@
           <w:sz w:val="22"/>
           <w:szCs w:val="22"/>
         </w:rPr>
-        <w:t>Allgemein wurde darauf geachtet den Benutzer nicht zu sehr durch die Benutzung der GUI durch Meldungen und Informationen zu leiten, sondern durch Bereiche, die je nach Eingabe freigeschaltet werden. Auch kommen Meldungen und Pop-ups nur, dann wenn eine fehlerhafte Datei ausgewählt wurde, eine fehlerhafte Eingabe getätigt wurde oder bei Export und Import, dass die Dateien ex- oder importiert wurden.</w:t>
+        <w:t xml:space="preserve">Allgemein wurde darauf geachtet den Benutzer nicht zu sehr durch die Benutzung der GUI durch Meldungen und Informationen zu leiten, sondern durch Bereiche, die je nach Eingabe freigeschaltet werden. Auch </w:t>
+      </w:r>
+      <w:r>
+        <w:rPr>
+          <w:rFonts w:ascii="Calibri" w:hAnsi="Calibri" w:cs="Calibri"/>
+          <w:noProof/>
+          <w:sz w:val="22"/>
+          <w:szCs w:val="22"/>
+        </w:rPr>
+        <w:t>erscheinen</w:t>
+      </w:r>
+      <w:r>
+        <w:rPr>
+          <w:rFonts w:ascii="Calibri" w:hAnsi="Calibri" w:cs="Calibri"/>
+          <w:noProof/>
+          <w:sz w:val="22"/>
+          <w:szCs w:val="22"/>
+        </w:rPr>
+        <w:t xml:space="preserve"> Meldungen und Pop-ups nur dann</w:t>
+      </w:r>
+      <w:r>
+        <w:rPr>
+          <w:rFonts w:ascii="Calibri" w:hAnsi="Calibri" w:cs="Calibri"/>
+          <w:noProof/>
+          <w:sz w:val="22"/>
+          <w:szCs w:val="22"/>
+        </w:rPr>
+        <w:t>,</w:t>
+      </w:r>
+      <w:r>
+        <w:rPr>
+          <w:rFonts w:ascii="Calibri" w:hAnsi="Calibri" w:cs="Calibri"/>
+          <w:noProof/>
+          <w:sz w:val="22"/>
+          <w:szCs w:val="22"/>
+        </w:rPr>
+        <w:t xml:space="preserve"> wenn eine fehlerhafte Datei ausgewählt wurde, eine fehlerhafte Eingabe getätigt wurde oder bei Export und </w:t>
+      </w:r>
+      <w:r>
+        <w:rPr>
+          <w:rFonts w:ascii="Calibri" w:hAnsi="Calibri" w:cs="Calibri"/>
+          <w:noProof/>
+          <w:sz w:val="22"/>
+          <w:szCs w:val="22"/>
+        </w:rPr>
+        <w:t>Konvertierung</w:t>
+      </w:r>
+      <w:r>
+        <w:rPr>
+          <w:rFonts w:ascii="Calibri" w:hAnsi="Calibri" w:cs="Calibri"/>
+          <w:noProof/>
+          <w:sz w:val="22"/>
+          <w:szCs w:val="22"/>
+        </w:rPr>
+        <w:t>, dass die Dateien ex</w:t>
+      </w:r>
+      <w:r>
+        <w:rPr>
+          <w:rFonts w:ascii="Calibri" w:hAnsi="Calibri" w:cs="Calibri"/>
+          <w:noProof/>
+          <w:sz w:val="22"/>
+          <w:szCs w:val="22"/>
+        </w:rPr>
+        <w:t>portiert</w:t>
+      </w:r>
+      <w:r>
+        <w:rPr>
+          <w:rFonts w:ascii="Calibri" w:hAnsi="Calibri" w:cs="Calibri"/>
+          <w:noProof/>
+          <w:sz w:val="22"/>
+          <w:szCs w:val="22"/>
+        </w:rPr>
+        <w:t xml:space="preserve"> oder </w:t>
+      </w:r>
+      <w:r>
+        <w:rPr>
+          <w:rFonts w:ascii="Calibri" w:hAnsi="Calibri" w:cs="Calibri"/>
+          <w:noProof/>
+          <w:sz w:val="22"/>
+          <w:szCs w:val="22"/>
+        </w:rPr>
+        <w:t>konver</w:t>
+      </w:r>
+      <w:r>
+        <w:rPr>
+          <w:rFonts w:ascii="Calibri" w:hAnsi="Calibri" w:cs="Calibri"/>
+          <w:noProof/>
+          <w:sz w:val="22"/>
+          <w:szCs w:val="22"/>
+        </w:rPr>
+        <w:t>tiert wurden.</w:t>
       </w:r>
       <w:r>
         <w:rPr>
@@ -7368,12 +6145,12 @@
         <w:t xml:space="preserve"> Auch wurde versucht fehlerhafte Eingaben des Benutzers möglichst zu verbessern, damit der Benutzer nicht selbst diese Eingaben ausbessern muss. So wird zum Beispiel bei einer fehlerhaften Eingabe von dem Parameter Encoding, also zum Beispiel wurde ein Encoding angegeben, mit dem diese Datei nicht eingelesen werden kann, das Standard Encoding wieder ausgewählt, mit dem die Datei zuerst eingelesen wurde, um eine fehlerhafte Präsentation in der unteren Tabelle zu vermeiden.</w:t>
       </w:r>
     </w:p>
+    <w:bookmarkStart w:id="10" w:name="_Toc61368845"/>
     <w:p>
       <w:pPr>
         <w:pStyle w:val="Heading2"/>
         <w:ind w:left="-426"/>
       </w:pPr>
-      <w:bookmarkStart w:id="9" w:name="_Toc61368845"/>
       <w:r>
         <w:rPr>
           <w:noProof/>
@@ -7381,7 +6158,7 @@
         <mc:AlternateContent>
           <mc:Choice Requires="wps">
             <w:drawing>
-              <wp:anchor distT="0" distB="0" distL="114300" distR="114300" simplePos="0" relativeHeight="251696128" behindDoc="0" locked="0" layoutInCell="1" allowOverlap="1" wp14:anchorId="65D92019" wp14:editId="1B52CCFB">
+              <wp:anchor distT="0" distB="0" distL="114300" distR="114300" simplePos="0" relativeHeight="251696128" behindDoc="0" locked="0" layoutInCell="1" allowOverlap="1" wp14:anchorId="65D92019" wp14:editId="0B88919A">
                 <wp:simplePos x="0" y="0"/>
                 <wp:positionH relativeFrom="column">
                   <wp:posOffset>-210820</wp:posOffset>
@@ -7486,7 +6263,7 @@
       <w:r>
         <w:t>estfälle</w:t>
       </w:r>
-      <w:bookmarkEnd w:id="9"/>
+      <w:bookmarkEnd w:id="10"/>
     </w:p>
     <w:p/>
     <w:p>
@@ -7535,25 +6312,7 @@
           <w:sz w:val="22"/>
           <w:szCs w:val="22"/>
         </w:rPr>
-        <w:t xml:space="preserve"> sind im Ordner „</w:t>
-      </w:r>
-      <w:proofErr w:type="spellStart"/>
-      <w:r>
-        <w:rPr>
-          <w:rFonts w:ascii="Calibri" w:hAnsi="Calibri" w:cs="Calibri"/>
-          <w:sz w:val="22"/>
-          <w:szCs w:val="22"/>
-        </w:rPr>
-        <w:t>testfiles</w:t>
-      </w:r>
-      <w:proofErr w:type="spellEnd"/>
-      <w:r>
-        <w:rPr>
-          <w:rFonts w:ascii="Calibri" w:hAnsi="Calibri" w:cs="Calibri"/>
-          <w:sz w:val="22"/>
-          <w:szCs w:val="22"/>
-        </w:rPr>
-        <w:t>“ zu finden.</w:t>
+        <w:t xml:space="preserve"> sind im Ordner „testfiles“ zu finden.</w:t>
       </w:r>
     </w:p>
     <w:p>
@@ -7571,16 +6330,16 @@
         <mc:AlternateContent>
           <mc:Choice Requires="wps">
             <w:drawing>
-              <wp:anchor distT="0" distB="0" distL="114300" distR="114300" simplePos="0" relativeHeight="251732992" behindDoc="0" locked="0" layoutInCell="1" allowOverlap="1" wp14:anchorId="4A6F6B6B" wp14:editId="09BFB771">
+              <wp:anchor distT="0" distB="0" distL="114300" distR="114300" simplePos="0" relativeHeight="251732992" behindDoc="0" locked="0" layoutInCell="1" allowOverlap="1" wp14:anchorId="4A6F6B6B" wp14:editId="76ADDDA9">
                 <wp:simplePos x="0" y="0"/>
-                <wp:positionH relativeFrom="column">
-                  <wp:posOffset>-139065</wp:posOffset>
+                <wp:positionH relativeFrom="margin">
+                  <wp:align>right</wp:align>
                 </wp:positionH>
                 <wp:positionV relativeFrom="paragraph">
-                  <wp:posOffset>3637280</wp:posOffset>
+                  <wp:posOffset>3547226</wp:posOffset>
                 </wp:positionV>
                 <wp:extent cx="6031230" cy="635"/>
-                <wp:effectExtent l="0" t="0" r="0" b="0"/>
+                <wp:effectExtent l="0" t="0" r="7620" b="6350"/>
                 <wp:wrapSquare wrapText="bothSides"/>
                 <wp:docPr id="29" name="Text Box 29"/>
                 <wp:cNvGraphicFramePr/>
@@ -7632,7 +6391,7 @@
           </mc:Choice>
           <mc:Fallback>
             <w:pict>
-              <v:shape w14:anchorId="4A6F6B6B" id="Text Box 29" o:spid="_x0000_s1041" type="#_x0000_t202" style="position:absolute;margin-left:-10.95pt;margin-top:286.4pt;width:474.9pt;height:.05pt;z-index:251732992;visibility:visible;mso-wrap-style:square;mso-wrap-distance-left:9pt;mso-wrap-distance-top:0;mso-wrap-distance-right:9pt;mso-wrap-distance-bottom:0;mso-position-horizontal:absolute;mso-position-horizontal-relative:text;mso-position-vertical:absolute;mso-position-vertical-relative:text;v-text-anchor:top" o:gfxdata="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" stroked="f">
+              <v:shape w14:anchorId="4A6F6B6B" id="Text Box 29" o:spid="_x0000_s1041" type="#_x0000_t202" style="position:absolute;margin-left:423.7pt;margin-top:279.3pt;width:474.9pt;height:.05pt;z-index:251732992;visibility:visible;mso-wrap-style:square;mso-wrap-distance-left:9pt;mso-wrap-distance-top:0;mso-wrap-distance-right:9pt;mso-wrap-distance-bottom:0;mso-position-horizontal:right;mso-position-horizontal-relative:margin;mso-position-vertical:absolute;mso-position-vertical-relative:text;v-text-anchor:top" o:gfxdata="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" stroked="f">
                 <v:textbox style="mso-fit-shape-to-text:t" inset="0,0,0,0">
                   <w:txbxContent>
                     <w:p>
@@ -7648,7 +6407,7 @@
                     </w:p>
                   </w:txbxContent>
                 </v:textbox>
-                <w10:wrap type="square"/>
+                <w10:wrap type="square" anchorx="margin"/>
               </v:shape>
             </w:pict>
           </mc:Fallback>
@@ -7657,22 +6416,23 @@
       <w:r>
         <w:rPr>
           <w:rFonts w:ascii="Calibri" w:hAnsi="Calibri" w:cs="Calibri"/>
+          <w:noProof/>
           <w:sz w:val="22"/>
           <w:szCs w:val="22"/>
         </w:rPr>
         <w:drawing>
-          <wp:anchor distT="0" distB="0" distL="114300" distR="114300" simplePos="0" relativeHeight="251730944" behindDoc="0" locked="0" layoutInCell="1" allowOverlap="1" wp14:anchorId="0DD9E2BD" wp14:editId="223A9C80">
+          <wp:anchor distT="0" distB="0" distL="114300" distR="114300" simplePos="0" relativeHeight="251749376" behindDoc="0" locked="0" layoutInCell="1" allowOverlap="1" wp14:anchorId="6FBD2384" wp14:editId="2760F447">
             <wp:simplePos x="0" y="0"/>
-            <wp:positionH relativeFrom="page">
-              <wp:align>center</wp:align>
+            <wp:positionH relativeFrom="margin">
+              <wp:align>left</wp:align>
             </wp:positionH>
             <wp:positionV relativeFrom="paragraph">
-              <wp:posOffset>248516</wp:posOffset>
+              <wp:posOffset>197832</wp:posOffset>
             </wp:positionV>
             <wp:extent cx="6031230" cy="3331845"/>
             <wp:effectExtent l="0" t="0" r="7620" b="1905"/>
             <wp:wrapSquare wrapText="bothSides"/>
-            <wp:docPr id="28" name="Picture 28"/>
+            <wp:docPr id="39" name="Picture 39"/>
             <wp:cNvGraphicFramePr>
               <a:graphicFrameLocks xmlns:a="http://schemas.openxmlformats.org/drawingml/2006/main" noChangeAspect="1"/>
             </wp:cNvGraphicFramePr>
@@ -7718,6 +6478,12 @@
         </w:rPr>
         <w:t>Im Folgenden wird ein Beispiel gegeben, um zu demonstrieren, wie Testfälle abgedeckt wurden:</w:t>
       </w:r>
+      <w:r>
+        <w:rPr>
+          <w:noProof/>
+        </w:rPr>
+        <w:t xml:space="preserve"> </w:t>
+      </w:r>
     </w:p>
     <w:p>
       <w:pPr>
@@ -7733,25 +6499,7 @@
           <w:sz w:val="22"/>
           <w:szCs w:val="22"/>
         </w:rPr>
-        <w:t xml:space="preserve">In diesem Testfall wurde zweimal dieselbe CSV Datei eingelesen und danach eine </w:t>
-      </w:r>
-      <w:proofErr w:type="gramStart"/>
-      <w:r>
-        <w:rPr>
-          <w:rFonts w:ascii="Calibri" w:hAnsi="Calibri" w:cs="Calibri"/>
-          <w:sz w:val="22"/>
-          <w:szCs w:val="22"/>
-        </w:rPr>
-        <w:t>XML Datei</w:t>
-      </w:r>
-      <w:proofErr w:type="gramEnd"/>
-      <w:r>
-        <w:rPr>
-          <w:rFonts w:ascii="Calibri" w:hAnsi="Calibri" w:cs="Calibri"/>
-          <w:sz w:val="22"/>
-          <w:szCs w:val="22"/>
-        </w:rPr>
-        <w:t>, die dieselbe Spaltenanzahl hat wie die vorigen CSV Dateien. Damit wurden folgende Kriterien bestätigt:</w:t>
+        <w:t>In diesem Testfall wurde zweimal dieselbe CSV Datei eingelesen und danach eine XML Datei, die dieselbe Spaltenanzahl hat wie die vorigen CSV Dateien. Damit wurden folgende Kriterien bestätigt:</w:t>
       </w:r>
     </w:p>
     <w:p>
@@ -7789,24 +6537,13 @@
           <w:szCs w:val="22"/>
         </w:rPr>
       </w:pPr>
-      <w:proofErr w:type="gramStart"/>
-      <w:r>
-        <w:rPr>
-          <w:rFonts w:ascii="Calibri" w:hAnsi="Calibri" w:cs="Calibri"/>
-          <w:sz w:val="22"/>
-          <w:szCs w:val="22"/>
-        </w:rPr>
-        <w:lastRenderedPageBreak/>
-        <w:t>XML Dateien</w:t>
-      </w:r>
-      <w:proofErr w:type="gramEnd"/>
-      <w:r>
-        <w:rPr>
-          <w:rFonts w:ascii="Calibri" w:hAnsi="Calibri" w:cs="Calibri"/>
-          <w:sz w:val="22"/>
-          <w:szCs w:val="22"/>
-        </w:rPr>
-        <w:t xml:space="preserve"> und CSV Dateien lassen sich zu einer Ausgabe kombinieren</w:t>
+      <w:r>
+        <w:rPr>
+          <w:rFonts w:ascii="Calibri" w:hAnsi="Calibri" w:cs="Calibri"/>
+          <w:sz w:val="22"/>
+          <w:szCs w:val="22"/>
+        </w:rPr>
+        <w:t>XML Dateien und CSV Dateien lassen sich zu einer Ausgabe kombinieren</w:t>
       </w:r>
     </w:p>
     <w:p>
@@ -7850,25 +6587,8 @@
           <w:sz w:val="22"/>
           <w:szCs w:val="22"/>
         </w:rPr>
-        <w:t xml:space="preserve">Parameter von XSL-Stylesheets können ausgelesen und in der dafür vorgesehenen </w:t>
-      </w:r>
-      <w:proofErr w:type="spellStart"/>
-      <w:r>
-        <w:rPr>
-          <w:rFonts w:ascii="Calibri" w:hAnsi="Calibri" w:cs="Calibri"/>
-          <w:sz w:val="22"/>
-          <w:szCs w:val="22"/>
-        </w:rPr>
-        <w:t>Listbox</w:t>
-      </w:r>
-      <w:proofErr w:type="spellEnd"/>
-      <w:r>
-        <w:rPr>
-          <w:rFonts w:ascii="Calibri" w:hAnsi="Calibri" w:cs="Calibri"/>
-          <w:sz w:val="22"/>
-          <w:szCs w:val="22"/>
-        </w:rPr>
-        <w:t xml:space="preserve"> angezeigt werden</w:t>
+        <w:lastRenderedPageBreak/>
+        <w:t>Parameter von XSL-Stylesheets können ausgelesen und in der dafür vorgesehenen Listbox angezeigt werden</w:t>
       </w:r>
     </w:p>
     <w:p>
@@ -7890,7 +6610,7 @@
           <w:sz w:val="22"/>
           <w:szCs w:val="22"/>
         </w:rPr>
-        <w:t>Parameter von XML und CSV Dateien können geändert werden</w:t>
+        <w:t>Parameter von XML und CSV Dateien werden eingelesen und angezeigt</w:t>
       </w:r>
     </w:p>
     <w:p>
@@ -7912,6 +6632,28 @@
           <w:sz w:val="22"/>
           <w:szCs w:val="22"/>
         </w:rPr>
+        <w:t>Parameter von XML und CSV Dateien können geändert werden</w:t>
+      </w:r>
+    </w:p>
+    <w:p>
+      <w:pPr>
+        <w:pStyle w:val="ListParagraph"/>
+        <w:numPr>
+          <w:ilvl w:val="0"/>
+          <w:numId w:val="41"/>
+        </w:numPr>
+        <w:rPr>
+          <w:rFonts w:ascii="Calibri" w:hAnsi="Calibri" w:cs="Calibri"/>
+          <w:sz w:val="22"/>
+          <w:szCs w:val="22"/>
+        </w:rPr>
+      </w:pPr>
+      <w:r>
+        <w:rPr>
+          <w:rFonts w:ascii="Calibri" w:hAnsi="Calibri" w:cs="Calibri"/>
+          <w:sz w:val="22"/>
+          <w:szCs w:val="22"/>
+        </w:rPr>
         <w:t>Die Tabelle im unteren Teil der GUI zeigt das erwartete Verhalten an</w:t>
       </w:r>
     </w:p>
@@ -7931,14 +6673,14 @@
           <w:lang w:eastAsia="de-DE"/>
         </w:rPr>
       </w:pPr>
-      <w:bookmarkStart w:id="10" w:name="_Toc61368846"/>
+      <w:bookmarkStart w:id="11" w:name="_Toc61368846"/>
       <w:r>
         <w:rPr>
           <w:lang w:eastAsia="de-DE"/>
         </w:rPr>
         <w:t>Verwendung aus einem anderen Programm („API“)</w:t>
       </w:r>
-      <w:bookmarkEnd w:id="10"/>
+      <w:bookmarkEnd w:id="11"/>
     </w:p>
     <w:p>
       <w:pPr>
@@ -7971,6 +6713,7 @@
       <w:r>
         <w:rPr>
           <w:rFonts w:ascii="Calibri" w:hAnsi="Calibri" w:cs="Calibri"/>
+          <w:noProof/>
           <w:sz w:val="22"/>
           <w:szCs w:val="22"/>
           <w:lang w:eastAsia="de-DE"/>
@@ -8093,15 +6836,7 @@
                               </w:rPr>
                             </w:pPr>
                             <w:r>
-                              <w:t xml:space="preserve">Abbildung 17: Verwendung von </w:t>
-                            </w:r>
-                            <w:proofErr w:type="spellStart"/>
-                            <w:r>
-                              <w:t>csv_xml_importer_gui</w:t>
-                            </w:r>
-                            <w:proofErr w:type="spellEnd"/>
-                            <w:r>
-                              <w:t xml:space="preserve"> als API</w:t>
+                              <w:t>Abbildung 17: Verwendung von csv_xml_importer_gui als API</w:t>
                             </w:r>
                           </w:p>
                         </w:txbxContent>
@@ -8223,27 +6958,7 @@
           <w:lang w:eastAsia="de-DE"/>
         </w:rPr>
         <w:br/>
-        <w:t xml:space="preserve">eine Instanz der Klasse GUI an, die </w:t>
-      </w:r>
-      <w:proofErr w:type="spellStart"/>
-      <w:r>
-        <w:rPr>
-          <w:rFonts w:ascii="Calibri" w:hAnsi="Calibri" w:cs="Calibri"/>
-          <w:sz w:val="22"/>
-          <w:szCs w:val="22"/>
-          <w:lang w:eastAsia="de-DE"/>
-        </w:rPr>
-        <w:t>gui</w:t>
-      </w:r>
-      <w:proofErr w:type="spellEnd"/>
-      <w:r>
-        <w:rPr>
-          <w:rFonts w:ascii="Calibri" w:hAnsi="Calibri" w:cs="Calibri"/>
-          <w:sz w:val="22"/>
-          <w:szCs w:val="22"/>
-          <w:lang w:eastAsia="de-DE"/>
-        </w:rPr>
-        <w:t xml:space="preserve"> genannt wird. Somit wird bei Ausführung dieses Programms eine die GUI gestartet. </w:t>
+        <w:t xml:space="preserve">eine Instanz der Klasse GUI an, die gui genannt wird. Somit wird bei Ausführung dieses Programms die GUI gestartet. </w:t>
       </w:r>
     </w:p>
     <w:p>
@@ -8267,14 +6982,14 @@
           <w:lang w:eastAsia="de-DE"/>
         </w:rPr>
       </w:pPr>
-      <w:bookmarkStart w:id="11" w:name="_Toc61368847"/>
+      <w:bookmarkStart w:id="12" w:name="_Toc61368847"/>
       <w:r>
         <w:rPr>
           <w:lang w:eastAsia="de-DE"/>
         </w:rPr>
         <w:t>Quellen</w:t>
       </w:r>
-      <w:bookmarkEnd w:id="11"/>
+      <w:bookmarkEnd w:id="12"/>
     </w:p>
     <w:p>
       <w:pPr>
@@ -8346,27 +7061,7 @@
             <w:szCs w:val="22"/>
             <w:lang w:val="en-US" w:eastAsia="de-DE"/>
           </w:rPr>
-          <w:t>https://regex101.com</w:t>
-        </w:r>
-        <w:r>
-          <w:rPr>
-            <w:rStyle w:val="Hyperlink"/>
-            <w:rFonts w:ascii="Calibri" w:hAnsi="Calibri" w:cs="Calibri"/>
-            <w:sz w:val="22"/>
-            <w:szCs w:val="22"/>
-            <w:lang w:val="en-US" w:eastAsia="de-DE"/>
-          </w:rPr>
-          <w:t>/</w:t>
-        </w:r>
-        <w:r>
-          <w:rPr>
-            <w:rStyle w:val="Hyperlink"/>
-            <w:rFonts w:ascii="Calibri" w:hAnsi="Calibri" w:cs="Calibri"/>
-            <w:sz w:val="22"/>
-            <w:szCs w:val="22"/>
-            <w:lang w:val="en-US" w:eastAsia="de-DE"/>
-          </w:rPr>
-          <w:t>r/Mfuc3q/1</w:t>
+          <w:t>https://regex101.com/r/Mfuc3q/1</w:t>
         </w:r>
       </w:hyperlink>
       <w:r>
@@ -8411,27 +7106,7 @@
             <w:szCs w:val="22"/>
             <w:lang w:val="en-US" w:eastAsia="de-DE"/>
           </w:rPr>
-          <w:t>https://regex1</w:t>
-        </w:r>
-        <w:r>
-          <w:rPr>
-            <w:rStyle w:val="Hyperlink"/>
-            <w:rFonts w:ascii="Calibri" w:hAnsi="Calibri" w:cs="Calibri"/>
-            <w:sz w:val="22"/>
-            <w:szCs w:val="22"/>
-            <w:lang w:val="en-US" w:eastAsia="de-DE"/>
-          </w:rPr>
-          <w:t>0</w:t>
-        </w:r>
-        <w:r>
-          <w:rPr>
-            <w:rStyle w:val="Hyperlink"/>
-            <w:rFonts w:ascii="Calibri" w:hAnsi="Calibri" w:cs="Calibri"/>
-            <w:sz w:val="22"/>
-            <w:szCs w:val="22"/>
-            <w:lang w:val="en-US" w:eastAsia="de-DE"/>
-          </w:rPr>
-          <w:t>1.com/r/9BMy6h/6</w:t>
+          <w:t>https://regex101.com/r/9BMy6h/6</w:t>
         </w:r>
       </w:hyperlink>
       <w:r>
@@ -8485,27 +7160,7 @@
             <w:szCs w:val="22"/>
             <w:lang w:val="en-US" w:eastAsia="de-DE"/>
           </w:rPr>
-          <w:t>https://regex1</w:t>
-        </w:r>
-        <w:r>
-          <w:rPr>
-            <w:rStyle w:val="Hyperlink"/>
-            <w:rFonts w:ascii="Calibri" w:hAnsi="Calibri" w:cs="Calibri"/>
-            <w:sz w:val="22"/>
-            <w:szCs w:val="22"/>
-            <w:lang w:val="en-US" w:eastAsia="de-DE"/>
-          </w:rPr>
-          <w:t>0</w:t>
-        </w:r>
-        <w:r>
-          <w:rPr>
-            <w:rStyle w:val="Hyperlink"/>
-            <w:rFonts w:ascii="Calibri" w:hAnsi="Calibri" w:cs="Calibri"/>
-            <w:sz w:val="22"/>
-            <w:szCs w:val="22"/>
-            <w:lang w:val="en-US" w:eastAsia="de-DE"/>
-          </w:rPr>
-          <w:t>1.com/r/iqULdk/4</w:t>
+          <w:t>https://regex101.com/r/iqULdk/4</w:t>
         </w:r>
       </w:hyperlink>
       <w:r>
@@ -8559,27 +7214,7 @@
             <w:szCs w:val="22"/>
             <w:lang w:val="en-US" w:eastAsia="de-DE"/>
           </w:rPr>
-          <w:t>https://rege</w:t>
-        </w:r>
-        <w:r>
-          <w:rPr>
-            <w:rStyle w:val="Hyperlink"/>
-            <w:rFonts w:ascii="Calibri" w:hAnsi="Calibri" w:cs="Calibri"/>
-            <w:sz w:val="22"/>
-            <w:szCs w:val="22"/>
-            <w:lang w:val="en-US" w:eastAsia="de-DE"/>
-          </w:rPr>
-          <w:t>x</w:t>
-        </w:r>
-        <w:r>
-          <w:rPr>
-            <w:rStyle w:val="Hyperlink"/>
-            <w:rFonts w:ascii="Calibri" w:hAnsi="Calibri" w:cs="Calibri"/>
-            <w:sz w:val="22"/>
-            <w:szCs w:val="22"/>
-            <w:lang w:val="en-US" w:eastAsia="de-DE"/>
-          </w:rPr>
-          <w:t>101.com/r/B5gObk/2/</w:t>
+          <w:t>https://regex101.com/r/B5gObk/2/</w:t>
         </w:r>
       </w:hyperlink>
       <w:r>
@@ -8633,27 +7268,7 @@
             <w:szCs w:val="22"/>
             <w:lang w:val="en-US" w:eastAsia="de-DE"/>
           </w:rPr>
-          <w:t>https://regex10</w:t>
-        </w:r>
-        <w:r>
-          <w:rPr>
-            <w:rStyle w:val="Hyperlink"/>
-            <w:rFonts w:ascii="Calibri" w:hAnsi="Calibri" w:cs="Calibri"/>
-            <w:sz w:val="22"/>
-            <w:szCs w:val="22"/>
-            <w:lang w:val="en-US" w:eastAsia="de-DE"/>
-          </w:rPr>
-          <w:t>1</w:t>
-        </w:r>
-        <w:r>
-          <w:rPr>
-            <w:rStyle w:val="Hyperlink"/>
-            <w:rFonts w:ascii="Calibri" w:hAnsi="Calibri" w:cs="Calibri"/>
-            <w:sz w:val="22"/>
-            <w:szCs w:val="22"/>
-            <w:lang w:val="en-US" w:eastAsia="de-DE"/>
-          </w:rPr>
-          <w:t>.com/r/LzWH0Z/4</w:t>
+          <w:t>https://regex101.com/r/LzWH0Z/4</w:t>
         </w:r>
       </w:hyperlink>
     </w:p>
@@ -8686,27 +7301,7 @@
             <w:szCs w:val="22"/>
             <w:lang w:eastAsia="de-DE"/>
           </w:rPr>
-          <w:t>https://stackoverflow.com</w:t>
-        </w:r>
-        <w:r>
-          <w:rPr>
-            <w:rStyle w:val="Hyperlink"/>
-            <w:rFonts w:ascii="Calibri" w:hAnsi="Calibri" w:cs="Calibri"/>
-            <w:sz w:val="22"/>
-            <w:szCs w:val="22"/>
-            <w:lang w:eastAsia="de-DE"/>
-          </w:rPr>
-          <w:t>/</w:t>
-        </w:r>
-        <w:r>
-          <w:rPr>
-            <w:rStyle w:val="Hyperlink"/>
-            <w:rFonts w:ascii="Calibri" w:hAnsi="Calibri" w:cs="Calibri"/>
-            <w:sz w:val="22"/>
-            <w:szCs w:val="22"/>
-            <w:lang w:eastAsia="de-DE"/>
-          </w:rPr>
-          <w:t>questions/15491894/regex-to-validate-date-format-dd-mm-yyyy</w:t>
+          <w:t>https://stackoverflow.com/questions/15491894/regex-to-validate-date-format-dd-mm-yyyy</w:t>
         </w:r>
       </w:hyperlink>
       <w:r>
@@ -8760,27 +7355,7 @@
             <w:szCs w:val="22"/>
             <w:lang w:val="en-US" w:eastAsia="de-DE"/>
           </w:rPr>
-          <w:t>http</w:t>
-        </w:r>
-        <w:r>
-          <w:rPr>
-            <w:rStyle w:val="Hyperlink"/>
-            <w:rFonts w:ascii="Calibri" w:hAnsi="Calibri" w:cs="Calibri"/>
-            <w:sz w:val="22"/>
-            <w:szCs w:val="22"/>
-            <w:lang w:val="en-US" w:eastAsia="de-DE"/>
-          </w:rPr>
-          <w:t>s</w:t>
-        </w:r>
-        <w:r>
-          <w:rPr>
-            <w:rStyle w:val="Hyperlink"/>
-            <w:rFonts w:ascii="Calibri" w:hAnsi="Calibri" w:cs="Calibri"/>
-            <w:sz w:val="22"/>
-            <w:szCs w:val="22"/>
-            <w:lang w:val="en-US" w:eastAsia="de-DE"/>
-          </w:rPr>
-          <w:t>://regex101.com/r/lZVgzs/3</w:t>
+          <w:t>https://regex101.com/r/lZVgzs/3</w:t>
         </w:r>
       </w:hyperlink>
       <w:r>
@@ -8834,27 +7409,7 @@
             <w:szCs w:val="22"/>
             <w:lang w:val="en-US" w:eastAsia="de-DE"/>
           </w:rPr>
-          <w:t>https://regex10</w:t>
-        </w:r>
-        <w:r>
-          <w:rPr>
-            <w:rStyle w:val="Hyperlink"/>
-            <w:rFonts w:ascii="Calibri" w:hAnsi="Calibri" w:cs="Calibri"/>
-            <w:sz w:val="22"/>
-            <w:szCs w:val="22"/>
-            <w:lang w:val="en-US" w:eastAsia="de-DE"/>
-          </w:rPr>
-          <w:t>1</w:t>
-        </w:r>
-        <w:r>
-          <w:rPr>
-            <w:rStyle w:val="Hyperlink"/>
-            <w:rFonts w:ascii="Calibri" w:hAnsi="Calibri" w:cs="Calibri"/>
-            <w:sz w:val="22"/>
-            <w:szCs w:val="22"/>
-            <w:lang w:val="en-US" w:eastAsia="de-DE"/>
-          </w:rPr>
-          <w:t>.com/r/SayIgu/1</w:t>
+          <w:t>https://regex101.com/r/SayIgu/1</w:t>
         </w:r>
       </w:hyperlink>
       <w:r>
@@ -8908,27 +7463,7 @@
             <w:szCs w:val="22"/>
             <w:lang w:val="en-US" w:eastAsia="de-DE"/>
           </w:rPr>
-          <w:t>https://regex</w:t>
-        </w:r>
-        <w:r>
-          <w:rPr>
-            <w:rStyle w:val="Hyperlink"/>
-            <w:rFonts w:ascii="Calibri" w:hAnsi="Calibri" w:cs="Calibri"/>
-            <w:sz w:val="22"/>
-            <w:szCs w:val="22"/>
-            <w:lang w:val="en-US" w:eastAsia="de-DE"/>
-          </w:rPr>
-          <w:t>1</w:t>
-        </w:r>
-        <w:r>
-          <w:rPr>
-            <w:rStyle w:val="Hyperlink"/>
-            <w:rFonts w:ascii="Calibri" w:hAnsi="Calibri" w:cs="Calibri"/>
-            <w:sz w:val="22"/>
-            <w:szCs w:val="22"/>
-            <w:lang w:val="en-US" w:eastAsia="de-DE"/>
-          </w:rPr>
-          <w:t>01.com/r/0kU7GJ/1</w:t>
+          <w:t>https://regex101.com/r/0kU7GJ/1</w:t>
         </w:r>
       </w:hyperlink>
       <w:r>
@@ -8982,27 +7517,7 @@
             <w:szCs w:val="22"/>
             <w:lang w:val="en-US" w:eastAsia="de-DE"/>
           </w:rPr>
-          <w:t>https://regex101.com/r/6c2F</w:t>
-        </w:r>
-        <w:r>
-          <w:rPr>
-            <w:rStyle w:val="Hyperlink"/>
-            <w:rFonts w:ascii="Calibri" w:hAnsi="Calibri" w:cs="Calibri"/>
-            <w:sz w:val="22"/>
-            <w:szCs w:val="22"/>
-            <w:lang w:val="en-US" w:eastAsia="de-DE"/>
-          </w:rPr>
-          <w:t>R</w:t>
-        </w:r>
-        <w:r>
-          <w:rPr>
-            <w:rStyle w:val="Hyperlink"/>
-            <w:rFonts w:ascii="Calibri" w:hAnsi="Calibri" w:cs="Calibri"/>
-            <w:sz w:val="22"/>
-            <w:szCs w:val="22"/>
-            <w:lang w:val="en-US" w:eastAsia="de-DE"/>
-          </w:rPr>
-          <w:t>s/2</w:t>
+          <w:t>https://regex101.com/r/6c2FRs/2</w:t>
         </w:r>
       </w:hyperlink>
       <w:r>
@@ -9068,6 +7583,11 @@
         <w:docPartUnique/>
       </w:docPartObj>
     </w:sdtPr>
+    <w:sdtEndPr>
+      <w:rPr>
+        <w:rStyle w:val="PageNumber"/>
+      </w:rPr>
+    </w:sdtEndPr>
     <w:sdtContent>
       <w:p>
         <w:pPr>
@@ -9117,6 +7637,7 @@
         <w:docPartUnique/>
       </w:docPartObj>
     </w:sdtPr>
+    <w:sdtEndPr/>
     <w:sdtContent>
       <w:p>
         <w:pPr>
